--- a/Bio-Data.docx
+++ b/Bio-Data.docx
@@ -101,7 +101,15 @@
           <w:sz w:val="24"/>
         </w:rPr>
         <w:tab/>
-        <w:t>: Muni Swamy Palla</w:t>
+        <w:t xml:space="preserve">: </w:t>
+      </w:r>
+      <w:r>
+        <w:rPr>
+          <w:rFonts w:ascii="Calibri Light" w:hAnsi="Calibri Light" w:cs="Calibri Light"/>
+          <w:b/>
+          <w:sz w:val="24"/>
+        </w:rPr>
+        <w:t>MUNI SWAMY PALLA</w:t>
       </w:r>
     </w:p>
     <w:p>
@@ -169,6 +177,8 @@
         <w:tab/>
         <w:t>: THOGATA</w:t>
       </w:r>
+      <w:bookmarkStart w:id="0" w:name="_GoBack"/>
+      <w:bookmarkEnd w:id="0"/>
     </w:p>
     <w:p>
       <w:pPr>
@@ -1160,8 +1170,6 @@
         <w:tab/>
         <w:t>: +91 8884638183</w:t>
       </w:r>
-      <w:bookmarkStart w:id="0" w:name="_GoBack"/>
-      <w:bookmarkEnd w:id="0"/>
     </w:p>
     <w:sectPr>
       <w:headerReference w:type="even" r:id="rId11"/>
@@ -5259,7 +5267,7 @@
                       <wps:cNvPr id="5" name="Graphic 3">
                         <a:extLst>
                           <a:ext uri="{FF2B5EF4-FFF2-40B4-BE49-F238E27FC236}">
-                            <a16:creationId xmlns="" xmlns:cx="http://schemas.microsoft.com/office/drawing/2014/chartex" xmlns:cx1="http://schemas.microsoft.com/office/drawing/2015/9/8/chartex" xmlns:cx2="http://schemas.microsoft.com/office/drawing/2015/10/21/chartex" xmlns:cx3="http://schemas.microsoft.com/office/drawing/2016/5/9/chartex" xmlns:cx4="http://schemas.microsoft.com/office/drawing/2016/5/10/chartex" xmlns:cx5="http://schemas.microsoft.com/office/drawing/2016/5/11/chartex" xmlns:cx6="http://schemas.microsoft.com/office/drawing/2016/5/12/chartex" xmlns:cx7="http://schemas.microsoft.com/office/drawing/2016/5/13/chartex" xmlns:cx8="http://schemas.microsoft.com/office/drawing/2016/5/14/chartex" xmlns:aink="http://schemas.microsoft.com/office/drawing/2016/ink" xmlns:am3d="http://schemas.microsoft.com/office/drawing/2017/model3d" xmlns:o="urn:schemas-microsoft-com:office:office" xmlns:v="urn:schemas-microsoft-com:vml" xmlns:w10="urn:schemas-microsoft-com:office:word" xmlns:w="http://schemas.openxmlformats.org/wordprocessingml/2006/main" xmlns:w16cid="http://schemas.microsoft.com/office/word/2016/wordml/cid" xmlns:w16se="http://schemas.microsoft.com/office/word/2015/wordml/symex" xmlns:a16="http://schemas.microsoft.com/office/drawing/2014/main" id="{2256ADA8-55B3-4DB5-97C8-C604998B3898}"/>
+                            <a16:creationId xmlns:a16="http://schemas.microsoft.com/office/drawing/2014/main" xmlns:w16se="http://schemas.microsoft.com/office/word/2015/wordml/symex" xmlns:w16cid="http://schemas.microsoft.com/office/word/2016/wordml/cid" xmlns:w="http://schemas.openxmlformats.org/wordprocessingml/2006/main" xmlns:w10="urn:schemas-microsoft-com:office:word" xmlns:v="urn:schemas-microsoft-com:vml" xmlns:o="urn:schemas-microsoft-com:office:office" xmlns:am3d="http://schemas.microsoft.com/office/drawing/2017/model3d" xmlns:aink="http://schemas.microsoft.com/office/drawing/2016/ink" xmlns:cx8="http://schemas.microsoft.com/office/drawing/2016/5/14/chartex" xmlns:cx7="http://schemas.microsoft.com/office/drawing/2016/5/13/chartex" xmlns:cx6="http://schemas.microsoft.com/office/drawing/2016/5/12/chartex" xmlns:cx5="http://schemas.microsoft.com/office/drawing/2016/5/11/chartex" xmlns:cx4="http://schemas.microsoft.com/office/drawing/2016/5/10/chartex" xmlns:cx3="http://schemas.microsoft.com/office/drawing/2016/5/9/chartex" xmlns:cx2="http://schemas.microsoft.com/office/drawing/2015/10/21/chartex" xmlns:cx1="http://schemas.microsoft.com/office/drawing/2015/9/8/chartex" xmlns:cx="http://schemas.microsoft.com/office/drawing/2014/chartex" xmlns="" id="{2256ADA8-55B3-4DB5-97C8-C604998B3898}"/>
                           </a:ext>
                         </a:extLst>
                       </wps:cNvPr>
@@ -7763,7 +7771,7 @@
                       <wps:cNvPr id="34" name="Freeform 5">
                         <a:extLst>
                           <a:ext uri="{FF2B5EF4-FFF2-40B4-BE49-F238E27FC236}">
-                            <a16:creationId xmlns="" xmlns:cx="http://schemas.microsoft.com/office/drawing/2014/chartex" xmlns:cx1="http://schemas.microsoft.com/office/drawing/2015/9/8/chartex" xmlns:cx2="http://schemas.microsoft.com/office/drawing/2015/10/21/chartex" xmlns:cx3="http://schemas.microsoft.com/office/drawing/2016/5/9/chartex" xmlns:cx4="http://schemas.microsoft.com/office/drawing/2016/5/10/chartex" xmlns:cx5="http://schemas.microsoft.com/office/drawing/2016/5/11/chartex" xmlns:cx6="http://schemas.microsoft.com/office/drawing/2016/5/12/chartex" xmlns:cx7="http://schemas.microsoft.com/office/drawing/2016/5/13/chartex" xmlns:cx8="http://schemas.microsoft.com/office/drawing/2016/5/14/chartex" xmlns:aink="http://schemas.microsoft.com/office/drawing/2016/ink" xmlns:am3d="http://schemas.microsoft.com/office/drawing/2017/model3d" xmlns:o="urn:schemas-microsoft-com:office:office" xmlns:v="urn:schemas-microsoft-com:vml" xmlns:w10="urn:schemas-microsoft-com:office:word" xmlns:w="http://schemas.openxmlformats.org/wordprocessingml/2006/main" xmlns:w16cid="http://schemas.microsoft.com/office/word/2016/wordml/cid" xmlns:w16se="http://schemas.microsoft.com/office/word/2015/wordml/symex" xmlns:a16="http://schemas.microsoft.com/office/drawing/2014/main" id="{30EA9AEC-5EDC-485D-A37A-5BB58A73A2C1}"/>
+                            <a16:creationId xmlns:a16="http://schemas.microsoft.com/office/drawing/2014/main" xmlns:w16se="http://schemas.microsoft.com/office/word/2015/wordml/symex" xmlns:w16cid="http://schemas.microsoft.com/office/word/2016/wordml/cid" xmlns:w="http://schemas.openxmlformats.org/wordprocessingml/2006/main" xmlns:w10="urn:schemas-microsoft-com:office:word" xmlns:v="urn:schemas-microsoft-com:vml" xmlns:o="urn:schemas-microsoft-com:office:office" xmlns:am3d="http://schemas.microsoft.com/office/drawing/2017/model3d" xmlns:aink="http://schemas.microsoft.com/office/drawing/2016/ink" xmlns:cx8="http://schemas.microsoft.com/office/drawing/2016/5/14/chartex" xmlns:cx7="http://schemas.microsoft.com/office/drawing/2016/5/13/chartex" xmlns:cx6="http://schemas.microsoft.com/office/drawing/2016/5/12/chartex" xmlns:cx5="http://schemas.microsoft.com/office/drawing/2016/5/11/chartex" xmlns:cx4="http://schemas.microsoft.com/office/drawing/2016/5/10/chartex" xmlns:cx3="http://schemas.microsoft.com/office/drawing/2016/5/9/chartex" xmlns:cx2="http://schemas.microsoft.com/office/drawing/2015/10/21/chartex" xmlns:cx1="http://schemas.microsoft.com/office/drawing/2015/9/8/chartex" xmlns:cx="http://schemas.microsoft.com/office/drawing/2014/chartex" xmlns="" id="{30EA9AEC-5EDC-485D-A37A-5BB58A73A2C1}"/>
                           </a:ext>
                         </a:extLst>
                       </wps:cNvPr>
@@ -9223,7 +9231,7 @@
                       <wpg:cNvPr id="31" name="Group 4">
                         <a:extLst>
                           <a:ext uri="{FF2B5EF4-FFF2-40B4-BE49-F238E27FC236}">
-                            <a16:creationId xmlns="" xmlns:cx="http://schemas.microsoft.com/office/drawing/2014/chartex" xmlns:cx1="http://schemas.microsoft.com/office/drawing/2015/9/8/chartex" xmlns:cx2="http://schemas.microsoft.com/office/drawing/2015/10/21/chartex" xmlns:cx3="http://schemas.microsoft.com/office/drawing/2016/5/9/chartex" xmlns:cx4="http://schemas.microsoft.com/office/drawing/2016/5/10/chartex" xmlns:cx5="http://schemas.microsoft.com/office/drawing/2016/5/11/chartex" xmlns:cx6="http://schemas.microsoft.com/office/drawing/2016/5/12/chartex" xmlns:cx7="http://schemas.microsoft.com/office/drawing/2016/5/13/chartex" xmlns:cx8="http://schemas.microsoft.com/office/drawing/2016/5/14/chartex" xmlns:aink="http://schemas.microsoft.com/office/drawing/2016/ink" xmlns:am3d="http://schemas.microsoft.com/office/drawing/2017/model3d" xmlns:o="urn:schemas-microsoft-com:office:office" xmlns:v="urn:schemas-microsoft-com:vml" xmlns:w10="urn:schemas-microsoft-com:office:word" xmlns:w="http://schemas.openxmlformats.org/wordprocessingml/2006/main" xmlns:w16cid="http://schemas.microsoft.com/office/word/2016/wordml/cid" xmlns:w16se="http://schemas.microsoft.com/office/word/2015/wordml/symex" xmlns:a16="http://schemas.microsoft.com/office/drawing/2014/main" id="{0B4EDA85-0DA0-463C-9BB8-073CA4F792E1}"/>
+                            <a16:creationId xmlns:a16="http://schemas.microsoft.com/office/drawing/2014/main" xmlns:w16se="http://schemas.microsoft.com/office/word/2015/wordml/symex" xmlns:w16cid="http://schemas.microsoft.com/office/word/2016/wordml/cid" xmlns:w="http://schemas.openxmlformats.org/wordprocessingml/2006/main" xmlns:w10="urn:schemas-microsoft-com:office:word" xmlns:v="urn:schemas-microsoft-com:vml" xmlns:o="urn:schemas-microsoft-com:office:office" xmlns:am3d="http://schemas.microsoft.com/office/drawing/2017/model3d" xmlns:aink="http://schemas.microsoft.com/office/drawing/2016/ink" xmlns:cx8="http://schemas.microsoft.com/office/drawing/2016/5/14/chartex" xmlns:cx7="http://schemas.microsoft.com/office/drawing/2016/5/13/chartex" xmlns:cx6="http://schemas.microsoft.com/office/drawing/2016/5/12/chartex" xmlns:cx5="http://schemas.microsoft.com/office/drawing/2016/5/11/chartex" xmlns:cx4="http://schemas.microsoft.com/office/drawing/2016/5/10/chartex" xmlns:cx3="http://schemas.microsoft.com/office/drawing/2016/5/9/chartex" xmlns:cx2="http://schemas.microsoft.com/office/drawing/2015/10/21/chartex" xmlns:cx1="http://schemas.microsoft.com/office/drawing/2015/9/8/chartex" xmlns:cx="http://schemas.microsoft.com/office/drawing/2014/chartex" xmlns="" id="{0B4EDA85-0DA0-463C-9BB8-073CA4F792E1}"/>
                           </a:ext>
                         </a:extLst>
                       </wpg:cNvPr>
@@ -9250,7 +9258,7 @@
                         <wps:cNvPr id="2" name="Freeform 5">
                           <a:extLst>
                             <a:ext uri="{FF2B5EF4-FFF2-40B4-BE49-F238E27FC236}">
-                              <a16:creationId xmlns="" xmlns:cx="http://schemas.microsoft.com/office/drawing/2014/chartex" xmlns:cx1="http://schemas.microsoft.com/office/drawing/2015/9/8/chartex" xmlns:cx2="http://schemas.microsoft.com/office/drawing/2015/10/21/chartex" xmlns:cx3="http://schemas.microsoft.com/office/drawing/2016/5/9/chartex" xmlns:cx4="http://schemas.microsoft.com/office/drawing/2016/5/10/chartex" xmlns:cx5="http://schemas.microsoft.com/office/drawing/2016/5/11/chartex" xmlns:cx6="http://schemas.microsoft.com/office/drawing/2016/5/12/chartex" xmlns:cx7="http://schemas.microsoft.com/office/drawing/2016/5/13/chartex" xmlns:cx8="http://schemas.microsoft.com/office/drawing/2016/5/14/chartex" xmlns:aink="http://schemas.microsoft.com/office/drawing/2016/ink" xmlns:am3d="http://schemas.microsoft.com/office/drawing/2017/model3d" xmlns:o="urn:schemas-microsoft-com:office:office" xmlns:v="urn:schemas-microsoft-com:vml" xmlns:w10="urn:schemas-microsoft-com:office:word" xmlns:w="http://schemas.openxmlformats.org/wordprocessingml/2006/main" xmlns:w16cid="http://schemas.microsoft.com/office/word/2016/wordml/cid" xmlns:w16se="http://schemas.microsoft.com/office/word/2015/wordml/symex" xmlns:a16="http://schemas.microsoft.com/office/drawing/2014/main" id="{01FE7ABE-8D13-43D8-AF12-EFE558C14BB9}"/>
+                              <a16:creationId xmlns:a16="http://schemas.microsoft.com/office/drawing/2014/main" xmlns:w16se="http://schemas.microsoft.com/office/word/2015/wordml/symex" xmlns:w16cid="http://schemas.microsoft.com/office/word/2016/wordml/cid" xmlns:w="http://schemas.openxmlformats.org/wordprocessingml/2006/main" xmlns:w10="urn:schemas-microsoft-com:office:word" xmlns:v="urn:schemas-microsoft-com:vml" xmlns:o="urn:schemas-microsoft-com:office:office" xmlns:am3d="http://schemas.microsoft.com/office/drawing/2017/model3d" xmlns:aink="http://schemas.microsoft.com/office/drawing/2016/ink" xmlns:cx8="http://schemas.microsoft.com/office/drawing/2016/5/14/chartex" xmlns:cx7="http://schemas.microsoft.com/office/drawing/2016/5/13/chartex" xmlns:cx6="http://schemas.microsoft.com/office/drawing/2016/5/12/chartex" xmlns:cx5="http://schemas.microsoft.com/office/drawing/2016/5/11/chartex" xmlns:cx4="http://schemas.microsoft.com/office/drawing/2016/5/10/chartex" xmlns:cx3="http://schemas.microsoft.com/office/drawing/2016/5/9/chartex" xmlns:cx2="http://schemas.microsoft.com/office/drawing/2015/10/21/chartex" xmlns:cx1="http://schemas.microsoft.com/office/drawing/2015/9/8/chartex" xmlns:cx="http://schemas.microsoft.com/office/drawing/2014/chartex" xmlns="" id="{01FE7ABE-8D13-43D8-AF12-EFE558C14BB9}"/>
                             </a:ext>
                           </a:extLst>
                         </wps:cNvPr>
@@ -9331,7 +9339,7 @@
                         <wps:cNvPr id="3" name="Freeform 6">
                           <a:extLst>
                             <a:ext uri="{FF2B5EF4-FFF2-40B4-BE49-F238E27FC236}">
-                              <a16:creationId xmlns="" xmlns:cx="http://schemas.microsoft.com/office/drawing/2014/chartex" xmlns:cx1="http://schemas.microsoft.com/office/drawing/2015/9/8/chartex" xmlns:cx2="http://schemas.microsoft.com/office/drawing/2015/10/21/chartex" xmlns:cx3="http://schemas.microsoft.com/office/drawing/2016/5/9/chartex" xmlns:cx4="http://schemas.microsoft.com/office/drawing/2016/5/10/chartex" xmlns:cx5="http://schemas.microsoft.com/office/drawing/2016/5/11/chartex" xmlns:cx6="http://schemas.microsoft.com/office/drawing/2016/5/12/chartex" xmlns:cx7="http://schemas.microsoft.com/office/drawing/2016/5/13/chartex" xmlns:cx8="http://schemas.microsoft.com/office/drawing/2016/5/14/chartex" xmlns:aink="http://schemas.microsoft.com/office/drawing/2016/ink" xmlns:am3d="http://schemas.microsoft.com/office/drawing/2017/model3d" xmlns:o="urn:schemas-microsoft-com:office:office" xmlns:v="urn:schemas-microsoft-com:vml" xmlns:w10="urn:schemas-microsoft-com:office:word" xmlns:w="http://schemas.openxmlformats.org/wordprocessingml/2006/main" xmlns:w16cid="http://schemas.microsoft.com/office/word/2016/wordml/cid" xmlns:w16se="http://schemas.microsoft.com/office/word/2015/wordml/symex" xmlns:a16="http://schemas.microsoft.com/office/drawing/2014/main" id="{9C3503A2-ADD0-4E00-8F5B-48D233D7C789}"/>
+                              <a16:creationId xmlns:a16="http://schemas.microsoft.com/office/drawing/2014/main" xmlns:w16se="http://schemas.microsoft.com/office/word/2015/wordml/symex" xmlns:w16cid="http://schemas.microsoft.com/office/word/2016/wordml/cid" xmlns:w="http://schemas.openxmlformats.org/wordprocessingml/2006/main" xmlns:w10="urn:schemas-microsoft-com:office:word" xmlns:v="urn:schemas-microsoft-com:vml" xmlns:o="urn:schemas-microsoft-com:office:office" xmlns:am3d="http://schemas.microsoft.com/office/drawing/2017/model3d" xmlns:aink="http://schemas.microsoft.com/office/drawing/2016/ink" xmlns:cx8="http://schemas.microsoft.com/office/drawing/2016/5/14/chartex" xmlns:cx7="http://schemas.microsoft.com/office/drawing/2016/5/13/chartex" xmlns:cx6="http://schemas.microsoft.com/office/drawing/2016/5/12/chartex" xmlns:cx5="http://schemas.microsoft.com/office/drawing/2016/5/11/chartex" xmlns:cx4="http://schemas.microsoft.com/office/drawing/2016/5/10/chartex" xmlns:cx3="http://schemas.microsoft.com/office/drawing/2016/5/9/chartex" xmlns:cx2="http://schemas.microsoft.com/office/drawing/2015/10/21/chartex" xmlns:cx1="http://schemas.microsoft.com/office/drawing/2015/9/8/chartex" xmlns:cx="http://schemas.microsoft.com/office/drawing/2014/chartex" xmlns="" id="{9C3503A2-ADD0-4E00-8F5B-48D233D7C789}"/>
                             </a:ext>
                           </a:extLst>
                         </wps:cNvPr>
@@ -9412,7 +9420,7 @@
                         <wps:cNvPr id="4" name="Freeform 7">
                           <a:extLst>
                             <a:ext uri="{FF2B5EF4-FFF2-40B4-BE49-F238E27FC236}">
-                              <a16:creationId xmlns="" xmlns:cx="http://schemas.microsoft.com/office/drawing/2014/chartex" xmlns:cx1="http://schemas.microsoft.com/office/drawing/2015/9/8/chartex" xmlns:cx2="http://schemas.microsoft.com/office/drawing/2015/10/21/chartex" xmlns:cx3="http://schemas.microsoft.com/office/drawing/2016/5/9/chartex" xmlns:cx4="http://schemas.microsoft.com/office/drawing/2016/5/10/chartex" xmlns:cx5="http://schemas.microsoft.com/office/drawing/2016/5/11/chartex" xmlns:cx6="http://schemas.microsoft.com/office/drawing/2016/5/12/chartex" xmlns:cx7="http://schemas.microsoft.com/office/drawing/2016/5/13/chartex" xmlns:cx8="http://schemas.microsoft.com/office/drawing/2016/5/14/chartex" xmlns:aink="http://schemas.microsoft.com/office/drawing/2016/ink" xmlns:am3d="http://schemas.microsoft.com/office/drawing/2017/model3d" xmlns:o="urn:schemas-microsoft-com:office:office" xmlns:v="urn:schemas-microsoft-com:vml" xmlns:w10="urn:schemas-microsoft-com:office:word" xmlns:w="http://schemas.openxmlformats.org/wordprocessingml/2006/main" xmlns:w16cid="http://schemas.microsoft.com/office/word/2016/wordml/cid" xmlns:w16se="http://schemas.microsoft.com/office/word/2015/wordml/symex" xmlns:a16="http://schemas.microsoft.com/office/drawing/2014/main" id="{8CB2DF81-ABBA-47DC-9B86-02AB09BB83D2}"/>
+                              <a16:creationId xmlns:a16="http://schemas.microsoft.com/office/drawing/2014/main" xmlns:w16se="http://schemas.microsoft.com/office/word/2015/wordml/symex" xmlns:w16cid="http://schemas.microsoft.com/office/word/2016/wordml/cid" xmlns:w="http://schemas.openxmlformats.org/wordprocessingml/2006/main" xmlns:w10="urn:schemas-microsoft-com:office:word" xmlns:v="urn:schemas-microsoft-com:vml" xmlns:o="urn:schemas-microsoft-com:office:office" xmlns:am3d="http://schemas.microsoft.com/office/drawing/2017/model3d" xmlns:aink="http://schemas.microsoft.com/office/drawing/2016/ink" xmlns:cx8="http://schemas.microsoft.com/office/drawing/2016/5/14/chartex" xmlns:cx7="http://schemas.microsoft.com/office/drawing/2016/5/13/chartex" xmlns:cx6="http://schemas.microsoft.com/office/drawing/2016/5/12/chartex" xmlns:cx5="http://schemas.microsoft.com/office/drawing/2016/5/11/chartex" xmlns:cx4="http://schemas.microsoft.com/office/drawing/2016/5/10/chartex" xmlns:cx3="http://schemas.microsoft.com/office/drawing/2016/5/9/chartex" xmlns:cx2="http://schemas.microsoft.com/office/drawing/2015/10/21/chartex" xmlns:cx1="http://schemas.microsoft.com/office/drawing/2015/9/8/chartex" xmlns:cx="http://schemas.microsoft.com/office/drawing/2014/chartex" xmlns="" id="{8CB2DF81-ABBA-47DC-9B86-02AB09BB83D2}"/>
                             </a:ext>
                           </a:extLst>
                         </wps:cNvPr>
@@ -15004,6 +15012,24 @@
 </file>
 
 <file path=customXml/item1.xml><?xml version="1.0" encoding="utf-8"?>
+<p:properties xmlns:p="http://schemas.microsoft.com/office/2006/metadata/properties" xmlns:xsi="http://www.w3.org/2001/XMLSchema-instance" xmlns:pc="http://schemas.microsoft.com/office/infopath/2007/PartnerControls">
+  <documentManagement>
+    <_ip_UnifiedCompliancePolicyUIAction xmlns="http://schemas.microsoft.com/sharepoint/v3" xsi:nil="true"/>
+    <_ip_UnifiedCompliancePolicyProperties xmlns="http://schemas.microsoft.com/sharepoint/v3" xsi:nil="true"/>
+  </documentManagement>
+</p:properties>
+</file>
+
+<file path=customXml/item2.xml><?xml version="1.0" encoding="utf-8"?>
+<?mso-contentType ?>
+<FormTemplates xmlns="http://schemas.microsoft.com/sharepoint/v3/contenttype/forms">
+  <Display>DocumentLibraryForm</Display>
+  <Edit>DocumentLibraryForm</Edit>
+  <New>DocumentLibraryForm</New>
+</FormTemplates>
+</file>
+
+<file path=customXml/item3.xml><?xml version="1.0" encoding="utf-8"?>
 <ct:contentTypeSchema xmlns:ct="http://schemas.microsoft.com/office/2006/metadata/contentType" xmlns:ma="http://schemas.microsoft.com/office/2006/metadata/properties/metaAttributes" ct:_="" ma:_="" ma:contentTypeName="Document" ma:contentTypeID="0x010100DEEA25CC0A0AC24199CDC46C25B8B0BC" ma:contentTypeVersion="10" ma:contentTypeDescription="Create a new document." ma:contentTypeScope="" ma:versionID="e3b47856d4cf355c0dacb39e1084d14f">
   <xsd:schema xmlns:xsd="http://www.w3.org/2001/XMLSchema" xmlns:xs="http://www.w3.org/2001/XMLSchema" xmlns:p="http://schemas.microsoft.com/office/2006/metadata/properties" xmlns:ns1="http://schemas.microsoft.com/sharepoint/v3" xmlns:ns2="6dc4bcd6-49db-4c07-9060-8acfc67cef9f" xmlns:ns3="fb0879af-3eba-417a-a55a-ffe6dcd6ca77" targetNamespace="http://schemas.microsoft.com/office/2006/metadata/properties" ma:root="true" ma:fieldsID="a845a615265fdb1f7b12cc65ac20ecbd" ns1:_="" ns2:_="" ns3:_="">
     <xsd:import namespace="http://schemas.microsoft.com/sharepoint/v3"/>
@@ -15211,29 +15237,29 @@
 </ct:contentTypeSchema>
 </file>
 
-<file path=customXml/item2.xml><?xml version="1.0" encoding="utf-8"?>
-<?mso-contentType ?>
-<FormTemplates xmlns="http://schemas.microsoft.com/sharepoint/v3/contenttype/forms">
-  <Display>DocumentLibraryForm</Display>
-  <Edit>DocumentLibraryForm</Edit>
-  <New>DocumentLibraryForm</New>
-</FormTemplates>
-</file>
-
-<file path=customXml/item3.xml><?xml version="1.0" encoding="utf-8"?>
-<p:properties xmlns:p="http://schemas.microsoft.com/office/2006/metadata/properties" xmlns:xsi="http://www.w3.org/2001/XMLSchema-instance" xmlns:pc="http://schemas.microsoft.com/office/infopath/2007/PartnerControls">
-  <documentManagement>
-    <_ip_UnifiedCompliancePolicyUIAction xmlns="http://schemas.microsoft.com/sharepoint/v3" xsi:nil="true"/>
-    <_ip_UnifiedCompliancePolicyProperties xmlns="http://schemas.microsoft.com/sharepoint/v3" xsi:nil="true"/>
-  </documentManagement>
-</p:properties>
-</file>
-
 <file path=customXml/item4.xml><?xml version="1.0" encoding="utf-8"?>
 <b:Sources xmlns:b="http://schemas.openxmlformats.org/officeDocument/2006/bibliography" xmlns="http://schemas.openxmlformats.org/officeDocument/2006/bibliography" SelectedStyle="\APASixthEditionOfficeOnline.xsl" StyleName="APA" Version="6"/>
 </file>
 
 <file path=customXml/itemProps1.xml><?xml version="1.0" encoding="utf-8"?>
+<ds:datastoreItem xmlns:ds="http://schemas.openxmlformats.org/officeDocument/2006/customXml" ds:itemID="{65EBDDD8-AC6B-417E-833A-B89D748054B7}">
+  <ds:schemaRefs>
+    <ds:schemaRef ds:uri="http://schemas.microsoft.com/office/2006/metadata/properties"/>
+    <ds:schemaRef ds:uri="http://schemas.microsoft.com/office/infopath/2007/PartnerControls"/>
+    <ds:schemaRef ds:uri="http://schemas.microsoft.com/sharepoint/v3"/>
+  </ds:schemaRefs>
+</ds:datastoreItem>
+</file>
+
+<file path=customXml/itemProps2.xml><?xml version="1.0" encoding="utf-8"?>
+<ds:datastoreItem xmlns:ds="http://schemas.openxmlformats.org/officeDocument/2006/customXml" ds:itemID="{E0958A85-FD31-4112-ABD5-A47C17BC6F83}">
+  <ds:schemaRefs>
+    <ds:schemaRef ds:uri="http://schemas.microsoft.com/sharepoint/v3/contenttype/forms"/>
+  </ds:schemaRefs>
+</ds:datastoreItem>
+</file>
+
+<file path=customXml/itemProps3.xml><?xml version="1.0" encoding="utf-8"?>
 <ds:datastoreItem xmlns:ds="http://schemas.openxmlformats.org/officeDocument/2006/customXml" ds:itemID="{31B5B3A3-A0A7-4340-BE82-182458205A50}">
   <ds:schemaRefs>
     <ds:schemaRef ds:uri="http://schemas.microsoft.com/office/2006/metadata/contentType"/>
@@ -15253,26 +15279,8 @@
 </ds:datastoreItem>
 </file>
 
-<file path=customXml/itemProps2.xml><?xml version="1.0" encoding="utf-8"?>
-<ds:datastoreItem xmlns:ds="http://schemas.openxmlformats.org/officeDocument/2006/customXml" ds:itemID="{E0958A85-FD31-4112-ABD5-A47C17BC6F83}">
-  <ds:schemaRefs>
-    <ds:schemaRef ds:uri="http://schemas.microsoft.com/sharepoint/v3/contenttype/forms"/>
-  </ds:schemaRefs>
-</ds:datastoreItem>
-</file>
-
-<file path=customXml/itemProps3.xml><?xml version="1.0" encoding="utf-8"?>
-<ds:datastoreItem xmlns:ds="http://schemas.openxmlformats.org/officeDocument/2006/customXml" ds:itemID="{65EBDDD8-AC6B-417E-833A-B89D748054B7}">
-  <ds:schemaRefs>
-    <ds:schemaRef ds:uri="http://schemas.microsoft.com/office/2006/metadata/properties"/>
-    <ds:schemaRef ds:uri="http://schemas.microsoft.com/office/infopath/2007/PartnerControls"/>
-    <ds:schemaRef ds:uri="http://schemas.microsoft.com/sharepoint/v3"/>
-  </ds:schemaRefs>
-</ds:datastoreItem>
-</file>
-
 <file path=customXml/itemProps4.xml><?xml version="1.0" encoding="utf-8"?>
-<ds:datastoreItem xmlns:ds="http://schemas.openxmlformats.org/officeDocument/2006/customXml" ds:itemID="{140F2DA6-84C4-4A32-A41C-26C93A57741F}">
+<ds:datastoreItem xmlns:ds="http://schemas.openxmlformats.org/officeDocument/2006/customXml" ds:itemID="{131C3781-DB5F-4FFC-8B46-C8D53E9CEC22}">
   <ds:schemaRefs>
     <ds:schemaRef ds:uri="http://schemas.openxmlformats.org/officeDocument/2006/bibliography"/>
   </ds:schemaRefs>

--- a/Bio-Data.docx
+++ b/Bio-Data.docx
@@ -177,8 +177,6 @@
         <w:tab/>
         <w:t>: THOGATA</w:t>
       </w:r>
-      <w:bookmarkStart w:id="0" w:name="_GoBack"/>
-      <w:bookmarkEnd w:id="0"/>
     </w:p>
     <w:p>
       <w:pPr>
@@ -310,6 +308,64 @@
           <w:b/>
           <w:sz w:val="24"/>
         </w:rPr>
+        <w:t>WEIGHT</w:t>
+      </w:r>
+      <w:r>
+        <w:rPr>
+          <w:rFonts w:ascii="Calibri Light" w:hAnsi="Calibri Light" w:cs="Calibri Light"/>
+          <w:b/>
+          <w:sz w:val="24"/>
+        </w:rPr>
+        <w:tab/>
+      </w:r>
+      <w:r>
+        <w:rPr>
+          <w:rFonts w:ascii="Calibri Light" w:hAnsi="Calibri Light" w:cs="Calibri Light"/>
+          <w:b/>
+          <w:sz w:val="24"/>
+        </w:rPr>
+        <w:tab/>
+      </w:r>
+      <w:r>
+        <w:rPr>
+          <w:rFonts w:ascii="Calibri Light" w:hAnsi="Calibri Light" w:cs="Calibri Light"/>
+          <w:b/>
+          <w:sz w:val="24"/>
+        </w:rPr>
+        <w:tab/>
+      </w:r>
+      <w:r>
+        <w:rPr>
+          <w:rFonts w:ascii="Calibri Light" w:hAnsi="Calibri Light" w:cs="Calibri Light"/>
+          <w:b/>
+          <w:sz w:val="24"/>
+        </w:rPr>
+        <w:tab/>
+      </w:r>
+      <w:r>
+        <w:rPr>
+          <w:rFonts w:ascii="Calibri Light" w:hAnsi="Calibri Light" w:cs="Calibri Light"/>
+          <w:b/>
+          <w:sz w:val="24"/>
+        </w:rPr>
+        <w:tab/>
+        <w:t>: 71 Kg</w:t>
+      </w:r>
+    </w:p>
+    <w:p>
+      <w:pPr>
+        <w:rPr>
+          <w:rFonts w:ascii="Calibri Light" w:hAnsi="Calibri Light" w:cs="Calibri Light"/>
+          <w:b/>
+          <w:sz w:val="24"/>
+        </w:rPr>
+      </w:pPr>
+      <w:r>
+        <w:rPr>
+          <w:rFonts w:ascii="Calibri Light" w:hAnsi="Calibri Light" w:cs="Calibri Light"/>
+          <w:b/>
+          <w:sz w:val="24"/>
+        </w:rPr>
         <w:t>DATE OF BIRTH</w:t>
       </w:r>
       <w:r>
@@ -336,6 +392,8 @@
         </w:rPr>
         <w:tab/>
       </w:r>
+      <w:bookmarkStart w:id="0" w:name="_GoBack"/>
+      <w:bookmarkEnd w:id="0"/>
       <w:r>
         <w:rPr>
           <w:rFonts w:ascii="Calibri Light" w:hAnsi="Calibri Light" w:cs="Calibri Light"/>
@@ -634,80 +692,6 @@
         </w:rPr>
         <w:tab/>
         <w:t>: Technical Lead at Standard Chartered GBS</w:t>
-      </w:r>
-    </w:p>
-    <w:p>
-      <w:pPr>
-        <w:rPr>
-          <w:rFonts w:ascii="Calibri Light" w:hAnsi="Calibri Light" w:cs="Calibri Light"/>
-          <w:b/>
-          <w:sz w:val="24"/>
-        </w:rPr>
-      </w:pPr>
-      <w:r>
-        <w:rPr>
-          <w:rFonts w:ascii="Calibri Light" w:hAnsi="Calibri Light" w:cs="Calibri Light"/>
-          <w:b/>
-          <w:sz w:val="24"/>
-        </w:rPr>
-        <w:t>HOBBIES</w:t>
-      </w:r>
-      <w:r>
-        <w:rPr>
-          <w:rFonts w:ascii="Calibri Light" w:hAnsi="Calibri Light" w:cs="Calibri Light"/>
-          <w:b/>
-          <w:sz w:val="24"/>
-        </w:rPr>
-        <w:tab/>
-      </w:r>
-      <w:r>
-        <w:rPr>
-          <w:rFonts w:ascii="Calibri Light" w:hAnsi="Calibri Light" w:cs="Calibri Light"/>
-          <w:b/>
-          <w:sz w:val="24"/>
-        </w:rPr>
-        <w:tab/>
-      </w:r>
-      <w:r>
-        <w:rPr>
-          <w:rFonts w:ascii="Calibri Light" w:hAnsi="Calibri Light" w:cs="Calibri Light"/>
-          <w:b/>
-          <w:sz w:val="24"/>
-        </w:rPr>
-        <w:tab/>
-      </w:r>
-      <w:r>
-        <w:rPr>
-          <w:rFonts w:ascii="Calibri Light" w:hAnsi="Calibri Light" w:cs="Calibri Light"/>
-          <w:b/>
-          <w:sz w:val="24"/>
-        </w:rPr>
-        <w:tab/>
-      </w:r>
-      <w:r>
-        <w:rPr>
-          <w:rFonts w:ascii="Calibri Light" w:hAnsi="Calibri Light" w:cs="Calibri Light"/>
-          <w:b/>
-          <w:sz w:val="24"/>
-        </w:rPr>
-        <w:tab/>
-        <w:t>: Listening M</w:t>
-      </w:r>
-      <w:r>
-        <w:rPr>
-          <w:rFonts w:ascii="Calibri Light" w:hAnsi="Calibri Light" w:cs="Calibri Light"/>
-          <w:b/>
-          <w:sz w:val="24"/>
-        </w:rPr>
-        <w:t>usic</w:t>
-      </w:r>
-      <w:r>
-        <w:rPr>
-          <w:rFonts w:ascii="Calibri Light" w:hAnsi="Calibri Light" w:cs="Calibri Light"/>
-          <w:b/>
-          <w:sz w:val="24"/>
-        </w:rPr>
-        <w:t>, Reading</w:t>
       </w:r>
     </w:p>
     <w:p>
@@ -5267,7 +5251,7 @@
                       <wps:cNvPr id="5" name="Graphic 3">
                         <a:extLst>
                           <a:ext uri="{FF2B5EF4-FFF2-40B4-BE49-F238E27FC236}">
-                            <a16:creationId xmlns:a16="http://schemas.microsoft.com/office/drawing/2014/main" xmlns:w16se="http://schemas.microsoft.com/office/word/2015/wordml/symex" xmlns:w16cid="http://schemas.microsoft.com/office/word/2016/wordml/cid" xmlns:w="http://schemas.openxmlformats.org/wordprocessingml/2006/main" xmlns:w10="urn:schemas-microsoft-com:office:word" xmlns:v="urn:schemas-microsoft-com:vml" xmlns:o="urn:schemas-microsoft-com:office:office" xmlns:am3d="http://schemas.microsoft.com/office/drawing/2017/model3d" xmlns:aink="http://schemas.microsoft.com/office/drawing/2016/ink" xmlns:cx8="http://schemas.microsoft.com/office/drawing/2016/5/14/chartex" xmlns:cx7="http://schemas.microsoft.com/office/drawing/2016/5/13/chartex" xmlns:cx6="http://schemas.microsoft.com/office/drawing/2016/5/12/chartex" xmlns:cx5="http://schemas.microsoft.com/office/drawing/2016/5/11/chartex" xmlns:cx4="http://schemas.microsoft.com/office/drawing/2016/5/10/chartex" xmlns:cx3="http://schemas.microsoft.com/office/drawing/2016/5/9/chartex" xmlns:cx2="http://schemas.microsoft.com/office/drawing/2015/10/21/chartex" xmlns:cx1="http://schemas.microsoft.com/office/drawing/2015/9/8/chartex" xmlns:cx="http://schemas.microsoft.com/office/drawing/2014/chartex" xmlns="" id="{2256ADA8-55B3-4DB5-97C8-C604998B3898}"/>
+                            <a16:creationId xmlns="" xmlns:cx="http://schemas.microsoft.com/office/drawing/2014/chartex" xmlns:cx1="http://schemas.microsoft.com/office/drawing/2015/9/8/chartex" xmlns:cx2="http://schemas.microsoft.com/office/drawing/2015/10/21/chartex" xmlns:cx3="http://schemas.microsoft.com/office/drawing/2016/5/9/chartex" xmlns:cx4="http://schemas.microsoft.com/office/drawing/2016/5/10/chartex" xmlns:cx5="http://schemas.microsoft.com/office/drawing/2016/5/11/chartex" xmlns:cx6="http://schemas.microsoft.com/office/drawing/2016/5/12/chartex" xmlns:cx7="http://schemas.microsoft.com/office/drawing/2016/5/13/chartex" xmlns:cx8="http://schemas.microsoft.com/office/drawing/2016/5/14/chartex" xmlns:aink="http://schemas.microsoft.com/office/drawing/2016/ink" xmlns:am3d="http://schemas.microsoft.com/office/drawing/2017/model3d" xmlns:o="urn:schemas-microsoft-com:office:office" xmlns:v="urn:schemas-microsoft-com:vml" xmlns:w10="urn:schemas-microsoft-com:office:word" xmlns:w="http://schemas.openxmlformats.org/wordprocessingml/2006/main" xmlns:w16cid="http://schemas.microsoft.com/office/word/2016/wordml/cid" xmlns:w16se="http://schemas.microsoft.com/office/word/2015/wordml/symex" xmlns:a16="http://schemas.microsoft.com/office/drawing/2014/main" id="{2256ADA8-55B3-4DB5-97C8-C604998B3898}"/>
                           </a:ext>
                         </a:extLst>
                       </wps:cNvPr>
@@ -7771,7 +7755,7 @@
                       <wps:cNvPr id="34" name="Freeform 5">
                         <a:extLst>
                           <a:ext uri="{FF2B5EF4-FFF2-40B4-BE49-F238E27FC236}">
-                            <a16:creationId xmlns:a16="http://schemas.microsoft.com/office/drawing/2014/main" xmlns:w16se="http://schemas.microsoft.com/office/word/2015/wordml/symex" xmlns:w16cid="http://schemas.microsoft.com/office/word/2016/wordml/cid" xmlns:w="http://schemas.openxmlformats.org/wordprocessingml/2006/main" xmlns:w10="urn:schemas-microsoft-com:office:word" xmlns:v="urn:schemas-microsoft-com:vml" xmlns:o="urn:schemas-microsoft-com:office:office" xmlns:am3d="http://schemas.microsoft.com/office/drawing/2017/model3d" xmlns:aink="http://schemas.microsoft.com/office/drawing/2016/ink" xmlns:cx8="http://schemas.microsoft.com/office/drawing/2016/5/14/chartex" xmlns:cx7="http://schemas.microsoft.com/office/drawing/2016/5/13/chartex" xmlns:cx6="http://schemas.microsoft.com/office/drawing/2016/5/12/chartex" xmlns:cx5="http://schemas.microsoft.com/office/drawing/2016/5/11/chartex" xmlns:cx4="http://schemas.microsoft.com/office/drawing/2016/5/10/chartex" xmlns:cx3="http://schemas.microsoft.com/office/drawing/2016/5/9/chartex" xmlns:cx2="http://schemas.microsoft.com/office/drawing/2015/10/21/chartex" xmlns:cx1="http://schemas.microsoft.com/office/drawing/2015/9/8/chartex" xmlns:cx="http://schemas.microsoft.com/office/drawing/2014/chartex" xmlns="" id="{30EA9AEC-5EDC-485D-A37A-5BB58A73A2C1}"/>
+                            <a16:creationId xmlns="" xmlns:cx="http://schemas.microsoft.com/office/drawing/2014/chartex" xmlns:cx1="http://schemas.microsoft.com/office/drawing/2015/9/8/chartex" xmlns:cx2="http://schemas.microsoft.com/office/drawing/2015/10/21/chartex" xmlns:cx3="http://schemas.microsoft.com/office/drawing/2016/5/9/chartex" xmlns:cx4="http://schemas.microsoft.com/office/drawing/2016/5/10/chartex" xmlns:cx5="http://schemas.microsoft.com/office/drawing/2016/5/11/chartex" xmlns:cx6="http://schemas.microsoft.com/office/drawing/2016/5/12/chartex" xmlns:cx7="http://schemas.microsoft.com/office/drawing/2016/5/13/chartex" xmlns:cx8="http://schemas.microsoft.com/office/drawing/2016/5/14/chartex" xmlns:aink="http://schemas.microsoft.com/office/drawing/2016/ink" xmlns:am3d="http://schemas.microsoft.com/office/drawing/2017/model3d" xmlns:o="urn:schemas-microsoft-com:office:office" xmlns:v="urn:schemas-microsoft-com:vml" xmlns:w10="urn:schemas-microsoft-com:office:word" xmlns:w="http://schemas.openxmlformats.org/wordprocessingml/2006/main" xmlns:w16cid="http://schemas.microsoft.com/office/word/2016/wordml/cid" xmlns:w16se="http://schemas.microsoft.com/office/word/2015/wordml/symex" xmlns:a16="http://schemas.microsoft.com/office/drawing/2014/main" id="{30EA9AEC-5EDC-485D-A37A-5BB58A73A2C1}"/>
                           </a:ext>
                         </a:extLst>
                       </wps:cNvPr>
@@ -9231,7 +9215,7 @@
                       <wpg:cNvPr id="31" name="Group 4">
                         <a:extLst>
                           <a:ext uri="{FF2B5EF4-FFF2-40B4-BE49-F238E27FC236}">
-                            <a16:creationId xmlns:a16="http://schemas.microsoft.com/office/drawing/2014/main" xmlns:w16se="http://schemas.microsoft.com/office/word/2015/wordml/symex" xmlns:w16cid="http://schemas.microsoft.com/office/word/2016/wordml/cid" xmlns:w="http://schemas.openxmlformats.org/wordprocessingml/2006/main" xmlns:w10="urn:schemas-microsoft-com:office:word" xmlns:v="urn:schemas-microsoft-com:vml" xmlns:o="urn:schemas-microsoft-com:office:office" xmlns:am3d="http://schemas.microsoft.com/office/drawing/2017/model3d" xmlns:aink="http://schemas.microsoft.com/office/drawing/2016/ink" xmlns:cx8="http://schemas.microsoft.com/office/drawing/2016/5/14/chartex" xmlns:cx7="http://schemas.microsoft.com/office/drawing/2016/5/13/chartex" xmlns:cx6="http://schemas.microsoft.com/office/drawing/2016/5/12/chartex" xmlns:cx5="http://schemas.microsoft.com/office/drawing/2016/5/11/chartex" xmlns:cx4="http://schemas.microsoft.com/office/drawing/2016/5/10/chartex" xmlns:cx3="http://schemas.microsoft.com/office/drawing/2016/5/9/chartex" xmlns:cx2="http://schemas.microsoft.com/office/drawing/2015/10/21/chartex" xmlns:cx1="http://schemas.microsoft.com/office/drawing/2015/9/8/chartex" xmlns:cx="http://schemas.microsoft.com/office/drawing/2014/chartex" xmlns="" id="{0B4EDA85-0DA0-463C-9BB8-073CA4F792E1}"/>
+                            <a16:creationId xmlns="" xmlns:cx="http://schemas.microsoft.com/office/drawing/2014/chartex" xmlns:cx1="http://schemas.microsoft.com/office/drawing/2015/9/8/chartex" xmlns:cx2="http://schemas.microsoft.com/office/drawing/2015/10/21/chartex" xmlns:cx3="http://schemas.microsoft.com/office/drawing/2016/5/9/chartex" xmlns:cx4="http://schemas.microsoft.com/office/drawing/2016/5/10/chartex" xmlns:cx5="http://schemas.microsoft.com/office/drawing/2016/5/11/chartex" xmlns:cx6="http://schemas.microsoft.com/office/drawing/2016/5/12/chartex" xmlns:cx7="http://schemas.microsoft.com/office/drawing/2016/5/13/chartex" xmlns:cx8="http://schemas.microsoft.com/office/drawing/2016/5/14/chartex" xmlns:aink="http://schemas.microsoft.com/office/drawing/2016/ink" xmlns:am3d="http://schemas.microsoft.com/office/drawing/2017/model3d" xmlns:o="urn:schemas-microsoft-com:office:office" xmlns:v="urn:schemas-microsoft-com:vml" xmlns:w10="urn:schemas-microsoft-com:office:word" xmlns:w="http://schemas.openxmlformats.org/wordprocessingml/2006/main" xmlns:w16cid="http://schemas.microsoft.com/office/word/2016/wordml/cid" xmlns:w16se="http://schemas.microsoft.com/office/word/2015/wordml/symex" xmlns:a16="http://schemas.microsoft.com/office/drawing/2014/main" id="{0B4EDA85-0DA0-463C-9BB8-073CA4F792E1}"/>
                           </a:ext>
                         </a:extLst>
                       </wpg:cNvPr>
@@ -9258,7 +9242,7 @@
                         <wps:cNvPr id="2" name="Freeform 5">
                           <a:extLst>
                             <a:ext uri="{FF2B5EF4-FFF2-40B4-BE49-F238E27FC236}">
-                              <a16:creationId xmlns:a16="http://schemas.microsoft.com/office/drawing/2014/main" xmlns:w16se="http://schemas.microsoft.com/office/word/2015/wordml/symex" xmlns:w16cid="http://schemas.microsoft.com/office/word/2016/wordml/cid" xmlns:w="http://schemas.openxmlformats.org/wordprocessingml/2006/main" xmlns:w10="urn:schemas-microsoft-com:office:word" xmlns:v="urn:schemas-microsoft-com:vml" xmlns:o="urn:schemas-microsoft-com:office:office" xmlns:am3d="http://schemas.microsoft.com/office/drawing/2017/model3d" xmlns:aink="http://schemas.microsoft.com/office/drawing/2016/ink" xmlns:cx8="http://schemas.microsoft.com/office/drawing/2016/5/14/chartex" xmlns:cx7="http://schemas.microsoft.com/office/drawing/2016/5/13/chartex" xmlns:cx6="http://schemas.microsoft.com/office/drawing/2016/5/12/chartex" xmlns:cx5="http://schemas.microsoft.com/office/drawing/2016/5/11/chartex" xmlns:cx4="http://schemas.microsoft.com/office/drawing/2016/5/10/chartex" xmlns:cx3="http://schemas.microsoft.com/office/drawing/2016/5/9/chartex" xmlns:cx2="http://schemas.microsoft.com/office/drawing/2015/10/21/chartex" xmlns:cx1="http://schemas.microsoft.com/office/drawing/2015/9/8/chartex" xmlns:cx="http://schemas.microsoft.com/office/drawing/2014/chartex" xmlns="" id="{01FE7ABE-8D13-43D8-AF12-EFE558C14BB9}"/>
+                              <a16:creationId xmlns="" xmlns:cx="http://schemas.microsoft.com/office/drawing/2014/chartex" xmlns:cx1="http://schemas.microsoft.com/office/drawing/2015/9/8/chartex" xmlns:cx2="http://schemas.microsoft.com/office/drawing/2015/10/21/chartex" xmlns:cx3="http://schemas.microsoft.com/office/drawing/2016/5/9/chartex" xmlns:cx4="http://schemas.microsoft.com/office/drawing/2016/5/10/chartex" xmlns:cx5="http://schemas.microsoft.com/office/drawing/2016/5/11/chartex" xmlns:cx6="http://schemas.microsoft.com/office/drawing/2016/5/12/chartex" xmlns:cx7="http://schemas.microsoft.com/office/drawing/2016/5/13/chartex" xmlns:cx8="http://schemas.microsoft.com/office/drawing/2016/5/14/chartex" xmlns:aink="http://schemas.microsoft.com/office/drawing/2016/ink" xmlns:am3d="http://schemas.microsoft.com/office/drawing/2017/model3d" xmlns:o="urn:schemas-microsoft-com:office:office" xmlns:v="urn:schemas-microsoft-com:vml" xmlns:w10="urn:schemas-microsoft-com:office:word" xmlns:w="http://schemas.openxmlformats.org/wordprocessingml/2006/main" xmlns:w16cid="http://schemas.microsoft.com/office/word/2016/wordml/cid" xmlns:w16se="http://schemas.microsoft.com/office/word/2015/wordml/symex" xmlns:a16="http://schemas.microsoft.com/office/drawing/2014/main" id="{01FE7ABE-8D13-43D8-AF12-EFE558C14BB9}"/>
                             </a:ext>
                           </a:extLst>
                         </wps:cNvPr>
@@ -9339,7 +9323,7 @@
                         <wps:cNvPr id="3" name="Freeform 6">
                           <a:extLst>
                             <a:ext uri="{FF2B5EF4-FFF2-40B4-BE49-F238E27FC236}">
-                              <a16:creationId xmlns:a16="http://schemas.microsoft.com/office/drawing/2014/main" xmlns:w16se="http://schemas.microsoft.com/office/word/2015/wordml/symex" xmlns:w16cid="http://schemas.microsoft.com/office/word/2016/wordml/cid" xmlns:w="http://schemas.openxmlformats.org/wordprocessingml/2006/main" xmlns:w10="urn:schemas-microsoft-com:office:word" xmlns:v="urn:schemas-microsoft-com:vml" xmlns:o="urn:schemas-microsoft-com:office:office" xmlns:am3d="http://schemas.microsoft.com/office/drawing/2017/model3d" xmlns:aink="http://schemas.microsoft.com/office/drawing/2016/ink" xmlns:cx8="http://schemas.microsoft.com/office/drawing/2016/5/14/chartex" xmlns:cx7="http://schemas.microsoft.com/office/drawing/2016/5/13/chartex" xmlns:cx6="http://schemas.microsoft.com/office/drawing/2016/5/12/chartex" xmlns:cx5="http://schemas.microsoft.com/office/drawing/2016/5/11/chartex" xmlns:cx4="http://schemas.microsoft.com/office/drawing/2016/5/10/chartex" xmlns:cx3="http://schemas.microsoft.com/office/drawing/2016/5/9/chartex" xmlns:cx2="http://schemas.microsoft.com/office/drawing/2015/10/21/chartex" xmlns:cx1="http://schemas.microsoft.com/office/drawing/2015/9/8/chartex" xmlns:cx="http://schemas.microsoft.com/office/drawing/2014/chartex" xmlns="" id="{9C3503A2-ADD0-4E00-8F5B-48D233D7C789}"/>
+                              <a16:creationId xmlns="" xmlns:cx="http://schemas.microsoft.com/office/drawing/2014/chartex" xmlns:cx1="http://schemas.microsoft.com/office/drawing/2015/9/8/chartex" xmlns:cx2="http://schemas.microsoft.com/office/drawing/2015/10/21/chartex" xmlns:cx3="http://schemas.microsoft.com/office/drawing/2016/5/9/chartex" xmlns:cx4="http://schemas.microsoft.com/office/drawing/2016/5/10/chartex" xmlns:cx5="http://schemas.microsoft.com/office/drawing/2016/5/11/chartex" xmlns:cx6="http://schemas.microsoft.com/office/drawing/2016/5/12/chartex" xmlns:cx7="http://schemas.microsoft.com/office/drawing/2016/5/13/chartex" xmlns:cx8="http://schemas.microsoft.com/office/drawing/2016/5/14/chartex" xmlns:aink="http://schemas.microsoft.com/office/drawing/2016/ink" xmlns:am3d="http://schemas.microsoft.com/office/drawing/2017/model3d" xmlns:o="urn:schemas-microsoft-com:office:office" xmlns:v="urn:schemas-microsoft-com:vml" xmlns:w10="urn:schemas-microsoft-com:office:word" xmlns:w="http://schemas.openxmlformats.org/wordprocessingml/2006/main" xmlns:w16cid="http://schemas.microsoft.com/office/word/2016/wordml/cid" xmlns:w16se="http://schemas.microsoft.com/office/word/2015/wordml/symex" xmlns:a16="http://schemas.microsoft.com/office/drawing/2014/main" id="{9C3503A2-ADD0-4E00-8F5B-48D233D7C789}"/>
                             </a:ext>
                           </a:extLst>
                         </wps:cNvPr>
@@ -9420,7 +9404,7 @@
                         <wps:cNvPr id="4" name="Freeform 7">
                           <a:extLst>
                             <a:ext uri="{FF2B5EF4-FFF2-40B4-BE49-F238E27FC236}">
-                              <a16:creationId xmlns:a16="http://schemas.microsoft.com/office/drawing/2014/main" xmlns:w16se="http://schemas.microsoft.com/office/word/2015/wordml/symex" xmlns:w16cid="http://schemas.microsoft.com/office/word/2016/wordml/cid" xmlns:w="http://schemas.openxmlformats.org/wordprocessingml/2006/main" xmlns:w10="urn:schemas-microsoft-com:office:word" xmlns:v="urn:schemas-microsoft-com:vml" xmlns:o="urn:schemas-microsoft-com:office:office" xmlns:am3d="http://schemas.microsoft.com/office/drawing/2017/model3d" xmlns:aink="http://schemas.microsoft.com/office/drawing/2016/ink" xmlns:cx8="http://schemas.microsoft.com/office/drawing/2016/5/14/chartex" xmlns:cx7="http://schemas.microsoft.com/office/drawing/2016/5/13/chartex" xmlns:cx6="http://schemas.microsoft.com/office/drawing/2016/5/12/chartex" xmlns:cx5="http://schemas.microsoft.com/office/drawing/2016/5/11/chartex" xmlns:cx4="http://schemas.microsoft.com/office/drawing/2016/5/10/chartex" xmlns:cx3="http://schemas.microsoft.com/office/drawing/2016/5/9/chartex" xmlns:cx2="http://schemas.microsoft.com/office/drawing/2015/10/21/chartex" xmlns:cx1="http://schemas.microsoft.com/office/drawing/2015/9/8/chartex" xmlns:cx="http://schemas.microsoft.com/office/drawing/2014/chartex" xmlns="" id="{8CB2DF81-ABBA-47DC-9B86-02AB09BB83D2}"/>
+                              <a16:creationId xmlns="" xmlns:cx="http://schemas.microsoft.com/office/drawing/2014/chartex" xmlns:cx1="http://schemas.microsoft.com/office/drawing/2015/9/8/chartex" xmlns:cx2="http://schemas.microsoft.com/office/drawing/2015/10/21/chartex" xmlns:cx3="http://schemas.microsoft.com/office/drawing/2016/5/9/chartex" xmlns:cx4="http://schemas.microsoft.com/office/drawing/2016/5/10/chartex" xmlns:cx5="http://schemas.microsoft.com/office/drawing/2016/5/11/chartex" xmlns:cx6="http://schemas.microsoft.com/office/drawing/2016/5/12/chartex" xmlns:cx7="http://schemas.microsoft.com/office/drawing/2016/5/13/chartex" xmlns:cx8="http://schemas.microsoft.com/office/drawing/2016/5/14/chartex" xmlns:aink="http://schemas.microsoft.com/office/drawing/2016/ink" xmlns:am3d="http://schemas.microsoft.com/office/drawing/2017/model3d" xmlns:o="urn:schemas-microsoft-com:office:office" xmlns:v="urn:schemas-microsoft-com:vml" xmlns:w10="urn:schemas-microsoft-com:office:word" xmlns:w="http://schemas.openxmlformats.org/wordprocessingml/2006/main" xmlns:w16cid="http://schemas.microsoft.com/office/word/2016/wordml/cid" xmlns:w16se="http://schemas.microsoft.com/office/word/2015/wordml/symex" xmlns:a16="http://schemas.microsoft.com/office/drawing/2014/main" id="{8CB2DF81-ABBA-47DC-9B86-02AB09BB83D2}"/>
                             </a:ext>
                           </a:extLst>
                         </wps:cNvPr>
@@ -15012,24 +14996,6 @@
 </file>
 
 <file path=customXml/item1.xml><?xml version="1.0" encoding="utf-8"?>
-<p:properties xmlns:p="http://schemas.microsoft.com/office/2006/metadata/properties" xmlns:xsi="http://www.w3.org/2001/XMLSchema-instance" xmlns:pc="http://schemas.microsoft.com/office/infopath/2007/PartnerControls">
-  <documentManagement>
-    <_ip_UnifiedCompliancePolicyUIAction xmlns="http://schemas.microsoft.com/sharepoint/v3" xsi:nil="true"/>
-    <_ip_UnifiedCompliancePolicyProperties xmlns="http://schemas.microsoft.com/sharepoint/v3" xsi:nil="true"/>
-  </documentManagement>
-</p:properties>
-</file>
-
-<file path=customXml/item2.xml><?xml version="1.0" encoding="utf-8"?>
-<?mso-contentType ?>
-<FormTemplates xmlns="http://schemas.microsoft.com/sharepoint/v3/contenttype/forms">
-  <Display>DocumentLibraryForm</Display>
-  <Edit>DocumentLibraryForm</Edit>
-  <New>DocumentLibraryForm</New>
-</FormTemplates>
-</file>
-
-<file path=customXml/item3.xml><?xml version="1.0" encoding="utf-8"?>
 <ct:contentTypeSchema xmlns:ct="http://schemas.microsoft.com/office/2006/metadata/contentType" xmlns:ma="http://schemas.microsoft.com/office/2006/metadata/properties/metaAttributes" ct:_="" ma:_="" ma:contentTypeName="Document" ma:contentTypeID="0x010100DEEA25CC0A0AC24199CDC46C25B8B0BC" ma:contentTypeVersion="10" ma:contentTypeDescription="Create a new document." ma:contentTypeScope="" ma:versionID="e3b47856d4cf355c0dacb39e1084d14f">
   <xsd:schema xmlns:xsd="http://www.w3.org/2001/XMLSchema" xmlns:xs="http://www.w3.org/2001/XMLSchema" xmlns:p="http://schemas.microsoft.com/office/2006/metadata/properties" xmlns:ns1="http://schemas.microsoft.com/sharepoint/v3" xmlns:ns2="6dc4bcd6-49db-4c07-9060-8acfc67cef9f" xmlns:ns3="fb0879af-3eba-417a-a55a-ffe6dcd6ca77" targetNamespace="http://schemas.microsoft.com/office/2006/metadata/properties" ma:root="true" ma:fieldsID="a845a615265fdb1f7b12cc65ac20ecbd" ns1:_="" ns2:_="" ns3:_="">
     <xsd:import namespace="http://schemas.microsoft.com/sharepoint/v3"/>
@@ -15237,29 +15203,29 @@
 </ct:contentTypeSchema>
 </file>
 
+<file path=customXml/item2.xml><?xml version="1.0" encoding="utf-8"?>
+<?mso-contentType ?>
+<FormTemplates xmlns="http://schemas.microsoft.com/sharepoint/v3/contenttype/forms">
+  <Display>DocumentLibraryForm</Display>
+  <Edit>DocumentLibraryForm</Edit>
+  <New>DocumentLibraryForm</New>
+</FormTemplates>
+</file>
+
+<file path=customXml/item3.xml><?xml version="1.0" encoding="utf-8"?>
+<p:properties xmlns:p="http://schemas.microsoft.com/office/2006/metadata/properties" xmlns:xsi="http://www.w3.org/2001/XMLSchema-instance" xmlns:pc="http://schemas.microsoft.com/office/infopath/2007/PartnerControls">
+  <documentManagement>
+    <_ip_UnifiedCompliancePolicyUIAction xmlns="http://schemas.microsoft.com/sharepoint/v3" xsi:nil="true"/>
+    <_ip_UnifiedCompliancePolicyProperties xmlns="http://schemas.microsoft.com/sharepoint/v3" xsi:nil="true"/>
+  </documentManagement>
+</p:properties>
+</file>
+
 <file path=customXml/item4.xml><?xml version="1.0" encoding="utf-8"?>
 <b:Sources xmlns:b="http://schemas.openxmlformats.org/officeDocument/2006/bibliography" xmlns="http://schemas.openxmlformats.org/officeDocument/2006/bibliography" SelectedStyle="\APASixthEditionOfficeOnline.xsl" StyleName="APA" Version="6"/>
 </file>
 
 <file path=customXml/itemProps1.xml><?xml version="1.0" encoding="utf-8"?>
-<ds:datastoreItem xmlns:ds="http://schemas.openxmlformats.org/officeDocument/2006/customXml" ds:itemID="{65EBDDD8-AC6B-417E-833A-B89D748054B7}">
-  <ds:schemaRefs>
-    <ds:schemaRef ds:uri="http://schemas.microsoft.com/office/2006/metadata/properties"/>
-    <ds:schemaRef ds:uri="http://schemas.microsoft.com/office/infopath/2007/PartnerControls"/>
-    <ds:schemaRef ds:uri="http://schemas.microsoft.com/sharepoint/v3"/>
-  </ds:schemaRefs>
-</ds:datastoreItem>
-</file>
-
-<file path=customXml/itemProps2.xml><?xml version="1.0" encoding="utf-8"?>
-<ds:datastoreItem xmlns:ds="http://schemas.openxmlformats.org/officeDocument/2006/customXml" ds:itemID="{E0958A85-FD31-4112-ABD5-A47C17BC6F83}">
-  <ds:schemaRefs>
-    <ds:schemaRef ds:uri="http://schemas.microsoft.com/sharepoint/v3/contenttype/forms"/>
-  </ds:schemaRefs>
-</ds:datastoreItem>
-</file>
-
-<file path=customXml/itemProps3.xml><?xml version="1.0" encoding="utf-8"?>
 <ds:datastoreItem xmlns:ds="http://schemas.openxmlformats.org/officeDocument/2006/customXml" ds:itemID="{31B5B3A3-A0A7-4340-BE82-182458205A50}">
   <ds:schemaRefs>
     <ds:schemaRef ds:uri="http://schemas.microsoft.com/office/2006/metadata/contentType"/>
@@ -15279,8 +15245,26 @@
 </ds:datastoreItem>
 </file>
 
+<file path=customXml/itemProps2.xml><?xml version="1.0" encoding="utf-8"?>
+<ds:datastoreItem xmlns:ds="http://schemas.openxmlformats.org/officeDocument/2006/customXml" ds:itemID="{E0958A85-FD31-4112-ABD5-A47C17BC6F83}">
+  <ds:schemaRefs>
+    <ds:schemaRef ds:uri="http://schemas.microsoft.com/sharepoint/v3/contenttype/forms"/>
+  </ds:schemaRefs>
+</ds:datastoreItem>
+</file>
+
+<file path=customXml/itemProps3.xml><?xml version="1.0" encoding="utf-8"?>
+<ds:datastoreItem xmlns:ds="http://schemas.openxmlformats.org/officeDocument/2006/customXml" ds:itemID="{65EBDDD8-AC6B-417E-833A-B89D748054B7}">
+  <ds:schemaRefs>
+    <ds:schemaRef ds:uri="http://schemas.microsoft.com/office/2006/metadata/properties"/>
+    <ds:schemaRef ds:uri="http://schemas.microsoft.com/office/infopath/2007/PartnerControls"/>
+    <ds:schemaRef ds:uri="http://schemas.microsoft.com/sharepoint/v3"/>
+  </ds:schemaRefs>
+</ds:datastoreItem>
+</file>
+
 <file path=customXml/itemProps4.xml><?xml version="1.0" encoding="utf-8"?>
-<ds:datastoreItem xmlns:ds="http://schemas.openxmlformats.org/officeDocument/2006/customXml" ds:itemID="{131C3781-DB5F-4FFC-8B46-C8D53E9CEC22}">
+<ds:datastoreItem xmlns:ds="http://schemas.openxmlformats.org/officeDocument/2006/customXml" ds:itemID="{AE17B4F8-8CFA-4AD2-B573-DA65603FB64C}">
   <ds:schemaRefs>
     <ds:schemaRef ds:uri="http://schemas.openxmlformats.org/officeDocument/2006/bibliography"/>
   </ds:schemaRefs>

--- a/Bio-Data.docx
+++ b/Bio-Data.docx
@@ -392,8 +392,6 @@
         </w:rPr>
         <w:tab/>
       </w:r>
-      <w:bookmarkStart w:id="0" w:name="_GoBack"/>
-      <w:bookmarkEnd w:id="0"/>
       <w:r>
         <w:rPr>
           <w:rFonts w:ascii="Calibri Light" w:hAnsi="Calibri Light" w:cs="Calibri Light"/>
@@ -785,64 +783,6 @@
           <w:b/>
           <w:sz w:val="24"/>
         </w:rPr>
-        <w:t>OCCUPATION</w:t>
-      </w:r>
-      <w:r>
-        <w:rPr>
-          <w:rFonts w:ascii="Calibri Light" w:hAnsi="Calibri Light" w:cs="Calibri Light"/>
-          <w:b/>
-          <w:sz w:val="24"/>
-        </w:rPr>
-        <w:tab/>
-      </w:r>
-      <w:r>
-        <w:rPr>
-          <w:rFonts w:ascii="Calibri Light" w:hAnsi="Calibri Light" w:cs="Calibri Light"/>
-          <w:b/>
-          <w:sz w:val="24"/>
-        </w:rPr>
-        <w:tab/>
-      </w:r>
-      <w:r>
-        <w:rPr>
-          <w:rFonts w:ascii="Calibri Light" w:hAnsi="Calibri Light" w:cs="Calibri Light"/>
-          <w:b/>
-          <w:sz w:val="24"/>
-        </w:rPr>
-        <w:tab/>
-      </w:r>
-      <w:r>
-        <w:rPr>
-          <w:rFonts w:ascii="Calibri Light" w:hAnsi="Calibri Light" w:cs="Calibri Light"/>
-          <w:b/>
-          <w:sz w:val="24"/>
-        </w:rPr>
-        <w:tab/>
-      </w:r>
-      <w:r>
-        <w:rPr>
-          <w:rFonts w:ascii="Calibri Light" w:hAnsi="Calibri Light" w:cs="Calibri Light"/>
-          <w:b/>
-          <w:sz w:val="24"/>
-        </w:rPr>
-        <w:tab/>
-        <w:t>: FARMER &amp; KIRANA STORE</w:t>
-      </w:r>
-    </w:p>
-    <w:p>
-      <w:pPr>
-        <w:rPr>
-          <w:rFonts w:ascii="Calibri Light" w:hAnsi="Calibri Light" w:cs="Calibri Light"/>
-          <w:b/>
-          <w:sz w:val="24"/>
-        </w:rPr>
-      </w:pPr>
-      <w:r>
-        <w:rPr>
-          <w:rFonts w:ascii="Calibri Light" w:hAnsi="Calibri Light" w:cs="Calibri Light"/>
-          <w:b/>
-          <w:sz w:val="24"/>
-        </w:rPr>
         <w:t>MOTHER</w:t>
       </w:r>
       <w:r>
@@ -942,7 +882,7 @@
           <w:sz w:val="24"/>
         </w:rPr>
         <w:tab/>
-        <w:t>: KIRANA STORE</w:t>
+        <w:t>: FARMER &amp; KIRANA STORE</w:t>
       </w:r>
     </w:p>
     <w:p>
@@ -953,6 +893,8 @@
           <w:sz w:val="24"/>
         </w:rPr>
       </w:pPr>
+      <w:bookmarkStart w:id="0" w:name="_GoBack"/>
+      <w:bookmarkEnd w:id="0"/>
       <w:r>
         <w:rPr>
           <w:rFonts w:ascii="Calibri Light" w:hAnsi="Calibri Light" w:cs="Calibri Light"/>
@@ -5251,7 +5193,7 @@
                       <wps:cNvPr id="5" name="Graphic 3">
                         <a:extLst>
                           <a:ext uri="{FF2B5EF4-FFF2-40B4-BE49-F238E27FC236}">
-                            <a16:creationId xmlns="" xmlns:cx="http://schemas.microsoft.com/office/drawing/2014/chartex" xmlns:cx1="http://schemas.microsoft.com/office/drawing/2015/9/8/chartex" xmlns:cx2="http://schemas.microsoft.com/office/drawing/2015/10/21/chartex" xmlns:cx3="http://schemas.microsoft.com/office/drawing/2016/5/9/chartex" xmlns:cx4="http://schemas.microsoft.com/office/drawing/2016/5/10/chartex" xmlns:cx5="http://schemas.microsoft.com/office/drawing/2016/5/11/chartex" xmlns:cx6="http://schemas.microsoft.com/office/drawing/2016/5/12/chartex" xmlns:cx7="http://schemas.microsoft.com/office/drawing/2016/5/13/chartex" xmlns:cx8="http://schemas.microsoft.com/office/drawing/2016/5/14/chartex" xmlns:aink="http://schemas.microsoft.com/office/drawing/2016/ink" xmlns:am3d="http://schemas.microsoft.com/office/drawing/2017/model3d" xmlns:o="urn:schemas-microsoft-com:office:office" xmlns:v="urn:schemas-microsoft-com:vml" xmlns:w10="urn:schemas-microsoft-com:office:word" xmlns:w="http://schemas.openxmlformats.org/wordprocessingml/2006/main" xmlns:w16cid="http://schemas.microsoft.com/office/word/2016/wordml/cid" xmlns:w16se="http://schemas.microsoft.com/office/word/2015/wordml/symex" xmlns:a16="http://schemas.microsoft.com/office/drawing/2014/main" id="{2256ADA8-55B3-4DB5-97C8-C604998B3898}"/>
+                            <a16:creationId xmlns:a16="http://schemas.microsoft.com/office/drawing/2014/main" xmlns:w16se="http://schemas.microsoft.com/office/word/2015/wordml/symex" xmlns:w16cid="http://schemas.microsoft.com/office/word/2016/wordml/cid" xmlns:w="http://schemas.openxmlformats.org/wordprocessingml/2006/main" xmlns:w10="urn:schemas-microsoft-com:office:word" xmlns:v="urn:schemas-microsoft-com:vml" xmlns:o="urn:schemas-microsoft-com:office:office" xmlns:am3d="http://schemas.microsoft.com/office/drawing/2017/model3d" xmlns:aink="http://schemas.microsoft.com/office/drawing/2016/ink" xmlns:cx8="http://schemas.microsoft.com/office/drawing/2016/5/14/chartex" xmlns:cx7="http://schemas.microsoft.com/office/drawing/2016/5/13/chartex" xmlns:cx6="http://schemas.microsoft.com/office/drawing/2016/5/12/chartex" xmlns:cx5="http://schemas.microsoft.com/office/drawing/2016/5/11/chartex" xmlns:cx4="http://schemas.microsoft.com/office/drawing/2016/5/10/chartex" xmlns:cx3="http://schemas.microsoft.com/office/drawing/2016/5/9/chartex" xmlns:cx2="http://schemas.microsoft.com/office/drawing/2015/10/21/chartex" xmlns:cx1="http://schemas.microsoft.com/office/drawing/2015/9/8/chartex" xmlns:cx="http://schemas.microsoft.com/office/drawing/2014/chartex" xmlns="" id="{2256ADA8-55B3-4DB5-97C8-C604998B3898}"/>
                           </a:ext>
                         </a:extLst>
                       </wps:cNvPr>
@@ -7755,7 +7697,7 @@
                       <wps:cNvPr id="34" name="Freeform 5">
                         <a:extLst>
                           <a:ext uri="{FF2B5EF4-FFF2-40B4-BE49-F238E27FC236}">
-                            <a16:creationId xmlns="" xmlns:cx="http://schemas.microsoft.com/office/drawing/2014/chartex" xmlns:cx1="http://schemas.microsoft.com/office/drawing/2015/9/8/chartex" xmlns:cx2="http://schemas.microsoft.com/office/drawing/2015/10/21/chartex" xmlns:cx3="http://schemas.microsoft.com/office/drawing/2016/5/9/chartex" xmlns:cx4="http://schemas.microsoft.com/office/drawing/2016/5/10/chartex" xmlns:cx5="http://schemas.microsoft.com/office/drawing/2016/5/11/chartex" xmlns:cx6="http://schemas.microsoft.com/office/drawing/2016/5/12/chartex" xmlns:cx7="http://schemas.microsoft.com/office/drawing/2016/5/13/chartex" xmlns:cx8="http://schemas.microsoft.com/office/drawing/2016/5/14/chartex" xmlns:aink="http://schemas.microsoft.com/office/drawing/2016/ink" xmlns:am3d="http://schemas.microsoft.com/office/drawing/2017/model3d" xmlns:o="urn:schemas-microsoft-com:office:office" xmlns:v="urn:schemas-microsoft-com:vml" xmlns:w10="urn:schemas-microsoft-com:office:word" xmlns:w="http://schemas.openxmlformats.org/wordprocessingml/2006/main" xmlns:w16cid="http://schemas.microsoft.com/office/word/2016/wordml/cid" xmlns:w16se="http://schemas.microsoft.com/office/word/2015/wordml/symex" xmlns:a16="http://schemas.microsoft.com/office/drawing/2014/main" id="{30EA9AEC-5EDC-485D-A37A-5BB58A73A2C1}"/>
+                            <a16:creationId xmlns:a16="http://schemas.microsoft.com/office/drawing/2014/main" xmlns:w16se="http://schemas.microsoft.com/office/word/2015/wordml/symex" xmlns:w16cid="http://schemas.microsoft.com/office/word/2016/wordml/cid" xmlns:w="http://schemas.openxmlformats.org/wordprocessingml/2006/main" xmlns:w10="urn:schemas-microsoft-com:office:word" xmlns:v="urn:schemas-microsoft-com:vml" xmlns:o="urn:schemas-microsoft-com:office:office" xmlns:am3d="http://schemas.microsoft.com/office/drawing/2017/model3d" xmlns:aink="http://schemas.microsoft.com/office/drawing/2016/ink" xmlns:cx8="http://schemas.microsoft.com/office/drawing/2016/5/14/chartex" xmlns:cx7="http://schemas.microsoft.com/office/drawing/2016/5/13/chartex" xmlns:cx6="http://schemas.microsoft.com/office/drawing/2016/5/12/chartex" xmlns:cx5="http://schemas.microsoft.com/office/drawing/2016/5/11/chartex" xmlns:cx4="http://schemas.microsoft.com/office/drawing/2016/5/10/chartex" xmlns:cx3="http://schemas.microsoft.com/office/drawing/2016/5/9/chartex" xmlns:cx2="http://schemas.microsoft.com/office/drawing/2015/10/21/chartex" xmlns:cx1="http://schemas.microsoft.com/office/drawing/2015/9/8/chartex" xmlns:cx="http://schemas.microsoft.com/office/drawing/2014/chartex" xmlns="" id="{30EA9AEC-5EDC-485D-A37A-5BB58A73A2C1}"/>
                           </a:ext>
                         </a:extLst>
                       </wps:cNvPr>
@@ -9215,7 +9157,7 @@
                       <wpg:cNvPr id="31" name="Group 4">
                         <a:extLst>
                           <a:ext uri="{FF2B5EF4-FFF2-40B4-BE49-F238E27FC236}">
-                            <a16:creationId xmlns="" xmlns:cx="http://schemas.microsoft.com/office/drawing/2014/chartex" xmlns:cx1="http://schemas.microsoft.com/office/drawing/2015/9/8/chartex" xmlns:cx2="http://schemas.microsoft.com/office/drawing/2015/10/21/chartex" xmlns:cx3="http://schemas.microsoft.com/office/drawing/2016/5/9/chartex" xmlns:cx4="http://schemas.microsoft.com/office/drawing/2016/5/10/chartex" xmlns:cx5="http://schemas.microsoft.com/office/drawing/2016/5/11/chartex" xmlns:cx6="http://schemas.microsoft.com/office/drawing/2016/5/12/chartex" xmlns:cx7="http://schemas.microsoft.com/office/drawing/2016/5/13/chartex" xmlns:cx8="http://schemas.microsoft.com/office/drawing/2016/5/14/chartex" xmlns:aink="http://schemas.microsoft.com/office/drawing/2016/ink" xmlns:am3d="http://schemas.microsoft.com/office/drawing/2017/model3d" xmlns:o="urn:schemas-microsoft-com:office:office" xmlns:v="urn:schemas-microsoft-com:vml" xmlns:w10="urn:schemas-microsoft-com:office:word" xmlns:w="http://schemas.openxmlformats.org/wordprocessingml/2006/main" xmlns:w16cid="http://schemas.microsoft.com/office/word/2016/wordml/cid" xmlns:w16se="http://schemas.microsoft.com/office/word/2015/wordml/symex" xmlns:a16="http://schemas.microsoft.com/office/drawing/2014/main" id="{0B4EDA85-0DA0-463C-9BB8-073CA4F792E1}"/>
+                            <a16:creationId xmlns:a16="http://schemas.microsoft.com/office/drawing/2014/main" xmlns:w16se="http://schemas.microsoft.com/office/word/2015/wordml/symex" xmlns:w16cid="http://schemas.microsoft.com/office/word/2016/wordml/cid" xmlns:w="http://schemas.openxmlformats.org/wordprocessingml/2006/main" xmlns:w10="urn:schemas-microsoft-com:office:word" xmlns:v="urn:schemas-microsoft-com:vml" xmlns:o="urn:schemas-microsoft-com:office:office" xmlns:am3d="http://schemas.microsoft.com/office/drawing/2017/model3d" xmlns:aink="http://schemas.microsoft.com/office/drawing/2016/ink" xmlns:cx8="http://schemas.microsoft.com/office/drawing/2016/5/14/chartex" xmlns:cx7="http://schemas.microsoft.com/office/drawing/2016/5/13/chartex" xmlns:cx6="http://schemas.microsoft.com/office/drawing/2016/5/12/chartex" xmlns:cx5="http://schemas.microsoft.com/office/drawing/2016/5/11/chartex" xmlns:cx4="http://schemas.microsoft.com/office/drawing/2016/5/10/chartex" xmlns:cx3="http://schemas.microsoft.com/office/drawing/2016/5/9/chartex" xmlns:cx2="http://schemas.microsoft.com/office/drawing/2015/10/21/chartex" xmlns:cx1="http://schemas.microsoft.com/office/drawing/2015/9/8/chartex" xmlns:cx="http://schemas.microsoft.com/office/drawing/2014/chartex" xmlns="" id="{0B4EDA85-0DA0-463C-9BB8-073CA4F792E1}"/>
                           </a:ext>
                         </a:extLst>
                       </wpg:cNvPr>
@@ -9242,7 +9184,7 @@
                         <wps:cNvPr id="2" name="Freeform 5">
                           <a:extLst>
                             <a:ext uri="{FF2B5EF4-FFF2-40B4-BE49-F238E27FC236}">
-                              <a16:creationId xmlns="" xmlns:cx="http://schemas.microsoft.com/office/drawing/2014/chartex" xmlns:cx1="http://schemas.microsoft.com/office/drawing/2015/9/8/chartex" xmlns:cx2="http://schemas.microsoft.com/office/drawing/2015/10/21/chartex" xmlns:cx3="http://schemas.microsoft.com/office/drawing/2016/5/9/chartex" xmlns:cx4="http://schemas.microsoft.com/office/drawing/2016/5/10/chartex" xmlns:cx5="http://schemas.microsoft.com/office/drawing/2016/5/11/chartex" xmlns:cx6="http://schemas.microsoft.com/office/drawing/2016/5/12/chartex" xmlns:cx7="http://schemas.microsoft.com/office/drawing/2016/5/13/chartex" xmlns:cx8="http://schemas.microsoft.com/office/drawing/2016/5/14/chartex" xmlns:aink="http://schemas.microsoft.com/office/drawing/2016/ink" xmlns:am3d="http://schemas.microsoft.com/office/drawing/2017/model3d" xmlns:o="urn:schemas-microsoft-com:office:office" xmlns:v="urn:schemas-microsoft-com:vml" xmlns:w10="urn:schemas-microsoft-com:office:word" xmlns:w="http://schemas.openxmlformats.org/wordprocessingml/2006/main" xmlns:w16cid="http://schemas.microsoft.com/office/word/2016/wordml/cid" xmlns:w16se="http://schemas.microsoft.com/office/word/2015/wordml/symex" xmlns:a16="http://schemas.microsoft.com/office/drawing/2014/main" id="{01FE7ABE-8D13-43D8-AF12-EFE558C14BB9}"/>
+                              <a16:creationId xmlns:a16="http://schemas.microsoft.com/office/drawing/2014/main" xmlns:w16se="http://schemas.microsoft.com/office/word/2015/wordml/symex" xmlns:w16cid="http://schemas.microsoft.com/office/word/2016/wordml/cid" xmlns:w="http://schemas.openxmlformats.org/wordprocessingml/2006/main" xmlns:w10="urn:schemas-microsoft-com:office:word" xmlns:v="urn:schemas-microsoft-com:vml" xmlns:o="urn:schemas-microsoft-com:office:office" xmlns:am3d="http://schemas.microsoft.com/office/drawing/2017/model3d" xmlns:aink="http://schemas.microsoft.com/office/drawing/2016/ink" xmlns:cx8="http://schemas.microsoft.com/office/drawing/2016/5/14/chartex" xmlns:cx7="http://schemas.microsoft.com/office/drawing/2016/5/13/chartex" xmlns:cx6="http://schemas.microsoft.com/office/drawing/2016/5/12/chartex" xmlns:cx5="http://schemas.microsoft.com/office/drawing/2016/5/11/chartex" xmlns:cx4="http://schemas.microsoft.com/office/drawing/2016/5/10/chartex" xmlns:cx3="http://schemas.microsoft.com/office/drawing/2016/5/9/chartex" xmlns:cx2="http://schemas.microsoft.com/office/drawing/2015/10/21/chartex" xmlns:cx1="http://schemas.microsoft.com/office/drawing/2015/9/8/chartex" xmlns:cx="http://schemas.microsoft.com/office/drawing/2014/chartex" xmlns="" id="{01FE7ABE-8D13-43D8-AF12-EFE558C14BB9}"/>
                             </a:ext>
                           </a:extLst>
                         </wps:cNvPr>
@@ -9323,7 +9265,7 @@
                         <wps:cNvPr id="3" name="Freeform 6">
                           <a:extLst>
                             <a:ext uri="{FF2B5EF4-FFF2-40B4-BE49-F238E27FC236}">
-                              <a16:creationId xmlns="" xmlns:cx="http://schemas.microsoft.com/office/drawing/2014/chartex" xmlns:cx1="http://schemas.microsoft.com/office/drawing/2015/9/8/chartex" xmlns:cx2="http://schemas.microsoft.com/office/drawing/2015/10/21/chartex" xmlns:cx3="http://schemas.microsoft.com/office/drawing/2016/5/9/chartex" xmlns:cx4="http://schemas.microsoft.com/office/drawing/2016/5/10/chartex" xmlns:cx5="http://schemas.microsoft.com/office/drawing/2016/5/11/chartex" xmlns:cx6="http://schemas.microsoft.com/office/drawing/2016/5/12/chartex" xmlns:cx7="http://schemas.microsoft.com/office/drawing/2016/5/13/chartex" xmlns:cx8="http://schemas.microsoft.com/office/drawing/2016/5/14/chartex" xmlns:aink="http://schemas.microsoft.com/office/drawing/2016/ink" xmlns:am3d="http://schemas.microsoft.com/office/drawing/2017/model3d" xmlns:o="urn:schemas-microsoft-com:office:office" xmlns:v="urn:schemas-microsoft-com:vml" xmlns:w10="urn:schemas-microsoft-com:office:word" xmlns:w="http://schemas.openxmlformats.org/wordprocessingml/2006/main" xmlns:w16cid="http://schemas.microsoft.com/office/word/2016/wordml/cid" xmlns:w16se="http://schemas.microsoft.com/office/word/2015/wordml/symex" xmlns:a16="http://schemas.microsoft.com/office/drawing/2014/main" id="{9C3503A2-ADD0-4E00-8F5B-48D233D7C789}"/>
+                              <a16:creationId xmlns:a16="http://schemas.microsoft.com/office/drawing/2014/main" xmlns:w16se="http://schemas.microsoft.com/office/word/2015/wordml/symex" xmlns:w16cid="http://schemas.microsoft.com/office/word/2016/wordml/cid" xmlns:w="http://schemas.openxmlformats.org/wordprocessingml/2006/main" xmlns:w10="urn:schemas-microsoft-com:office:word" xmlns:v="urn:schemas-microsoft-com:vml" xmlns:o="urn:schemas-microsoft-com:office:office" xmlns:am3d="http://schemas.microsoft.com/office/drawing/2017/model3d" xmlns:aink="http://schemas.microsoft.com/office/drawing/2016/ink" xmlns:cx8="http://schemas.microsoft.com/office/drawing/2016/5/14/chartex" xmlns:cx7="http://schemas.microsoft.com/office/drawing/2016/5/13/chartex" xmlns:cx6="http://schemas.microsoft.com/office/drawing/2016/5/12/chartex" xmlns:cx5="http://schemas.microsoft.com/office/drawing/2016/5/11/chartex" xmlns:cx4="http://schemas.microsoft.com/office/drawing/2016/5/10/chartex" xmlns:cx3="http://schemas.microsoft.com/office/drawing/2016/5/9/chartex" xmlns:cx2="http://schemas.microsoft.com/office/drawing/2015/10/21/chartex" xmlns:cx1="http://schemas.microsoft.com/office/drawing/2015/9/8/chartex" xmlns:cx="http://schemas.microsoft.com/office/drawing/2014/chartex" xmlns="" id="{9C3503A2-ADD0-4E00-8F5B-48D233D7C789}"/>
                             </a:ext>
                           </a:extLst>
                         </wps:cNvPr>
@@ -9404,7 +9346,7 @@
                         <wps:cNvPr id="4" name="Freeform 7">
                           <a:extLst>
                             <a:ext uri="{FF2B5EF4-FFF2-40B4-BE49-F238E27FC236}">
-                              <a16:creationId xmlns="" xmlns:cx="http://schemas.microsoft.com/office/drawing/2014/chartex" xmlns:cx1="http://schemas.microsoft.com/office/drawing/2015/9/8/chartex" xmlns:cx2="http://schemas.microsoft.com/office/drawing/2015/10/21/chartex" xmlns:cx3="http://schemas.microsoft.com/office/drawing/2016/5/9/chartex" xmlns:cx4="http://schemas.microsoft.com/office/drawing/2016/5/10/chartex" xmlns:cx5="http://schemas.microsoft.com/office/drawing/2016/5/11/chartex" xmlns:cx6="http://schemas.microsoft.com/office/drawing/2016/5/12/chartex" xmlns:cx7="http://schemas.microsoft.com/office/drawing/2016/5/13/chartex" xmlns:cx8="http://schemas.microsoft.com/office/drawing/2016/5/14/chartex" xmlns:aink="http://schemas.microsoft.com/office/drawing/2016/ink" xmlns:am3d="http://schemas.microsoft.com/office/drawing/2017/model3d" xmlns:o="urn:schemas-microsoft-com:office:office" xmlns:v="urn:schemas-microsoft-com:vml" xmlns:w10="urn:schemas-microsoft-com:office:word" xmlns:w="http://schemas.openxmlformats.org/wordprocessingml/2006/main" xmlns:w16cid="http://schemas.microsoft.com/office/word/2016/wordml/cid" xmlns:w16se="http://schemas.microsoft.com/office/word/2015/wordml/symex" xmlns:a16="http://schemas.microsoft.com/office/drawing/2014/main" id="{8CB2DF81-ABBA-47DC-9B86-02AB09BB83D2}"/>
+                              <a16:creationId xmlns:a16="http://schemas.microsoft.com/office/drawing/2014/main" xmlns:w16se="http://schemas.microsoft.com/office/word/2015/wordml/symex" xmlns:w16cid="http://schemas.microsoft.com/office/word/2016/wordml/cid" xmlns:w="http://schemas.openxmlformats.org/wordprocessingml/2006/main" xmlns:w10="urn:schemas-microsoft-com:office:word" xmlns:v="urn:schemas-microsoft-com:vml" xmlns:o="urn:schemas-microsoft-com:office:office" xmlns:am3d="http://schemas.microsoft.com/office/drawing/2017/model3d" xmlns:aink="http://schemas.microsoft.com/office/drawing/2016/ink" xmlns:cx8="http://schemas.microsoft.com/office/drawing/2016/5/14/chartex" xmlns:cx7="http://schemas.microsoft.com/office/drawing/2016/5/13/chartex" xmlns:cx6="http://schemas.microsoft.com/office/drawing/2016/5/12/chartex" xmlns:cx5="http://schemas.microsoft.com/office/drawing/2016/5/11/chartex" xmlns:cx4="http://schemas.microsoft.com/office/drawing/2016/5/10/chartex" xmlns:cx3="http://schemas.microsoft.com/office/drawing/2016/5/9/chartex" xmlns:cx2="http://schemas.microsoft.com/office/drawing/2015/10/21/chartex" xmlns:cx1="http://schemas.microsoft.com/office/drawing/2015/9/8/chartex" xmlns:cx="http://schemas.microsoft.com/office/drawing/2014/chartex" xmlns="" id="{8CB2DF81-ABBA-47DC-9B86-02AB09BB83D2}"/>
                             </a:ext>
                           </a:extLst>
                         </wps:cNvPr>
@@ -14996,6 +14938,24 @@
 </file>
 
 <file path=customXml/item1.xml><?xml version="1.0" encoding="utf-8"?>
+<p:properties xmlns:p="http://schemas.microsoft.com/office/2006/metadata/properties" xmlns:xsi="http://www.w3.org/2001/XMLSchema-instance" xmlns:pc="http://schemas.microsoft.com/office/infopath/2007/PartnerControls">
+  <documentManagement>
+    <_ip_UnifiedCompliancePolicyUIAction xmlns="http://schemas.microsoft.com/sharepoint/v3" xsi:nil="true"/>
+    <_ip_UnifiedCompliancePolicyProperties xmlns="http://schemas.microsoft.com/sharepoint/v3" xsi:nil="true"/>
+  </documentManagement>
+</p:properties>
+</file>
+
+<file path=customXml/item2.xml><?xml version="1.0" encoding="utf-8"?>
+<?mso-contentType ?>
+<FormTemplates xmlns="http://schemas.microsoft.com/sharepoint/v3/contenttype/forms">
+  <Display>DocumentLibraryForm</Display>
+  <Edit>DocumentLibraryForm</Edit>
+  <New>DocumentLibraryForm</New>
+</FormTemplates>
+</file>
+
+<file path=customXml/item3.xml><?xml version="1.0" encoding="utf-8"?>
 <ct:contentTypeSchema xmlns:ct="http://schemas.microsoft.com/office/2006/metadata/contentType" xmlns:ma="http://schemas.microsoft.com/office/2006/metadata/properties/metaAttributes" ct:_="" ma:_="" ma:contentTypeName="Document" ma:contentTypeID="0x010100DEEA25CC0A0AC24199CDC46C25B8B0BC" ma:contentTypeVersion="10" ma:contentTypeDescription="Create a new document." ma:contentTypeScope="" ma:versionID="e3b47856d4cf355c0dacb39e1084d14f">
   <xsd:schema xmlns:xsd="http://www.w3.org/2001/XMLSchema" xmlns:xs="http://www.w3.org/2001/XMLSchema" xmlns:p="http://schemas.microsoft.com/office/2006/metadata/properties" xmlns:ns1="http://schemas.microsoft.com/sharepoint/v3" xmlns:ns2="6dc4bcd6-49db-4c07-9060-8acfc67cef9f" xmlns:ns3="fb0879af-3eba-417a-a55a-ffe6dcd6ca77" targetNamespace="http://schemas.microsoft.com/office/2006/metadata/properties" ma:root="true" ma:fieldsID="a845a615265fdb1f7b12cc65ac20ecbd" ns1:_="" ns2:_="" ns3:_="">
     <xsd:import namespace="http://schemas.microsoft.com/sharepoint/v3"/>
@@ -15203,29 +15163,29 @@
 </ct:contentTypeSchema>
 </file>
 
-<file path=customXml/item2.xml><?xml version="1.0" encoding="utf-8"?>
-<?mso-contentType ?>
-<FormTemplates xmlns="http://schemas.microsoft.com/sharepoint/v3/contenttype/forms">
-  <Display>DocumentLibraryForm</Display>
-  <Edit>DocumentLibraryForm</Edit>
-  <New>DocumentLibraryForm</New>
-</FormTemplates>
-</file>
-
-<file path=customXml/item3.xml><?xml version="1.0" encoding="utf-8"?>
-<p:properties xmlns:p="http://schemas.microsoft.com/office/2006/metadata/properties" xmlns:xsi="http://www.w3.org/2001/XMLSchema-instance" xmlns:pc="http://schemas.microsoft.com/office/infopath/2007/PartnerControls">
-  <documentManagement>
-    <_ip_UnifiedCompliancePolicyUIAction xmlns="http://schemas.microsoft.com/sharepoint/v3" xsi:nil="true"/>
-    <_ip_UnifiedCompliancePolicyProperties xmlns="http://schemas.microsoft.com/sharepoint/v3" xsi:nil="true"/>
-  </documentManagement>
-</p:properties>
-</file>
-
 <file path=customXml/item4.xml><?xml version="1.0" encoding="utf-8"?>
 <b:Sources xmlns:b="http://schemas.openxmlformats.org/officeDocument/2006/bibliography" xmlns="http://schemas.openxmlformats.org/officeDocument/2006/bibliography" SelectedStyle="\APASixthEditionOfficeOnline.xsl" StyleName="APA" Version="6"/>
 </file>
 
 <file path=customXml/itemProps1.xml><?xml version="1.0" encoding="utf-8"?>
+<ds:datastoreItem xmlns:ds="http://schemas.openxmlformats.org/officeDocument/2006/customXml" ds:itemID="{65EBDDD8-AC6B-417E-833A-B89D748054B7}">
+  <ds:schemaRefs>
+    <ds:schemaRef ds:uri="http://schemas.microsoft.com/office/2006/metadata/properties"/>
+    <ds:schemaRef ds:uri="http://schemas.microsoft.com/office/infopath/2007/PartnerControls"/>
+    <ds:schemaRef ds:uri="http://schemas.microsoft.com/sharepoint/v3"/>
+  </ds:schemaRefs>
+</ds:datastoreItem>
+</file>
+
+<file path=customXml/itemProps2.xml><?xml version="1.0" encoding="utf-8"?>
+<ds:datastoreItem xmlns:ds="http://schemas.openxmlformats.org/officeDocument/2006/customXml" ds:itemID="{E0958A85-FD31-4112-ABD5-A47C17BC6F83}">
+  <ds:schemaRefs>
+    <ds:schemaRef ds:uri="http://schemas.microsoft.com/sharepoint/v3/contenttype/forms"/>
+  </ds:schemaRefs>
+</ds:datastoreItem>
+</file>
+
+<file path=customXml/itemProps3.xml><?xml version="1.0" encoding="utf-8"?>
 <ds:datastoreItem xmlns:ds="http://schemas.openxmlformats.org/officeDocument/2006/customXml" ds:itemID="{31B5B3A3-A0A7-4340-BE82-182458205A50}">
   <ds:schemaRefs>
     <ds:schemaRef ds:uri="http://schemas.microsoft.com/office/2006/metadata/contentType"/>
@@ -15245,26 +15205,8 @@
 </ds:datastoreItem>
 </file>
 
-<file path=customXml/itemProps2.xml><?xml version="1.0" encoding="utf-8"?>
-<ds:datastoreItem xmlns:ds="http://schemas.openxmlformats.org/officeDocument/2006/customXml" ds:itemID="{E0958A85-FD31-4112-ABD5-A47C17BC6F83}">
-  <ds:schemaRefs>
-    <ds:schemaRef ds:uri="http://schemas.microsoft.com/sharepoint/v3/contenttype/forms"/>
-  </ds:schemaRefs>
-</ds:datastoreItem>
-</file>
-
-<file path=customXml/itemProps3.xml><?xml version="1.0" encoding="utf-8"?>
-<ds:datastoreItem xmlns:ds="http://schemas.openxmlformats.org/officeDocument/2006/customXml" ds:itemID="{65EBDDD8-AC6B-417E-833A-B89D748054B7}">
-  <ds:schemaRefs>
-    <ds:schemaRef ds:uri="http://schemas.microsoft.com/office/2006/metadata/properties"/>
-    <ds:schemaRef ds:uri="http://schemas.microsoft.com/office/infopath/2007/PartnerControls"/>
-    <ds:schemaRef ds:uri="http://schemas.microsoft.com/sharepoint/v3"/>
-  </ds:schemaRefs>
-</ds:datastoreItem>
-</file>
-
 <file path=customXml/itemProps4.xml><?xml version="1.0" encoding="utf-8"?>
-<ds:datastoreItem xmlns:ds="http://schemas.openxmlformats.org/officeDocument/2006/customXml" ds:itemID="{AE17B4F8-8CFA-4AD2-B573-DA65603FB64C}">
+<ds:datastoreItem xmlns:ds="http://schemas.openxmlformats.org/officeDocument/2006/customXml" ds:itemID="{73B3A003-744D-475D-9E9D-E880D6C0C4E2}">
   <ds:schemaRefs>
     <ds:schemaRef ds:uri="http://schemas.openxmlformats.org/officeDocument/2006/bibliography"/>
   </ds:schemaRefs>

--- a/Bio-Data.docx
+++ b/Bio-Data.docx
@@ -14,6 +14,7 @@
           <w:u w:val="single"/>
         </w:rPr>
       </w:pPr>
+      <w:bookmarkStart w:id="0" w:name="_GoBack"/>
       <w:r>
         <w:rPr>
           <w:rFonts w:ascii="Calibri Light" w:hAnsi="Calibri Light" w:cs="Calibri Light"/>
@@ -25,6 +26,7 @@
         <w:t>BIO DATA</w:t>
       </w:r>
     </w:p>
+    <w:bookmarkEnd w:id="0"/>
     <w:p>
       <w:pPr>
         <w:spacing w:after="0"/>
@@ -33,7 +35,7 @@
           <w:rFonts w:ascii="Calibri Light" w:hAnsi="Calibri Light" w:cs="Calibri Light"/>
           <w:b/>
           <w:color w:val="0070C0"/>
-          <w:sz w:val="32"/>
+          <w:sz w:val="34"/>
           <w:u w:val="single"/>
         </w:rPr>
       </w:pPr>
@@ -366,7 +368,15 @@
           <w:b/>
           <w:sz w:val="24"/>
         </w:rPr>
-        <w:t>DATE OF BIRTH</w:t>
+        <w:t>DAT</w:t>
+      </w:r>
+      <w:r>
+        <w:rPr>
+          <w:rFonts w:ascii="Calibri Light" w:hAnsi="Calibri Light" w:cs="Calibri Light"/>
+          <w:b/>
+          <w:sz w:val="24"/>
+        </w:rPr>
+        <w:t>E OF BIRTH</w:t>
       </w:r>
       <w:r>
         <w:rPr>
@@ -399,7 +409,15 @@
           <w:sz w:val="24"/>
         </w:rPr>
         <w:tab/>
-        <w:t>: 24-12-1989 11:00 PM</w:t>
+        <w:t>: 24-12-1989 11:40</w:t>
+      </w:r>
+      <w:r>
+        <w:rPr>
+          <w:rFonts w:ascii="Calibri Light" w:hAnsi="Calibri Light" w:cs="Calibri Light"/>
+          <w:b/>
+          <w:sz w:val="24"/>
+        </w:rPr>
+        <w:t xml:space="preserve"> PM</w:t>
       </w:r>
     </w:p>
     <w:p>
@@ -623,6 +641,14 @@
           <w:b/>
           <w:sz w:val="24"/>
         </w:rPr>
+        <w:t xml:space="preserve">(MITS College) </w:t>
+      </w:r>
+      <w:r>
+        <w:rPr>
+          <w:rFonts w:ascii="Calibri Light" w:hAnsi="Calibri Light" w:cs="Calibri Light"/>
+          <w:b/>
+          <w:sz w:val="24"/>
+        </w:rPr>
         <w:t xml:space="preserve">- </w:t>
       </w:r>
       <w:r>
@@ -690,6 +716,64 @@
         </w:rPr>
         <w:tab/>
         <w:t>: Technical Lead at Standard Chartered GBS</w:t>
+      </w:r>
+    </w:p>
+    <w:p>
+      <w:pPr>
+        <w:rPr>
+          <w:rFonts w:ascii="Calibri Light" w:hAnsi="Calibri Light" w:cs="Calibri Light"/>
+          <w:b/>
+          <w:sz w:val="24"/>
+        </w:rPr>
+      </w:pPr>
+      <w:r>
+        <w:rPr>
+          <w:rFonts w:ascii="Calibri Light" w:hAnsi="Calibri Light" w:cs="Calibri Light"/>
+          <w:b/>
+          <w:sz w:val="24"/>
+        </w:rPr>
+        <w:t>SALARY</w:t>
+      </w:r>
+      <w:r>
+        <w:rPr>
+          <w:rFonts w:ascii="Calibri Light" w:hAnsi="Calibri Light" w:cs="Calibri Light"/>
+          <w:b/>
+          <w:sz w:val="24"/>
+        </w:rPr>
+        <w:tab/>
+      </w:r>
+      <w:r>
+        <w:rPr>
+          <w:rFonts w:ascii="Calibri Light" w:hAnsi="Calibri Light" w:cs="Calibri Light"/>
+          <w:b/>
+          <w:sz w:val="24"/>
+        </w:rPr>
+        <w:tab/>
+      </w:r>
+      <w:r>
+        <w:rPr>
+          <w:rFonts w:ascii="Calibri Light" w:hAnsi="Calibri Light" w:cs="Calibri Light"/>
+          <w:b/>
+          <w:sz w:val="24"/>
+        </w:rPr>
+        <w:tab/>
+      </w:r>
+      <w:r>
+        <w:rPr>
+          <w:rFonts w:ascii="Calibri Light" w:hAnsi="Calibri Light" w:cs="Calibri Light"/>
+          <w:b/>
+          <w:sz w:val="24"/>
+        </w:rPr>
+        <w:tab/>
+      </w:r>
+      <w:r>
+        <w:rPr>
+          <w:rFonts w:ascii="Calibri Light" w:hAnsi="Calibri Light" w:cs="Calibri Light"/>
+          <w:b/>
+          <w:sz w:val="24"/>
+        </w:rPr>
+        <w:tab/>
+        <w:t>: 15.5 LPA</w:t>
       </w:r>
     </w:p>
     <w:p>
@@ -841,7 +925,15 @@
           <w:b/>
           <w:sz w:val="24"/>
         </w:rPr>
-        <w:t>OCCUPATION</w:t>
+        <w:t>OCCUPA</w:t>
+      </w:r>
+      <w:r>
+        <w:rPr>
+          <w:rFonts w:ascii="Calibri Light" w:hAnsi="Calibri Light" w:cs="Calibri Light"/>
+          <w:b/>
+          <w:sz w:val="24"/>
+        </w:rPr>
+        <w:t>TION</w:t>
       </w:r>
       <w:r>
         <w:rPr>
@@ -882,7 +974,7 @@
           <w:sz w:val="24"/>
         </w:rPr>
         <w:tab/>
-        <w:t>: FARMER &amp; KIRANA STORE</w:t>
+        <w:t>: FARMER</w:t>
       </w:r>
     </w:p>
     <w:p>
@@ -893,8 +985,6 @@
           <w:sz w:val="24"/>
         </w:rPr>
       </w:pPr>
-      <w:bookmarkStart w:id="0" w:name="_GoBack"/>
-      <w:bookmarkEnd w:id="0"/>
       <w:r>
         <w:rPr>
           <w:rFonts w:ascii="Calibri Light" w:hAnsi="Calibri Light" w:cs="Calibri Light"/>
@@ -5193,7 +5283,7 @@
                       <wps:cNvPr id="5" name="Graphic 3">
                         <a:extLst>
                           <a:ext uri="{FF2B5EF4-FFF2-40B4-BE49-F238E27FC236}">
-                            <a16:creationId xmlns:a16="http://schemas.microsoft.com/office/drawing/2014/main" xmlns:w16se="http://schemas.microsoft.com/office/word/2015/wordml/symex" xmlns:w16cid="http://schemas.microsoft.com/office/word/2016/wordml/cid" xmlns:w="http://schemas.openxmlformats.org/wordprocessingml/2006/main" xmlns:w10="urn:schemas-microsoft-com:office:word" xmlns:v="urn:schemas-microsoft-com:vml" xmlns:o="urn:schemas-microsoft-com:office:office" xmlns:am3d="http://schemas.microsoft.com/office/drawing/2017/model3d" xmlns:aink="http://schemas.microsoft.com/office/drawing/2016/ink" xmlns:cx8="http://schemas.microsoft.com/office/drawing/2016/5/14/chartex" xmlns:cx7="http://schemas.microsoft.com/office/drawing/2016/5/13/chartex" xmlns:cx6="http://schemas.microsoft.com/office/drawing/2016/5/12/chartex" xmlns:cx5="http://schemas.microsoft.com/office/drawing/2016/5/11/chartex" xmlns:cx4="http://schemas.microsoft.com/office/drawing/2016/5/10/chartex" xmlns:cx3="http://schemas.microsoft.com/office/drawing/2016/5/9/chartex" xmlns:cx2="http://schemas.microsoft.com/office/drawing/2015/10/21/chartex" xmlns:cx1="http://schemas.microsoft.com/office/drawing/2015/9/8/chartex" xmlns:cx="http://schemas.microsoft.com/office/drawing/2014/chartex" xmlns="" id="{2256ADA8-55B3-4DB5-97C8-C604998B3898}"/>
+                            <a16:creationId xmlns="" xmlns:cx="http://schemas.microsoft.com/office/drawing/2014/chartex" xmlns:cx1="http://schemas.microsoft.com/office/drawing/2015/9/8/chartex" xmlns:cx2="http://schemas.microsoft.com/office/drawing/2015/10/21/chartex" xmlns:cx3="http://schemas.microsoft.com/office/drawing/2016/5/9/chartex" xmlns:cx4="http://schemas.microsoft.com/office/drawing/2016/5/10/chartex" xmlns:cx5="http://schemas.microsoft.com/office/drawing/2016/5/11/chartex" xmlns:cx6="http://schemas.microsoft.com/office/drawing/2016/5/12/chartex" xmlns:cx7="http://schemas.microsoft.com/office/drawing/2016/5/13/chartex" xmlns:cx8="http://schemas.microsoft.com/office/drawing/2016/5/14/chartex" xmlns:aink="http://schemas.microsoft.com/office/drawing/2016/ink" xmlns:am3d="http://schemas.microsoft.com/office/drawing/2017/model3d" xmlns:o="urn:schemas-microsoft-com:office:office" xmlns:v="urn:schemas-microsoft-com:vml" xmlns:w10="urn:schemas-microsoft-com:office:word" xmlns:w="http://schemas.openxmlformats.org/wordprocessingml/2006/main" xmlns:w16cid="http://schemas.microsoft.com/office/word/2016/wordml/cid" xmlns:w16se="http://schemas.microsoft.com/office/word/2015/wordml/symex" xmlns:a16="http://schemas.microsoft.com/office/drawing/2014/main" id="{2256ADA8-55B3-4DB5-97C8-C604998B3898}"/>
                           </a:ext>
                         </a:extLst>
                       </wps:cNvPr>
@@ -7697,7 +7787,7 @@
                       <wps:cNvPr id="34" name="Freeform 5">
                         <a:extLst>
                           <a:ext uri="{FF2B5EF4-FFF2-40B4-BE49-F238E27FC236}">
-                            <a16:creationId xmlns:a16="http://schemas.microsoft.com/office/drawing/2014/main" xmlns:w16se="http://schemas.microsoft.com/office/word/2015/wordml/symex" xmlns:w16cid="http://schemas.microsoft.com/office/word/2016/wordml/cid" xmlns:w="http://schemas.openxmlformats.org/wordprocessingml/2006/main" xmlns:w10="urn:schemas-microsoft-com:office:word" xmlns:v="urn:schemas-microsoft-com:vml" xmlns:o="urn:schemas-microsoft-com:office:office" xmlns:am3d="http://schemas.microsoft.com/office/drawing/2017/model3d" xmlns:aink="http://schemas.microsoft.com/office/drawing/2016/ink" xmlns:cx8="http://schemas.microsoft.com/office/drawing/2016/5/14/chartex" xmlns:cx7="http://schemas.microsoft.com/office/drawing/2016/5/13/chartex" xmlns:cx6="http://schemas.microsoft.com/office/drawing/2016/5/12/chartex" xmlns:cx5="http://schemas.microsoft.com/office/drawing/2016/5/11/chartex" xmlns:cx4="http://schemas.microsoft.com/office/drawing/2016/5/10/chartex" xmlns:cx3="http://schemas.microsoft.com/office/drawing/2016/5/9/chartex" xmlns:cx2="http://schemas.microsoft.com/office/drawing/2015/10/21/chartex" xmlns:cx1="http://schemas.microsoft.com/office/drawing/2015/9/8/chartex" xmlns:cx="http://schemas.microsoft.com/office/drawing/2014/chartex" xmlns="" id="{30EA9AEC-5EDC-485D-A37A-5BB58A73A2C1}"/>
+                            <a16:creationId xmlns="" xmlns:cx="http://schemas.microsoft.com/office/drawing/2014/chartex" xmlns:cx1="http://schemas.microsoft.com/office/drawing/2015/9/8/chartex" xmlns:cx2="http://schemas.microsoft.com/office/drawing/2015/10/21/chartex" xmlns:cx3="http://schemas.microsoft.com/office/drawing/2016/5/9/chartex" xmlns:cx4="http://schemas.microsoft.com/office/drawing/2016/5/10/chartex" xmlns:cx5="http://schemas.microsoft.com/office/drawing/2016/5/11/chartex" xmlns:cx6="http://schemas.microsoft.com/office/drawing/2016/5/12/chartex" xmlns:cx7="http://schemas.microsoft.com/office/drawing/2016/5/13/chartex" xmlns:cx8="http://schemas.microsoft.com/office/drawing/2016/5/14/chartex" xmlns:aink="http://schemas.microsoft.com/office/drawing/2016/ink" xmlns:am3d="http://schemas.microsoft.com/office/drawing/2017/model3d" xmlns:o="urn:schemas-microsoft-com:office:office" xmlns:v="urn:schemas-microsoft-com:vml" xmlns:w10="urn:schemas-microsoft-com:office:word" xmlns:w="http://schemas.openxmlformats.org/wordprocessingml/2006/main" xmlns:w16cid="http://schemas.microsoft.com/office/word/2016/wordml/cid" xmlns:w16se="http://schemas.microsoft.com/office/word/2015/wordml/symex" xmlns:a16="http://schemas.microsoft.com/office/drawing/2014/main" id="{30EA9AEC-5EDC-485D-A37A-5BB58A73A2C1}"/>
                           </a:ext>
                         </a:extLst>
                       </wps:cNvPr>
@@ -9157,7 +9247,7 @@
                       <wpg:cNvPr id="31" name="Group 4">
                         <a:extLst>
                           <a:ext uri="{FF2B5EF4-FFF2-40B4-BE49-F238E27FC236}">
-                            <a16:creationId xmlns:a16="http://schemas.microsoft.com/office/drawing/2014/main" xmlns:w16se="http://schemas.microsoft.com/office/word/2015/wordml/symex" xmlns:w16cid="http://schemas.microsoft.com/office/word/2016/wordml/cid" xmlns:w="http://schemas.openxmlformats.org/wordprocessingml/2006/main" xmlns:w10="urn:schemas-microsoft-com:office:word" xmlns:v="urn:schemas-microsoft-com:vml" xmlns:o="urn:schemas-microsoft-com:office:office" xmlns:am3d="http://schemas.microsoft.com/office/drawing/2017/model3d" xmlns:aink="http://schemas.microsoft.com/office/drawing/2016/ink" xmlns:cx8="http://schemas.microsoft.com/office/drawing/2016/5/14/chartex" xmlns:cx7="http://schemas.microsoft.com/office/drawing/2016/5/13/chartex" xmlns:cx6="http://schemas.microsoft.com/office/drawing/2016/5/12/chartex" xmlns:cx5="http://schemas.microsoft.com/office/drawing/2016/5/11/chartex" xmlns:cx4="http://schemas.microsoft.com/office/drawing/2016/5/10/chartex" xmlns:cx3="http://schemas.microsoft.com/office/drawing/2016/5/9/chartex" xmlns:cx2="http://schemas.microsoft.com/office/drawing/2015/10/21/chartex" xmlns:cx1="http://schemas.microsoft.com/office/drawing/2015/9/8/chartex" xmlns:cx="http://schemas.microsoft.com/office/drawing/2014/chartex" xmlns="" id="{0B4EDA85-0DA0-463C-9BB8-073CA4F792E1}"/>
+                            <a16:creationId xmlns="" xmlns:cx="http://schemas.microsoft.com/office/drawing/2014/chartex" xmlns:cx1="http://schemas.microsoft.com/office/drawing/2015/9/8/chartex" xmlns:cx2="http://schemas.microsoft.com/office/drawing/2015/10/21/chartex" xmlns:cx3="http://schemas.microsoft.com/office/drawing/2016/5/9/chartex" xmlns:cx4="http://schemas.microsoft.com/office/drawing/2016/5/10/chartex" xmlns:cx5="http://schemas.microsoft.com/office/drawing/2016/5/11/chartex" xmlns:cx6="http://schemas.microsoft.com/office/drawing/2016/5/12/chartex" xmlns:cx7="http://schemas.microsoft.com/office/drawing/2016/5/13/chartex" xmlns:cx8="http://schemas.microsoft.com/office/drawing/2016/5/14/chartex" xmlns:aink="http://schemas.microsoft.com/office/drawing/2016/ink" xmlns:am3d="http://schemas.microsoft.com/office/drawing/2017/model3d" xmlns:o="urn:schemas-microsoft-com:office:office" xmlns:v="urn:schemas-microsoft-com:vml" xmlns:w10="urn:schemas-microsoft-com:office:word" xmlns:w="http://schemas.openxmlformats.org/wordprocessingml/2006/main" xmlns:w16cid="http://schemas.microsoft.com/office/word/2016/wordml/cid" xmlns:w16se="http://schemas.microsoft.com/office/word/2015/wordml/symex" xmlns:a16="http://schemas.microsoft.com/office/drawing/2014/main" id="{0B4EDA85-0DA0-463C-9BB8-073CA4F792E1}"/>
                           </a:ext>
                         </a:extLst>
                       </wpg:cNvPr>
@@ -9184,7 +9274,7 @@
                         <wps:cNvPr id="2" name="Freeform 5">
                           <a:extLst>
                             <a:ext uri="{FF2B5EF4-FFF2-40B4-BE49-F238E27FC236}">
-                              <a16:creationId xmlns:a16="http://schemas.microsoft.com/office/drawing/2014/main" xmlns:w16se="http://schemas.microsoft.com/office/word/2015/wordml/symex" xmlns:w16cid="http://schemas.microsoft.com/office/word/2016/wordml/cid" xmlns:w="http://schemas.openxmlformats.org/wordprocessingml/2006/main" xmlns:w10="urn:schemas-microsoft-com:office:word" xmlns:v="urn:schemas-microsoft-com:vml" xmlns:o="urn:schemas-microsoft-com:office:office" xmlns:am3d="http://schemas.microsoft.com/office/drawing/2017/model3d" xmlns:aink="http://schemas.microsoft.com/office/drawing/2016/ink" xmlns:cx8="http://schemas.microsoft.com/office/drawing/2016/5/14/chartex" xmlns:cx7="http://schemas.microsoft.com/office/drawing/2016/5/13/chartex" xmlns:cx6="http://schemas.microsoft.com/office/drawing/2016/5/12/chartex" xmlns:cx5="http://schemas.microsoft.com/office/drawing/2016/5/11/chartex" xmlns:cx4="http://schemas.microsoft.com/office/drawing/2016/5/10/chartex" xmlns:cx3="http://schemas.microsoft.com/office/drawing/2016/5/9/chartex" xmlns:cx2="http://schemas.microsoft.com/office/drawing/2015/10/21/chartex" xmlns:cx1="http://schemas.microsoft.com/office/drawing/2015/9/8/chartex" xmlns:cx="http://schemas.microsoft.com/office/drawing/2014/chartex" xmlns="" id="{01FE7ABE-8D13-43D8-AF12-EFE558C14BB9}"/>
+                              <a16:creationId xmlns="" xmlns:cx="http://schemas.microsoft.com/office/drawing/2014/chartex" xmlns:cx1="http://schemas.microsoft.com/office/drawing/2015/9/8/chartex" xmlns:cx2="http://schemas.microsoft.com/office/drawing/2015/10/21/chartex" xmlns:cx3="http://schemas.microsoft.com/office/drawing/2016/5/9/chartex" xmlns:cx4="http://schemas.microsoft.com/office/drawing/2016/5/10/chartex" xmlns:cx5="http://schemas.microsoft.com/office/drawing/2016/5/11/chartex" xmlns:cx6="http://schemas.microsoft.com/office/drawing/2016/5/12/chartex" xmlns:cx7="http://schemas.microsoft.com/office/drawing/2016/5/13/chartex" xmlns:cx8="http://schemas.microsoft.com/office/drawing/2016/5/14/chartex" xmlns:aink="http://schemas.microsoft.com/office/drawing/2016/ink" xmlns:am3d="http://schemas.microsoft.com/office/drawing/2017/model3d" xmlns:o="urn:schemas-microsoft-com:office:office" xmlns:v="urn:schemas-microsoft-com:vml" xmlns:w10="urn:schemas-microsoft-com:office:word" xmlns:w="http://schemas.openxmlformats.org/wordprocessingml/2006/main" xmlns:w16cid="http://schemas.microsoft.com/office/word/2016/wordml/cid" xmlns:w16se="http://schemas.microsoft.com/office/word/2015/wordml/symex" xmlns:a16="http://schemas.microsoft.com/office/drawing/2014/main" id="{01FE7ABE-8D13-43D8-AF12-EFE558C14BB9}"/>
                             </a:ext>
                           </a:extLst>
                         </wps:cNvPr>
@@ -9265,7 +9355,7 @@
                         <wps:cNvPr id="3" name="Freeform 6">
                           <a:extLst>
                             <a:ext uri="{FF2B5EF4-FFF2-40B4-BE49-F238E27FC236}">
-                              <a16:creationId xmlns:a16="http://schemas.microsoft.com/office/drawing/2014/main" xmlns:w16se="http://schemas.microsoft.com/office/word/2015/wordml/symex" xmlns:w16cid="http://schemas.microsoft.com/office/word/2016/wordml/cid" xmlns:w="http://schemas.openxmlformats.org/wordprocessingml/2006/main" xmlns:w10="urn:schemas-microsoft-com:office:word" xmlns:v="urn:schemas-microsoft-com:vml" xmlns:o="urn:schemas-microsoft-com:office:office" xmlns:am3d="http://schemas.microsoft.com/office/drawing/2017/model3d" xmlns:aink="http://schemas.microsoft.com/office/drawing/2016/ink" xmlns:cx8="http://schemas.microsoft.com/office/drawing/2016/5/14/chartex" xmlns:cx7="http://schemas.microsoft.com/office/drawing/2016/5/13/chartex" xmlns:cx6="http://schemas.microsoft.com/office/drawing/2016/5/12/chartex" xmlns:cx5="http://schemas.microsoft.com/office/drawing/2016/5/11/chartex" xmlns:cx4="http://schemas.microsoft.com/office/drawing/2016/5/10/chartex" xmlns:cx3="http://schemas.microsoft.com/office/drawing/2016/5/9/chartex" xmlns:cx2="http://schemas.microsoft.com/office/drawing/2015/10/21/chartex" xmlns:cx1="http://schemas.microsoft.com/office/drawing/2015/9/8/chartex" xmlns:cx="http://schemas.microsoft.com/office/drawing/2014/chartex" xmlns="" id="{9C3503A2-ADD0-4E00-8F5B-48D233D7C789}"/>
+                              <a16:creationId xmlns="" xmlns:cx="http://schemas.microsoft.com/office/drawing/2014/chartex" xmlns:cx1="http://schemas.microsoft.com/office/drawing/2015/9/8/chartex" xmlns:cx2="http://schemas.microsoft.com/office/drawing/2015/10/21/chartex" xmlns:cx3="http://schemas.microsoft.com/office/drawing/2016/5/9/chartex" xmlns:cx4="http://schemas.microsoft.com/office/drawing/2016/5/10/chartex" xmlns:cx5="http://schemas.microsoft.com/office/drawing/2016/5/11/chartex" xmlns:cx6="http://schemas.microsoft.com/office/drawing/2016/5/12/chartex" xmlns:cx7="http://schemas.microsoft.com/office/drawing/2016/5/13/chartex" xmlns:cx8="http://schemas.microsoft.com/office/drawing/2016/5/14/chartex" xmlns:aink="http://schemas.microsoft.com/office/drawing/2016/ink" xmlns:am3d="http://schemas.microsoft.com/office/drawing/2017/model3d" xmlns:o="urn:schemas-microsoft-com:office:office" xmlns:v="urn:schemas-microsoft-com:vml" xmlns:w10="urn:schemas-microsoft-com:office:word" xmlns:w="http://schemas.openxmlformats.org/wordprocessingml/2006/main" xmlns:w16cid="http://schemas.microsoft.com/office/word/2016/wordml/cid" xmlns:w16se="http://schemas.microsoft.com/office/word/2015/wordml/symex" xmlns:a16="http://schemas.microsoft.com/office/drawing/2014/main" id="{9C3503A2-ADD0-4E00-8F5B-48D233D7C789}"/>
                             </a:ext>
                           </a:extLst>
                         </wps:cNvPr>
@@ -9346,7 +9436,7 @@
                         <wps:cNvPr id="4" name="Freeform 7">
                           <a:extLst>
                             <a:ext uri="{FF2B5EF4-FFF2-40B4-BE49-F238E27FC236}">
-                              <a16:creationId xmlns:a16="http://schemas.microsoft.com/office/drawing/2014/main" xmlns:w16se="http://schemas.microsoft.com/office/word/2015/wordml/symex" xmlns:w16cid="http://schemas.microsoft.com/office/word/2016/wordml/cid" xmlns:w="http://schemas.openxmlformats.org/wordprocessingml/2006/main" xmlns:w10="urn:schemas-microsoft-com:office:word" xmlns:v="urn:schemas-microsoft-com:vml" xmlns:o="urn:schemas-microsoft-com:office:office" xmlns:am3d="http://schemas.microsoft.com/office/drawing/2017/model3d" xmlns:aink="http://schemas.microsoft.com/office/drawing/2016/ink" xmlns:cx8="http://schemas.microsoft.com/office/drawing/2016/5/14/chartex" xmlns:cx7="http://schemas.microsoft.com/office/drawing/2016/5/13/chartex" xmlns:cx6="http://schemas.microsoft.com/office/drawing/2016/5/12/chartex" xmlns:cx5="http://schemas.microsoft.com/office/drawing/2016/5/11/chartex" xmlns:cx4="http://schemas.microsoft.com/office/drawing/2016/5/10/chartex" xmlns:cx3="http://schemas.microsoft.com/office/drawing/2016/5/9/chartex" xmlns:cx2="http://schemas.microsoft.com/office/drawing/2015/10/21/chartex" xmlns:cx1="http://schemas.microsoft.com/office/drawing/2015/9/8/chartex" xmlns:cx="http://schemas.microsoft.com/office/drawing/2014/chartex" xmlns="" id="{8CB2DF81-ABBA-47DC-9B86-02AB09BB83D2}"/>
+                              <a16:creationId xmlns="" xmlns:cx="http://schemas.microsoft.com/office/drawing/2014/chartex" xmlns:cx1="http://schemas.microsoft.com/office/drawing/2015/9/8/chartex" xmlns:cx2="http://schemas.microsoft.com/office/drawing/2015/10/21/chartex" xmlns:cx3="http://schemas.microsoft.com/office/drawing/2016/5/9/chartex" xmlns:cx4="http://schemas.microsoft.com/office/drawing/2016/5/10/chartex" xmlns:cx5="http://schemas.microsoft.com/office/drawing/2016/5/11/chartex" xmlns:cx6="http://schemas.microsoft.com/office/drawing/2016/5/12/chartex" xmlns:cx7="http://schemas.microsoft.com/office/drawing/2016/5/13/chartex" xmlns:cx8="http://schemas.microsoft.com/office/drawing/2016/5/14/chartex" xmlns:aink="http://schemas.microsoft.com/office/drawing/2016/ink" xmlns:am3d="http://schemas.microsoft.com/office/drawing/2017/model3d" xmlns:o="urn:schemas-microsoft-com:office:office" xmlns:v="urn:schemas-microsoft-com:vml" xmlns:w10="urn:schemas-microsoft-com:office:word" xmlns:w="http://schemas.openxmlformats.org/wordprocessingml/2006/main" xmlns:w16cid="http://schemas.microsoft.com/office/word/2016/wordml/cid" xmlns:w16se="http://schemas.microsoft.com/office/word/2015/wordml/symex" xmlns:a16="http://schemas.microsoft.com/office/drawing/2014/main" id="{8CB2DF81-ABBA-47DC-9B86-02AB09BB83D2}"/>
                             </a:ext>
                           </a:extLst>
                         </wps:cNvPr>
@@ -12732,7 +12822,7 @@
 
 <file path=word/numbering.xml><?xml version="1.0" encoding="utf-8"?>
 <w:numbering xmlns:wpc="http://schemas.microsoft.com/office/word/2010/wordprocessingCanvas" xmlns:mc="http://schemas.openxmlformats.org/markup-compatibility/2006" xmlns:o="urn:schemas-microsoft-com:office:office" xmlns:r="http://schemas.openxmlformats.org/officeDocument/2006/relationships" xmlns:m="http://schemas.openxmlformats.org/officeDocument/2006/math" xmlns:v="urn:schemas-microsoft-com:vml" xmlns:wp14="http://schemas.microsoft.com/office/word/2010/wordprocessingDrawing" xmlns:wp="http://schemas.openxmlformats.org/drawingml/2006/wordprocessingDrawing" xmlns:w10="urn:schemas-microsoft-com:office:word" xmlns:w="http://schemas.openxmlformats.org/wordprocessingml/2006/main" xmlns:w14="http://schemas.microsoft.com/office/word/2010/wordml" xmlns:w15="http://schemas.microsoft.com/office/word/2012/wordml" xmlns:wpg="http://schemas.microsoft.com/office/word/2010/wordprocessingGroup" xmlns:wpi="http://schemas.microsoft.com/office/word/2010/wordprocessingInk" xmlns:wne="http://schemas.microsoft.com/office/word/2006/wordml" xmlns:wps="http://schemas.microsoft.com/office/word/2010/wordprocessingShape" mc:Ignorable="w14 w15 wp14">
-  <w:abstractNum w:abstractNumId="0" w15:restartNumberingAfterBreak="0">
+  <w:abstractNum w:abstractNumId="0">
     <w:nsid w:val="FFFFFF7C"/>
     <w:multiLevelType w:val="singleLevel"/>
     <w:tmpl w:val="DA021A22"/>
@@ -12749,7 +12839,7 @@
       </w:pPr>
     </w:lvl>
   </w:abstractNum>
-  <w:abstractNum w:abstractNumId="1" w15:restartNumberingAfterBreak="0">
+  <w:abstractNum w:abstractNumId="1">
     <w:nsid w:val="FFFFFF7D"/>
     <w:multiLevelType w:val="singleLevel"/>
     <w:tmpl w:val="9058F670"/>
@@ -12766,7 +12856,7 @@
       </w:pPr>
     </w:lvl>
   </w:abstractNum>
-  <w:abstractNum w:abstractNumId="2" w15:restartNumberingAfterBreak="0">
+  <w:abstractNum w:abstractNumId="2">
     <w:nsid w:val="FFFFFF7E"/>
     <w:multiLevelType w:val="singleLevel"/>
     <w:tmpl w:val="60B68DE0"/>
@@ -12783,7 +12873,7 @@
       </w:pPr>
     </w:lvl>
   </w:abstractNum>
-  <w:abstractNum w:abstractNumId="3" w15:restartNumberingAfterBreak="0">
+  <w:abstractNum w:abstractNumId="3">
     <w:nsid w:val="FFFFFF7F"/>
     <w:multiLevelType w:val="singleLevel"/>
     <w:tmpl w:val="8084E0B0"/>
@@ -12800,7 +12890,7 @@
       </w:pPr>
     </w:lvl>
   </w:abstractNum>
-  <w:abstractNum w:abstractNumId="4" w15:restartNumberingAfterBreak="0">
+  <w:abstractNum w:abstractNumId="4">
     <w:nsid w:val="FFFFFF80"/>
     <w:multiLevelType w:val="singleLevel"/>
     <w:tmpl w:val="EB84D1AE"/>
@@ -12820,7 +12910,7 @@
       </w:rPr>
     </w:lvl>
   </w:abstractNum>
-  <w:abstractNum w:abstractNumId="5" w15:restartNumberingAfterBreak="0">
+  <w:abstractNum w:abstractNumId="5">
     <w:nsid w:val="FFFFFF81"/>
     <w:multiLevelType w:val="singleLevel"/>
     <w:tmpl w:val="392258FA"/>
@@ -12840,7 +12930,7 @@
       </w:rPr>
     </w:lvl>
   </w:abstractNum>
-  <w:abstractNum w:abstractNumId="6" w15:restartNumberingAfterBreak="0">
+  <w:abstractNum w:abstractNumId="6">
     <w:nsid w:val="FFFFFF82"/>
     <w:multiLevelType w:val="singleLevel"/>
     <w:tmpl w:val="DCCADBAC"/>
@@ -12860,7 +12950,7 @@
       </w:rPr>
     </w:lvl>
   </w:abstractNum>
-  <w:abstractNum w:abstractNumId="7" w15:restartNumberingAfterBreak="0">
+  <w:abstractNum w:abstractNumId="7">
     <w:nsid w:val="FFFFFF83"/>
     <w:multiLevelType w:val="singleLevel"/>
     <w:tmpl w:val="43FC7592"/>
@@ -12880,7 +12970,7 @@
       </w:rPr>
     </w:lvl>
   </w:abstractNum>
-  <w:abstractNum w:abstractNumId="8" w15:restartNumberingAfterBreak="0">
+  <w:abstractNum w:abstractNumId="8">
     <w:nsid w:val="FFFFFF88"/>
     <w:multiLevelType w:val="singleLevel"/>
     <w:tmpl w:val="A83221FC"/>
@@ -12897,7 +12987,7 @@
       </w:pPr>
     </w:lvl>
   </w:abstractNum>
-  <w:abstractNum w:abstractNumId="9" w15:restartNumberingAfterBreak="0">
+  <w:abstractNum w:abstractNumId="9">
     <w:nsid w:val="FFFFFF89"/>
     <w:multiLevelType w:val="singleLevel"/>
     <w:tmpl w:val="D842FF88"/>
@@ -12917,7 +13007,7 @@
       </w:rPr>
     </w:lvl>
   </w:abstractNum>
-  <w:abstractNum w:abstractNumId="10" w15:restartNumberingAfterBreak="0">
+  <w:abstractNum w:abstractNumId="10">
     <w:nsid w:val="03435DE5"/>
     <w:multiLevelType w:val="multilevel"/>
     <w:tmpl w:val="04090023"/>
@@ -13004,7 +13094,7 @@
       </w:pPr>
     </w:lvl>
   </w:abstractNum>
-  <w:abstractNum w:abstractNumId="11" w15:restartNumberingAfterBreak="0">
+  <w:abstractNum w:abstractNumId="11">
     <w:nsid w:val="34A56C4B"/>
     <w:multiLevelType w:val="multilevel"/>
     <w:tmpl w:val="0409001F"/>
@@ -13090,7 +13180,7 @@
       </w:pPr>
     </w:lvl>
   </w:abstractNum>
-  <w:abstractNum w:abstractNumId="12" w15:restartNumberingAfterBreak="0">
+  <w:abstractNum w:abstractNumId="12">
     <w:nsid w:val="76C52B42"/>
     <w:multiLevelType w:val="multilevel"/>
     <w:tmpl w:val="38101482"/>
@@ -13177,7 +13267,7 @@
       </w:pPr>
     </w:lvl>
   </w:abstractNum>
-  <w:abstractNum w:abstractNumId="13" w15:restartNumberingAfterBreak="0">
+  <w:abstractNum w:abstractNumId="13">
     <w:nsid w:val="7C3B4926"/>
     <w:multiLevelType w:val="multilevel"/>
     <w:tmpl w:val="0409001D"/>
@@ -14938,24 +15028,6 @@
 </file>
 
 <file path=customXml/item1.xml><?xml version="1.0" encoding="utf-8"?>
-<p:properties xmlns:p="http://schemas.microsoft.com/office/2006/metadata/properties" xmlns:xsi="http://www.w3.org/2001/XMLSchema-instance" xmlns:pc="http://schemas.microsoft.com/office/infopath/2007/PartnerControls">
-  <documentManagement>
-    <_ip_UnifiedCompliancePolicyUIAction xmlns="http://schemas.microsoft.com/sharepoint/v3" xsi:nil="true"/>
-    <_ip_UnifiedCompliancePolicyProperties xmlns="http://schemas.microsoft.com/sharepoint/v3" xsi:nil="true"/>
-  </documentManagement>
-</p:properties>
-</file>
-
-<file path=customXml/item2.xml><?xml version="1.0" encoding="utf-8"?>
-<?mso-contentType ?>
-<FormTemplates xmlns="http://schemas.microsoft.com/sharepoint/v3/contenttype/forms">
-  <Display>DocumentLibraryForm</Display>
-  <Edit>DocumentLibraryForm</Edit>
-  <New>DocumentLibraryForm</New>
-</FormTemplates>
-</file>
-
-<file path=customXml/item3.xml><?xml version="1.0" encoding="utf-8"?>
 <ct:contentTypeSchema xmlns:ct="http://schemas.microsoft.com/office/2006/metadata/contentType" xmlns:ma="http://schemas.microsoft.com/office/2006/metadata/properties/metaAttributes" ct:_="" ma:_="" ma:contentTypeName="Document" ma:contentTypeID="0x010100DEEA25CC0A0AC24199CDC46C25B8B0BC" ma:contentTypeVersion="10" ma:contentTypeDescription="Create a new document." ma:contentTypeScope="" ma:versionID="e3b47856d4cf355c0dacb39e1084d14f">
   <xsd:schema xmlns:xsd="http://www.w3.org/2001/XMLSchema" xmlns:xs="http://www.w3.org/2001/XMLSchema" xmlns:p="http://schemas.microsoft.com/office/2006/metadata/properties" xmlns:ns1="http://schemas.microsoft.com/sharepoint/v3" xmlns:ns2="6dc4bcd6-49db-4c07-9060-8acfc67cef9f" xmlns:ns3="fb0879af-3eba-417a-a55a-ffe6dcd6ca77" targetNamespace="http://schemas.microsoft.com/office/2006/metadata/properties" ma:root="true" ma:fieldsID="a845a615265fdb1f7b12cc65ac20ecbd" ns1:_="" ns2:_="" ns3:_="">
     <xsd:import namespace="http://schemas.microsoft.com/sharepoint/v3"/>
@@ -15163,29 +15235,29 @@
 </ct:contentTypeSchema>
 </file>
 
+<file path=customXml/item2.xml><?xml version="1.0" encoding="utf-8"?>
+<?mso-contentType ?>
+<FormTemplates xmlns="http://schemas.microsoft.com/sharepoint/v3/contenttype/forms">
+  <Display>DocumentLibraryForm</Display>
+  <Edit>DocumentLibraryForm</Edit>
+  <New>DocumentLibraryForm</New>
+</FormTemplates>
+</file>
+
+<file path=customXml/item3.xml><?xml version="1.0" encoding="utf-8"?>
+<p:properties xmlns:p="http://schemas.microsoft.com/office/2006/metadata/properties" xmlns:xsi="http://www.w3.org/2001/XMLSchema-instance" xmlns:pc="http://schemas.microsoft.com/office/infopath/2007/PartnerControls">
+  <documentManagement>
+    <_ip_UnifiedCompliancePolicyUIAction xmlns="http://schemas.microsoft.com/sharepoint/v3" xsi:nil="true"/>
+    <_ip_UnifiedCompliancePolicyProperties xmlns="http://schemas.microsoft.com/sharepoint/v3" xsi:nil="true"/>
+  </documentManagement>
+</p:properties>
+</file>
+
 <file path=customXml/item4.xml><?xml version="1.0" encoding="utf-8"?>
 <b:Sources xmlns:b="http://schemas.openxmlformats.org/officeDocument/2006/bibliography" xmlns="http://schemas.openxmlformats.org/officeDocument/2006/bibliography" SelectedStyle="\APASixthEditionOfficeOnline.xsl" StyleName="APA" Version="6"/>
 </file>
 
 <file path=customXml/itemProps1.xml><?xml version="1.0" encoding="utf-8"?>
-<ds:datastoreItem xmlns:ds="http://schemas.openxmlformats.org/officeDocument/2006/customXml" ds:itemID="{65EBDDD8-AC6B-417E-833A-B89D748054B7}">
-  <ds:schemaRefs>
-    <ds:schemaRef ds:uri="http://schemas.microsoft.com/office/2006/metadata/properties"/>
-    <ds:schemaRef ds:uri="http://schemas.microsoft.com/office/infopath/2007/PartnerControls"/>
-    <ds:schemaRef ds:uri="http://schemas.microsoft.com/sharepoint/v3"/>
-  </ds:schemaRefs>
-</ds:datastoreItem>
-</file>
-
-<file path=customXml/itemProps2.xml><?xml version="1.0" encoding="utf-8"?>
-<ds:datastoreItem xmlns:ds="http://schemas.openxmlformats.org/officeDocument/2006/customXml" ds:itemID="{E0958A85-FD31-4112-ABD5-A47C17BC6F83}">
-  <ds:schemaRefs>
-    <ds:schemaRef ds:uri="http://schemas.microsoft.com/sharepoint/v3/contenttype/forms"/>
-  </ds:schemaRefs>
-</ds:datastoreItem>
-</file>
-
-<file path=customXml/itemProps3.xml><?xml version="1.0" encoding="utf-8"?>
 <ds:datastoreItem xmlns:ds="http://schemas.openxmlformats.org/officeDocument/2006/customXml" ds:itemID="{31B5B3A3-A0A7-4340-BE82-182458205A50}">
   <ds:schemaRefs>
     <ds:schemaRef ds:uri="http://schemas.microsoft.com/office/2006/metadata/contentType"/>
@@ -15205,8 +15277,26 @@
 </ds:datastoreItem>
 </file>
 
+<file path=customXml/itemProps2.xml><?xml version="1.0" encoding="utf-8"?>
+<ds:datastoreItem xmlns:ds="http://schemas.openxmlformats.org/officeDocument/2006/customXml" ds:itemID="{E0958A85-FD31-4112-ABD5-A47C17BC6F83}">
+  <ds:schemaRefs>
+    <ds:schemaRef ds:uri="http://schemas.microsoft.com/sharepoint/v3/contenttype/forms"/>
+  </ds:schemaRefs>
+</ds:datastoreItem>
+</file>
+
+<file path=customXml/itemProps3.xml><?xml version="1.0" encoding="utf-8"?>
+<ds:datastoreItem xmlns:ds="http://schemas.openxmlformats.org/officeDocument/2006/customXml" ds:itemID="{65EBDDD8-AC6B-417E-833A-B89D748054B7}">
+  <ds:schemaRefs>
+    <ds:schemaRef ds:uri="http://schemas.microsoft.com/office/2006/metadata/properties"/>
+    <ds:schemaRef ds:uri="http://schemas.microsoft.com/office/infopath/2007/PartnerControls"/>
+    <ds:schemaRef ds:uri="http://schemas.microsoft.com/sharepoint/v3"/>
+  </ds:schemaRefs>
+</ds:datastoreItem>
+</file>
+
 <file path=customXml/itemProps4.xml><?xml version="1.0" encoding="utf-8"?>
-<ds:datastoreItem xmlns:ds="http://schemas.openxmlformats.org/officeDocument/2006/customXml" ds:itemID="{73B3A003-744D-475D-9E9D-E880D6C0C4E2}">
+<ds:datastoreItem xmlns:ds="http://schemas.openxmlformats.org/officeDocument/2006/customXml" ds:itemID="{B9BBC7A5-E7EC-4569-B18A-6EA6FA37EC19}">
   <ds:schemaRefs>
     <ds:schemaRef ds:uri="http://schemas.openxmlformats.org/officeDocument/2006/bibliography"/>
   </ds:schemaRefs>

--- a/Bio-Data.docx
+++ b/Bio-Data.docx
@@ -14,7 +14,6 @@
           <w:u w:val="single"/>
         </w:rPr>
       </w:pPr>
-      <w:bookmarkStart w:id="0" w:name="_GoBack"/>
       <w:r>
         <w:rPr>
           <w:rFonts w:ascii="Calibri Light" w:hAnsi="Calibri Light" w:cs="Calibri Light"/>
@@ -26,7 +25,6 @@
         <w:t>BIO DATA</w:t>
       </w:r>
     </w:p>
-    <w:bookmarkEnd w:id="0"/>
     <w:p>
       <w:pPr>
         <w:spacing w:after="0"/>
@@ -773,7 +771,17 @@
           <w:sz w:val="24"/>
         </w:rPr>
         <w:tab/>
-        <w:t>: 15.5 LPA</w:t>
+        <w:t>:</w:t>
+      </w:r>
+      <w:bookmarkStart w:id="0" w:name="_GoBack"/>
+      <w:bookmarkEnd w:id="0"/>
+      <w:r>
+        <w:rPr>
+          <w:rFonts w:ascii="Calibri Light" w:hAnsi="Calibri Light" w:cs="Calibri Light"/>
+          <w:b/>
+          <w:sz w:val="24"/>
+        </w:rPr>
+        <w:t xml:space="preserve"> 15.5 LPA</w:t>
       </w:r>
     </w:p>
     <w:p>
@@ -5283,7 +5291,7 @@
                       <wps:cNvPr id="5" name="Graphic 3">
                         <a:extLst>
                           <a:ext uri="{FF2B5EF4-FFF2-40B4-BE49-F238E27FC236}">
-                            <a16:creationId xmlns="" xmlns:cx="http://schemas.microsoft.com/office/drawing/2014/chartex" xmlns:cx1="http://schemas.microsoft.com/office/drawing/2015/9/8/chartex" xmlns:cx2="http://schemas.microsoft.com/office/drawing/2015/10/21/chartex" xmlns:cx3="http://schemas.microsoft.com/office/drawing/2016/5/9/chartex" xmlns:cx4="http://schemas.microsoft.com/office/drawing/2016/5/10/chartex" xmlns:cx5="http://schemas.microsoft.com/office/drawing/2016/5/11/chartex" xmlns:cx6="http://schemas.microsoft.com/office/drawing/2016/5/12/chartex" xmlns:cx7="http://schemas.microsoft.com/office/drawing/2016/5/13/chartex" xmlns:cx8="http://schemas.microsoft.com/office/drawing/2016/5/14/chartex" xmlns:aink="http://schemas.microsoft.com/office/drawing/2016/ink" xmlns:am3d="http://schemas.microsoft.com/office/drawing/2017/model3d" xmlns:o="urn:schemas-microsoft-com:office:office" xmlns:v="urn:schemas-microsoft-com:vml" xmlns:w10="urn:schemas-microsoft-com:office:word" xmlns:w="http://schemas.openxmlformats.org/wordprocessingml/2006/main" xmlns:w16cid="http://schemas.microsoft.com/office/word/2016/wordml/cid" xmlns:w16se="http://schemas.microsoft.com/office/word/2015/wordml/symex" xmlns:a16="http://schemas.microsoft.com/office/drawing/2014/main" id="{2256ADA8-55B3-4DB5-97C8-C604998B3898}"/>
+                            <a16:creationId xmlns:a16="http://schemas.microsoft.com/office/drawing/2014/main" xmlns:w16se="http://schemas.microsoft.com/office/word/2015/wordml/symex" xmlns:w16cid="http://schemas.microsoft.com/office/word/2016/wordml/cid" xmlns:w="http://schemas.openxmlformats.org/wordprocessingml/2006/main" xmlns:w10="urn:schemas-microsoft-com:office:word" xmlns:v="urn:schemas-microsoft-com:vml" xmlns:o="urn:schemas-microsoft-com:office:office" xmlns:am3d="http://schemas.microsoft.com/office/drawing/2017/model3d" xmlns:aink="http://schemas.microsoft.com/office/drawing/2016/ink" xmlns:cx8="http://schemas.microsoft.com/office/drawing/2016/5/14/chartex" xmlns:cx7="http://schemas.microsoft.com/office/drawing/2016/5/13/chartex" xmlns:cx6="http://schemas.microsoft.com/office/drawing/2016/5/12/chartex" xmlns:cx5="http://schemas.microsoft.com/office/drawing/2016/5/11/chartex" xmlns:cx4="http://schemas.microsoft.com/office/drawing/2016/5/10/chartex" xmlns:cx3="http://schemas.microsoft.com/office/drawing/2016/5/9/chartex" xmlns:cx2="http://schemas.microsoft.com/office/drawing/2015/10/21/chartex" xmlns:cx1="http://schemas.microsoft.com/office/drawing/2015/9/8/chartex" xmlns:cx="http://schemas.microsoft.com/office/drawing/2014/chartex" xmlns="" id="{2256ADA8-55B3-4DB5-97C8-C604998B3898}"/>
                           </a:ext>
                         </a:extLst>
                       </wps:cNvPr>
@@ -7787,7 +7795,7 @@
                       <wps:cNvPr id="34" name="Freeform 5">
                         <a:extLst>
                           <a:ext uri="{FF2B5EF4-FFF2-40B4-BE49-F238E27FC236}">
-                            <a16:creationId xmlns="" xmlns:cx="http://schemas.microsoft.com/office/drawing/2014/chartex" xmlns:cx1="http://schemas.microsoft.com/office/drawing/2015/9/8/chartex" xmlns:cx2="http://schemas.microsoft.com/office/drawing/2015/10/21/chartex" xmlns:cx3="http://schemas.microsoft.com/office/drawing/2016/5/9/chartex" xmlns:cx4="http://schemas.microsoft.com/office/drawing/2016/5/10/chartex" xmlns:cx5="http://schemas.microsoft.com/office/drawing/2016/5/11/chartex" xmlns:cx6="http://schemas.microsoft.com/office/drawing/2016/5/12/chartex" xmlns:cx7="http://schemas.microsoft.com/office/drawing/2016/5/13/chartex" xmlns:cx8="http://schemas.microsoft.com/office/drawing/2016/5/14/chartex" xmlns:aink="http://schemas.microsoft.com/office/drawing/2016/ink" xmlns:am3d="http://schemas.microsoft.com/office/drawing/2017/model3d" xmlns:o="urn:schemas-microsoft-com:office:office" xmlns:v="urn:schemas-microsoft-com:vml" xmlns:w10="urn:schemas-microsoft-com:office:word" xmlns:w="http://schemas.openxmlformats.org/wordprocessingml/2006/main" xmlns:w16cid="http://schemas.microsoft.com/office/word/2016/wordml/cid" xmlns:w16se="http://schemas.microsoft.com/office/word/2015/wordml/symex" xmlns:a16="http://schemas.microsoft.com/office/drawing/2014/main" id="{30EA9AEC-5EDC-485D-A37A-5BB58A73A2C1}"/>
+                            <a16:creationId xmlns:a16="http://schemas.microsoft.com/office/drawing/2014/main" xmlns:w16se="http://schemas.microsoft.com/office/word/2015/wordml/symex" xmlns:w16cid="http://schemas.microsoft.com/office/word/2016/wordml/cid" xmlns:w="http://schemas.openxmlformats.org/wordprocessingml/2006/main" xmlns:w10="urn:schemas-microsoft-com:office:word" xmlns:v="urn:schemas-microsoft-com:vml" xmlns:o="urn:schemas-microsoft-com:office:office" xmlns:am3d="http://schemas.microsoft.com/office/drawing/2017/model3d" xmlns:aink="http://schemas.microsoft.com/office/drawing/2016/ink" xmlns:cx8="http://schemas.microsoft.com/office/drawing/2016/5/14/chartex" xmlns:cx7="http://schemas.microsoft.com/office/drawing/2016/5/13/chartex" xmlns:cx6="http://schemas.microsoft.com/office/drawing/2016/5/12/chartex" xmlns:cx5="http://schemas.microsoft.com/office/drawing/2016/5/11/chartex" xmlns:cx4="http://schemas.microsoft.com/office/drawing/2016/5/10/chartex" xmlns:cx3="http://schemas.microsoft.com/office/drawing/2016/5/9/chartex" xmlns:cx2="http://schemas.microsoft.com/office/drawing/2015/10/21/chartex" xmlns:cx1="http://schemas.microsoft.com/office/drawing/2015/9/8/chartex" xmlns:cx="http://schemas.microsoft.com/office/drawing/2014/chartex" xmlns="" id="{30EA9AEC-5EDC-485D-A37A-5BB58A73A2C1}"/>
                           </a:ext>
                         </a:extLst>
                       </wps:cNvPr>
@@ -9247,7 +9255,7 @@
                       <wpg:cNvPr id="31" name="Group 4">
                         <a:extLst>
                           <a:ext uri="{FF2B5EF4-FFF2-40B4-BE49-F238E27FC236}">
-                            <a16:creationId xmlns="" xmlns:cx="http://schemas.microsoft.com/office/drawing/2014/chartex" xmlns:cx1="http://schemas.microsoft.com/office/drawing/2015/9/8/chartex" xmlns:cx2="http://schemas.microsoft.com/office/drawing/2015/10/21/chartex" xmlns:cx3="http://schemas.microsoft.com/office/drawing/2016/5/9/chartex" xmlns:cx4="http://schemas.microsoft.com/office/drawing/2016/5/10/chartex" xmlns:cx5="http://schemas.microsoft.com/office/drawing/2016/5/11/chartex" xmlns:cx6="http://schemas.microsoft.com/office/drawing/2016/5/12/chartex" xmlns:cx7="http://schemas.microsoft.com/office/drawing/2016/5/13/chartex" xmlns:cx8="http://schemas.microsoft.com/office/drawing/2016/5/14/chartex" xmlns:aink="http://schemas.microsoft.com/office/drawing/2016/ink" xmlns:am3d="http://schemas.microsoft.com/office/drawing/2017/model3d" xmlns:o="urn:schemas-microsoft-com:office:office" xmlns:v="urn:schemas-microsoft-com:vml" xmlns:w10="urn:schemas-microsoft-com:office:word" xmlns:w="http://schemas.openxmlformats.org/wordprocessingml/2006/main" xmlns:w16cid="http://schemas.microsoft.com/office/word/2016/wordml/cid" xmlns:w16se="http://schemas.microsoft.com/office/word/2015/wordml/symex" xmlns:a16="http://schemas.microsoft.com/office/drawing/2014/main" id="{0B4EDA85-0DA0-463C-9BB8-073CA4F792E1}"/>
+                            <a16:creationId xmlns:a16="http://schemas.microsoft.com/office/drawing/2014/main" xmlns:w16se="http://schemas.microsoft.com/office/word/2015/wordml/symex" xmlns:w16cid="http://schemas.microsoft.com/office/word/2016/wordml/cid" xmlns:w="http://schemas.openxmlformats.org/wordprocessingml/2006/main" xmlns:w10="urn:schemas-microsoft-com:office:word" xmlns:v="urn:schemas-microsoft-com:vml" xmlns:o="urn:schemas-microsoft-com:office:office" xmlns:am3d="http://schemas.microsoft.com/office/drawing/2017/model3d" xmlns:aink="http://schemas.microsoft.com/office/drawing/2016/ink" xmlns:cx8="http://schemas.microsoft.com/office/drawing/2016/5/14/chartex" xmlns:cx7="http://schemas.microsoft.com/office/drawing/2016/5/13/chartex" xmlns:cx6="http://schemas.microsoft.com/office/drawing/2016/5/12/chartex" xmlns:cx5="http://schemas.microsoft.com/office/drawing/2016/5/11/chartex" xmlns:cx4="http://schemas.microsoft.com/office/drawing/2016/5/10/chartex" xmlns:cx3="http://schemas.microsoft.com/office/drawing/2016/5/9/chartex" xmlns:cx2="http://schemas.microsoft.com/office/drawing/2015/10/21/chartex" xmlns:cx1="http://schemas.microsoft.com/office/drawing/2015/9/8/chartex" xmlns:cx="http://schemas.microsoft.com/office/drawing/2014/chartex" xmlns="" id="{0B4EDA85-0DA0-463C-9BB8-073CA4F792E1}"/>
                           </a:ext>
                         </a:extLst>
                       </wpg:cNvPr>
@@ -9274,7 +9282,7 @@
                         <wps:cNvPr id="2" name="Freeform 5">
                           <a:extLst>
                             <a:ext uri="{FF2B5EF4-FFF2-40B4-BE49-F238E27FC236}">
-                              <a16:creationId xmlns="" xmlns:cx="http://schemas.microsoft.com/office/drawing/2014/chartex" xmlns:cx1="http://schemas.microsoft.com/office/drawing/2015/9/8/chartex" xmlns:cx2="http://schemas.microsoft.com/office/drawing/2015/10/21/chartex" xmlns:cx3="http://schemas.microsoft.com/office/drawing/2016/5/9/chartex" xmlns:cx4="http://schemas.microsoft.com/office/drawing/2016/5/10/chartex" xmlns:cx5="http://schemas.microsoft.com/office/drawing/2016/5/11/chartex" xmlns:cx6="http://schemas.microsoft.com/office/drawing/2016/5/12/chartex" xmlns:cx7="http://schemas.microsoft.com/office/drawing/2016/5/13/chartex" xmlns:cx8="http://schemas.microsoft.com/office/drawing/2016/5/14/chartex" xmlns:aink="http://schemas.microsoft.com/office/drawing/2016/ink" xmlns:am3d="http://schemas.microsoft.com/office/drawing/2017/model3d" xmlns:o="urn:schemas-microsoft-com:office:office" xmlns:v="urn:schemas-microsoft-com:vml" xmlns:w10="urn:schemas-microsoft-com:office:word" xmlns:w="http://schemas.openxmlformats.org/wordprocessingml/2006/main" xmlns:w16cid="http://schemas.microsoft.com/office/word/2016/wordml/cid" xmlns:w16se="http://schemas.microsoft.com/office/word/2015/wordml/symex" xmlns:a16="http://schemas.microsoft.com/office/drawing/2014/main" id="{01FE7ABE-8D13-43D8-AF12-EFE558C14BB9}"/>
+                              <a16:creationId xmlns:a16="http://schemas.microsoft.com/office/drawing/2014/main" xmlns:w16se="http://schemas.microsoft.com/office/word/2015/wordml/symex" xmlns:w16cid="http://schemas.microsoft.com/office/word/2016/wordml/cid" xmlns:w="http://schemas.openxmlformats.org/wordprocessingml/2006/main" xmlns:w10="urn:schemas-microsoft-com:office:word" xmlns:v="urn:schemas-microsoft-com:vml" xmlns:o="urn:schemas-microsoft-com:office:office" xmlns:am3d="http://schemas.microsoft.com/office/drawing/2017/model3d" xmlns:aink="http://schemas.microsoft.com/office/drawing/2016/ink" xmlns:cx8="http://schemas.microsoft.com/office/drawing/2016/5/14/chartex" xmlns:cx7="http://schemas.microsoft.com/office/drawing/2016/5/13/chartex" xmlns:cx6="http://schemas.microsoft.com/office/drawing/2016/5/12/chartex" xmlns:cx5="http://schemas.microsoft.com/office/drawing/2016/5/11/chartex" xmlns:cx4="http://schemas.microsoft.com/office/drawing/2016/5/10/chartex" xmlns:cx3="http://schemas.microsoft.com/office/drawing/2016/5/9/chartex" xmlns:cx2="http://schemas.microsoft.com/office/drawing/2015/10/21/chartex" xmlns:cx1="http://schemas.microsoft.com/office/drawing/2015/9/8/chartex" xmlns:cx="http://schemas.microsoft.com/office/drawing/2014/chartex" xmlns="" id="{01FE7ABE-8D13-43D8-AF12-EFE558C14BB9}"/>
                             </a:ext>
                           </a:extLst>
                         </wps:cNvPr>
@@ -9355,7 +9363,7 @@
                         <wps:cNvPr id="3" name="Freeform 6">
                           <a:extLst>
                             <a:ext uri="{FF2B5EF4-FFF2-40B4-BE49-F238E27FC236}">
-                              <a16:creationId xmlns="" xmlns:cx="http://schemas.microsoft.com/office/drawing/2014/chartex" xmlns:cx1="http://schemas.microsoft.com/office/drawing/2015/9/8/chartex" xmlns:cx2="http://schemas.microsoft.com/office/drawing/2015/10/21/chartex" xmlns:cx3="http://schemas.microsoft.com/office/drawing/2016/5/9/chartex" xmlns:cx4="http://schemas.microsoft.com/office/drawing/2016/5/10/chartex" xmlns:cx5="http://schemas.microsoft.com/office/drawing/2016/5/11/chartex" xmlns:cx6="http://schemas.microsoft.com/office/drawing/2016/5/12/chartex" xmlns:cx7="http://schemas.microsoft.com/office/drawing/2016/5/13/chartex" xmlns:cx8="http://schemas.microsoft.com/office/drawing/2016/5/14/chartex" xmlns:aink="http://schemas.microsoft.com/office/drawing/2016/ink" xmlns:am3d="http://schemas.microsoft.com/office/drawing/2017/model3d" xmlns:o="urn:schemas-microsoft-com:office:office" xmlns:v="urn:schemas-microsoft-com:vml" xmlns:w10="urn:schemas-microsoft-com:office:word" xmlns:w="http://schemas.openxmlformats.org/wordprocessingml/2006/main" xmlns:w16cid="http://schemas.microsoft.com/office/word/2016/wordml/cid" xmlns:w16se="http://schemas.microsoft.com/office/word/2015/wordml/symex" xmlns:a16="http://schemas.microsoft.com/office/drawing/2014/main" id="{9C3503A2-ADD0-4E00-8F5B-48D233D7C789}"/>
+                              <a16:creationId xmlns:a16="http://schemas.microsoft.com/office/drawing/2014/main" xmlns:w16se="http://schemas.microsoft.com/office/word/2015/wordml/symex" xmlns:w16cid="http://schemas.microsoft.com/office/word/2016/wordml/cid" xmlns:w="http://schemas.openxmlformats.org/wordprocessingml/2006/main" xmlns:w10="urn:schemas-microsoft-com:office:word" xmlns:v="urn:schemas-microsoft-com:vml" xmlns:o="urn:schemas-microsoft-com:office:office" xmlns:am3d="http://schemas.microsoft.com/office/drawing/2017/model3d" xmlns:aink="http://schemas.microsoft.com/office/drawing/2016/ink" xmlns:cx8="http://schemas.microsoft.com/office/drawing/2016/5/14/chartex" xmlns:cx7="http://schemas.microsoft.com/office/drawing/2016/5/13/chartex" xmlns:cx6="http://schemas.microsoft.com/office/drawing/2016/5/12/chartex" xmlns:cx5="http://schemas.microsoft.com/office/drawing/2016/5/11/chartex" xmlns:cx4="http://schemas.microsoft.com/office/drawing/2016/5/10/chartex" xmlns:cx3="http://schemas.microsoft.com/office/drawing/2016/5/9/chartex" xmlns:cx2="http://schemas.microsoft.com/office/drawing/2015/10/21/chartex" xmlns:cx1="http://schemas.microsoft.com/office/drawing/2015/9/8/chartex" xmlns:cx="http://schemas.microsoft.com/office/drawing/2014/chartex" xmlns="" id="{9C3503A2-ADD0-4E00-8F5B-48D233D7C789}"/>
                             </a:ext>
                           </a:extLst>
                         </wps:cNvPr>
@@ -9436,7 +9444,7 @@
                         <wps:cNvPr id="4" name="Freeform 7">
                           <a:extLst>
                             <a:ext uri="{FF2B5EF4-FFF2-40B4-BE49-F238E27FC236}">
-                              <a16:creationId xmlns="" xmlns:cx="http://schemas.microsoft.com/office/drawing/2014/chartex" xmlns:cx1="http://schemas.microsoft.com/office/drawing/2015/9/8/chartex" xmlns:cx2="http://schemas.microsoft.com/office/drawing/2015/10/21/chartex" xmlns:cx3="http://schemas.microsoft.com/office/drawing/2016/5/9/chartex" xmlns:cx4="http://schemas.microsoft.com/office/drawing/2016/5/10/chartex" xmlns:cx5="http://schemas.microsoft.com/office/drawing/2016/5/11/chartex" xmlns:cx6="http://schemas.microsoft.com/office/drawing/2016/5/12/chartex" xmlns:cx7="http://schemas.microsoft.com/office/drawing/2016/5/13/chartex" xmlns:cx8="http://schemas.microsoft.com/office/drawing/2016/5/14/chartex" xmlns:aink="http://schemas.microsoft.com/office/drawing/2016/ink" xmlns:am3d="http://schemas.microsoft.com/office/drawing/2017/model3d" xmlns:o="urn:schemas-microsoft-com:office:office" xmlns:v="urn:schemas-microsoft-com:vml" xmlns:w10="urn:schemas-microsoft-com:office:word" xmlns:w="http://schemas.openxmlformats.org/wordprocessingml/2006/main" xmlns:w16cid="http://schemas.microsoft.com/office/word/2016/wordml/cid" xmlns:w16se="http://schemas.microsoft.com/office/word/2015/wordml/symex" xmlns:a16="http://schemas.microsoft.com/office/drawing/2014/main" id="{8CB2DF81-ABBA-47DC-9B86-02AB09BB83D2}"/>
+                              <a16:creationId xmlns:a16="http://schemas.microsoft.com/office/drawing/2014/main" xmlns:w16se="http://schemas.microsoft.com/office/word/2015/wordml/symex" xmlns:w16cid="http://schemas.microsoft.com/office/word/2016/wordml/cid" xmlns:w="http://schemas.openxmlformats.org/wordprocessingml/2006/main" xmlns:w10="urn:schemas-microsoft-com:office:word" xmlns:v="urn:schemas-microsoft-com:vml" xmlns:o="urn:schemas-microsoft-com:office:office" xmlns:am3d="http://schemas.microsoft.com/office/drawing/2017/model3d" xmlns:aink="http://schemas.microsoft.com/office/drawing/2016/ink" xmlns:cx8="http://schemas.microsoft.com/office/drawing/2016/5/14/chartex" xmlns:cx7="http://schemas.microsoft.com/office/drawing/2016/5/13/chartex" xmlns:cx6="http://schemas.microsoft.com/office/drawing/2016/5/12/chartex" xmlns:cx5="http://schemas.microsoft.com/office/drawing/2016/5/11/chartex" xmlns:cx4="http://schemas.microsoft.com/office/drawing/2016/5/10/chartex" xmlns:cx3="http://schemas.microsoft.com/office/drawing/2016/5/9/chartex" xmlns:cx2="http://schemas.microsoft.com/office/drawing/2015/10/21/chartex" xmlns:cx1="http://schemas.microsoft.com/office/drawing/2015/9/8/chartex" xmlns:cx="http://schemas.microsoft.com/office/drawing/2014/chartex" xmlns="" id="{8CB2DF81-ABBA-47DC-9B86-02AB09BB83D2}"/>
                             </a:ext>
                           </a:extLst>
                         </wps:cNvPr>
@@ -15028,6 +15036,24 @@
 </file>
 
 <file path=customXml/item1.xml><?xml version="1.0" encoding="utf-8"?>
+<p:properties xmlns:p="http://schemas.microsoft.com/office/2006/metadata/properties" xmlns:xsi="http://www.w3.org/2001/XMLSchema-instance" xmlns:pc="http://schemas.microsoft.com/office/infopath/2007/PartnerControls">
+  <documentManagement>
+    <_ip_UnifiedCompliancePolicyUIAction xmlns="http://schemas.microsoft.com/sharepoint/v3" xsi:nil="true"/>
+    <_ip_UnifiedCompliancePolicyProperties xmlns="http://schemas.microsoft.com/sharepoint/v3" xsi:nil="true"/>
+  </documentManagement>
+</p:properties>
+</file>
+
+<file path=customXml/item2.xml><?xml version="1.0" encoding="utf-8"?>
+<?mso-contentType ?>
+<FormTemplates xmlns="http://schemas.microsoft.com/sharepoint/v3/contenttype/forms">
+  <Display>DocumentLibraryForm</Display>
+  <Edit>DocumentLibraryForm</Edit>
+  <New>DocumentLibraryForm</New>
+</FormTemplates>
+</file>
+
+<file path=customXml/item3.xml><?xml version="1.0" encoding="utf-8"?>
 <ct:contentTypeSchema xmlns:ct="http://schemas.microsoft.com/office/2006/metadata/contentType" xmlns:ma="http://schemas.microsoft.com/office/2006/metadata/properties/metaAttributes" ct:_="" ma:_="" ma:contentTypeName="Document" ma:contentTypeID="0x010100DEEA25CC0A0AC24199CDC46C25B8B0BC" ma:contentTypeVersion="10" ma:contentTypeDescription="Create a new document." ma:contentTypeScope="" ma:versionID="e3b47856d4cf355c0dacb39e1084d14f">
   <xsd:schema xmlns:xsd="http://www.w3.org/2001/XMLSchema" xmlns:xs="http://www.w3.org/2001/XMLSchema" xmlns:p="http://schemas.microsoft.com/office/2006/metadata/properties" xmlns:ns1="http://schemas.microsoft.com/sharepoint/v3" xmlns:ns2="6dc4bcd6-49db-4c07-9060-8acfc67cef9f" xmlns:ns3="fb0879af-3eba-417a-a55a-ffe6dcd6ca77" targetNamespace="http://schemas.microsoft.com/office/2006/metadata/properties" ma:root="true" ma:fieldsID="a845a615265fdb1f7b12cc65ac20ecbd" ns1:_="" ns2:_="" ns3:_="">
     <xsd:import namespace="http://schemas.microsoft.com/sharepoint/v3"/>
@@ -15235,29 +15261,29 @@
 </ct:contentTypeSchema>
 </file>
 
-<file path=customXml/item2.xml><?xml version="1.0" encoding="utf-8"?>
-<?mso-contentType ?>
-<FormTemplates xmlns="http://schemas.microsoft.com/sharepoint/v3/contenttype/forms">
-  <Display>DocumentLibraryForm</Display>
-  <Edit>DocumentLibraryForm</Edit>
-  <New>DocumentLibraryForm</New>
-</FormTemplates>
-</file>
-
-<file path=customXml/item3.xml><?xml version="1.0" encoding="utf-8"?>
-<p:properties xmlns:p="http://schemas.microsoft.com/office/2006/metadata/properties" xmlns:xsi="http://www.w3.org/2001/XMLSchema-instance" xmlns:pc="http://schemas.microsoft.com/office/infopath/2007/PartnerControls">
-  <documentManagement>
-    <_ip_UnifiedCompliancePolicyUIAction xmlns="http://schemas.microsoft.com/sharepoint/v3" xsi:nil="true"/>
-    <_ip_UnifiedCompliancePolicyProperties xmlns="http://schemas.microsoft.com/sharepoint/v3" xsi:nil="true"/>
-  </documentManagement>
-</p:properties>
-</file>
-
 <file path=customXml/item4.xml><?xml version="1.0" encoding="utf-8"?>
 <b:Sources xmlns:b="http://schemas.openxmlformats.org/officeDocument/2006/bibliography" xmlns="http://schemas.openxmlformats.org/officeDocument/2006/bibliography" SelectedStyle="\APASixthEditionOfficeOnline.xsl" StyleName="APA" Version="6"/>
 </file>
 
 <file path=customXml/itemProps1.xml><?xml version="1.0" encoding="utf-8"?>
+<ds:datastoreItem xmlns:ds="http://schemas.openxmlformats.org/officeDocument/2006/customXml" ds:itemID="{65EBDDD8-AC6B-417E-833A-B89D748054B7}">
+  <ds:schemaRefs>
+    <ds:schemaRef ds:uri="http://schemas.microsoft.com/office/2006/metadata/properties"/>
+    <ds:schemaRef ds:uri="http://schemas.microsoft.com/office/infopath/2007/PartnerControls"/>
+    <ds:schemaRef ds:uri="http://schemas.microsoft.com/sharepoint/v3"/>
+  </ds:schemaRefs>
+</ds:datastoreItem>
+</file>
+
+<file path=customXml/itemProps2.xml><?xml version="1.0" encoding="utf-8"?>
+<ds:datastoreItem xmlns:ds="http://schemas.openxmlformats.org/officeDocument/2006/customXml" ds:itemID="{E0958A85-FD31-4112-ABD5-A47C17BC6F83}">
+  <ds:schemaRefs>
+    <ds:schemaRef ds:uri="http://schemas.microsoft.com/sharepoint/v3/contenttype/forms"/>
+  </ds:schemaRefs>
+</ds:datastoreItem>
+</file>
+
+<file path=customXml/itemProps3.xml><?xml version="1.0" encoding="utf-8"?>
 <ds:datastoreItem xmlns:ds="http://schemas.openxmlformats.org/officeDocument/2006/customXml" ds:itemID="{31B5B3A3-A0A7-4340-BE82-182458205A50}">
   <ds:schemaRefs>
     <ds:schemaRef ds:uri="http://schemas.microsoft.com/office/2006/metadata/contentType"/>
@@ -15277,26 +15303,8 @@
 </ds:datastoreItem>
 </file>
 
-<file path=customXml/itemProps2.xml><?xml version="1.0" encoding="utf-8"?>
-<ds:datastoreItem xmlns:ds="http://schemas.openxmlformats.org/officeDocument/2006/customXml" ds:itemID="{E0958A85-FD31-4112-ABD5-A47C17BC6F83}">
-  <ds:schemaRefs>
-    <ds:schemaRef ds:uri="http://schemas.microsoft.com/sharepoint/v3/contenttype/forms"/>
-  </ds:schemaRefs>
-</ds:datastoreItem>
-</file>
-
-<file path=customXml/itemProps3.xml><?xml version="1.0" encoding="utf-8"?>
-<ds:datastoreItem xmlns:ds="http://schemas.openxmlformats.org/officeDocument/2006/customXml" ds:itemID="{65EBDDD8-AC6B-417E-833A-B89D748054B7}">
-  <ds:schemaRefs>
-    <ds:schemaRef ds:uri="http://schemas.microsoft.com/office/2006/metadata/properties"/>
-    <ds:schemaRef ds:uri="http://schemas.microsoft.com/office/infopath/2007/PartnerControls"/>
-    <ds:schemaRef ds:uri="http://schemas.microsoft.com/sharepoint/v3"/>
-  </ds:schemaRefs>
-</ds:datastoreItem>
-</file>
-
 <file path=customXml/itemProps4.xml><?xml version="1.0" encoding="utf-8"?>
-<ds:datastoreItem xmlns:ds="http://schemas.openxmlformats.org/officeDocument/2006/customXml" ds:itemID="{B9BBC7A5-E7EC-4569-B18A-6EA6FA37EC19}">
+<ds:datastoreItem xmlns:ds="http://schemas.openxmlformats.org/officeDocument/2006/customXml" ds:itemID="{CD0683AC-C009-4D01-9F95-87F8B23AAEF2}">
   <ds:schemaRefs>
     <ds:schemaRef ds:uri="http://schemas.openxmlformats.org/officeDocument/2006/bibliography"/>
   </ds:schemaRefs>

--- a/Bio-Data.docx
+++ b/Bio-Data.docx
@@ -1,6 +1,6 @@
 
 <file path=word/document.xml><?xml version="1.0" encoding="utf-8"?>
-<w:document xmlns:wpc="http://schemas.microsoft.com/office/word/2010/wordprocessingCanvas" xmlns:mc="http://schemas.openxmlformats.org/markup-compatibility/2006" xmlns:o="urn:schemas-microsoft-com:office:office" xmlns:r="http://schemas.openxmlformats.org/officeDocument/2006/relationships" xmlns:m="http://schemas.openxmlformats.org/officeDocument/2006/math" xmlns:v="urn:schemas-microsoft-com:vml" xmlns:wp14="http://schemas.microsoft.com/office/word/2010/wordprocessingDrawing" xmlns:wp="http://schemas.openxmlformats.org/drawingml/2006/wordprocessingDrawing" xmlns:w10="urn:schemas-microsoft-com:office:word" xmlns:w="http://schemas.openxmlformats.org/wordprocessingml/2006/main" xmlns:w14="http://schemas.microsoft.com/office/word/2010/wordml" xmlns:w15="http://schemas.microsoft.com/office/word/2012/wordml" xmlns:wpg="http://schemas.microsoft.com/office/word/2010/wordprocessingGroup" xmlns:wpi="http://schemas.microsoft.com/office/word/2010/wordprocessingInk" xmlns:wne="http://schemas.microsoft.com/office/word/2006/wordml" xmlns:wps="http://schemas.microsoft.com/office/word/2010/wordprocessingShape" mc:Ignorable="w14 w15 wp14">
+<w:document xmlns:wpc="http://schemas.microsoft.com/office/word/2010/wordprocessingCanvas" xmlns:cx="http://schemas.microsoft.com/office/drawing/2014/chartex" xmlns:cx1="http://schemas.microsoft.com/office/drawing/2015/9/8/chartex" xmlns:cx2="http://schemas.microsoft.com/office/drawing/2015/10/21/chartex" xmlns:cx3="http://schemas.microsoft.com/office/drawing/2016/5/9/chartex" xmlns:cx4="http://schemas.microsoft.com/office/drawing/2016/5/10/chartex" xmlns:cx5="http://schemas.microsoft.com/office/drawing/2016/5/11/chartex" xmlns:cx6="http://schemas.microsoft.com/office/drawing/2016/5/12/chartex" xmlns:cx7="http://schemas.microsoft.com/office/drawing/2016/5/13/chartex" xmlns:cx8="http://schemas.microsoft.com/office/drawing/2016/5/14/chartex" xmlns:mc="http://schemas.openxmlformats.org/markup-compatibility/2006" xmlns:aink="http://schemas.microsoft.com/office/drawing/2016/ink" xmlns:am3d="http://schemas.microsoft.com/office/drawing/2017/model3d" xmlns:o="urn:schemas-microsoft-com:office:office" xmlns:r="http://schemas.openxmlformats.org/officeDocument/2006/relationships" xmlns:m="http://schemas.openxmlformats.org/officeDocument/2006/math" xmlns:v="urn:schemas-microsoft-com:vml" xmlns:wp14="http://schemas.microsoft.com/office/word/2010/wordprocessingDrawing" xmlns:wp="http://schemas.openxmlformats.org/drawingml/2006/wordprocessingDrawing" xmlns:w10="urn:schemas-microsoft-com:office:word" xmlns:w="http://schemas.openxmlformats.org/wordprocessingml/2006/main" xmlns:w14="http://schemas.microsoft.com/office/word/2010/wordml" xmlns:w15="http://schemas.microsoft.com/office/word/2012/wordml" xmlns:w16cid="http://schemas.microsoft.com/office/word/2016/wordml/cid" xmlns:w16se="http://schemas.microsoft.com/office/word/2015/wordml/symex" xmlns:wpg="http://schemas.microsoft.com/office/word/2010/wordprocessingGroup" xmlns:wpi="http://schemas.microsoft.com/office/word/2010/wordprocessingInk" xmlns:wne="http://schemas.microsoft.com/office/word/2006/wordml" xmlns:wps="http://schemas.microsoft.com/office/word/2010/wordprocessingShape" mc:Ignorable="w14 w15 w16se w16cid wp14">
   <w:body>
     <w:p>
       <w:pPr>
@@ -109,7 +109,7 @@
           <w:b/>
           <w:sz w:val="24"/>
         </w:rPr>
-        <w:t>MUNI SWAMY PALLA</w:t>
+        <w:t>MUNISWAMY PALLA</w:t>
       </w:r>
     </w:p>
     <w:p>
@@ -291,24 +291,7 @@
           <w:sz w:val="24"/>
         </w:rPr>
         <w:tab/>
-        <w:t>: 5.5</w:t>
-      </w:r>
-    </w:p>
-    <w:p>
-      <w:pPr>
-        <w:rPr>
-          <w:rFonts w:ascii="Calibri Light" w:hAnsi="Calibri Light" w:cs="Calibri Light"/>
-          <w:b/>
-          <w:sz w:val="24"/>
-        </w:rPr>
-      </w:pPr>
-      <w:r>
-        <w:rPr>
-          <w:rFonts w:ascii="Calibri Light" w:hAnsi="Calibri Light" w:cs="Calibri Light"/>
-          <w:b/>
-          <w:sz w:val="24"/>
-        </w:rPr>
-        <w:t>WEIGHT</w:t>
+        <w:t>: 5.</w:t>
       </w:r>
       <w:r>
         <w:rPr>
@@ -316,40 +299,7 @@
           <w:b/>
           <w:sz w:val="24"/>
         </w:rPr>
-        <w:tab/>
-      </w:r>
-      <w:r>
-        <w:rPr>
-          <w:rFonts w:ascii="Calibri Light" w:hAnsi="Calibri Light" w:cs="Calibri Light"/>
-          <w:b/>
-          <w:sz w:val="24"/>
-        </w:rPr>
-        <w:tab/>
-      </w:r>
-      <w:r>
-        <w:rPr>
-          <w:rFonts w:ascii="Calibri Light" w:hAnsi="Calibri Light" w:cs="Calibri Light"/>
-          <w:b/>
-          <w:sz w:val="24"/>
-        </w:rPr>
-        <w:tab/>
-      </w:r>
-      <w:r>
-        <w:rPr>
-          <w:rFonts w:ascii="Calibri Light" w:hAnsi="Calibri Light" w:cs="Calibri Light"/>
-          <w:b/>
-          <w:sz w:val="24"/>
-        </w:rPr>
-        <w:tab/>
-      </w:r>
-      <w:r>
-        <w:rPr>
-          <w:rFonts w:ascii="Calibri Light" w:hAnsi="Calibri Light" w:cs="Calibri Light"/>
-          <w:b/>
-          <w:sz w:val="24"/>
-        </w:rPr>
-        <w:tab/>
-        <w:t>: 71 Kg</w:t>
+        <w:t>6</w:t>
       </w:r>
     </w:p>
     <w:p>
@@ -672,7 +622,7 @@
           <w:b/>
           <w:sz w:val="24"/>
         </w:rPr>
-        <w:t>OCCUPATION</w:t>
+        <w:t>COMPANY</w:t>
       </w:r>
       <w:r>
         <w:rPr>
@@ -713,7 +663,15 @@
           <w:sz w:val="24"/>
         </w:rPr>
         <w:tab/>
-        <w:t>: Technical Lead at Standard Chartered GBS</w:t>
+        <w:t xml:space="preserve">: </w:t>
+      </w:r>
+      <w:r>
+        <w:rPr>
+          <w:rFonts w:ascii="Calibri Light" w:hAnsi="Calibri Light" w:cs="Calibri Light"/>
+          <w:b/>
+          <w:sz w:val="24"/>
+        </w:rPr>
+        <w:t>Oracle India</w:t>
       </w:r>
     </w:p>
     <w:p>
@@ -773,15 +731,37 @@
         <w:tab/>
         <w:t>:</w:t>
       </w:r>
-      <w:bookmarkStart w:id="0" w:name="_GoBack"/>
-      <w:bookmarkEnd w:id="0"/>
       <w:r>
         <w:rPr>
           <w:rFonts w:ascii="Calibri Light" w:hAnsi="Calibri Light" w:cs="Calibri Light"/>
           <w:b/>
           <w:sz w:val="24"/>
         </w:rPr>
-        <w:t xml:space="preserve"> 15.5 LPA</w:t>
+        <w:t xml:space="preserve"> 1</w:t>
+      </w:r>
+      <w:r>
+        <w:rPr>
+          <w:rFonts w:ascii="Calibri Light" w:hAnsi="Calibri Light" w:cs="Calibri Light"/>
+          <w:b/>
+          <w:sz w:val="24"/>
+        </w:rPr>
+        <w:t>8</w:t>
+      </w:r>
+      <w:r>
+        <w:rPr>
+          <w:rFonts w:ascii="Calibri Light" w:hAnsi="Calibri Light" w:cs="Calibri Light"/>
+          <w:b/>
+          <w:sz w:val="24"/>
+        </w:rPr>
+        <w:t xml:space="preserve"> </w:t>
+      </w:r>
+      <w:r>
+        <w:rPr>
+          <w:rFonts w:ascii="Calibri Light" w:hAnsi="Calibri Light" w:cs="Calibri Light"/>
+          <w:b/>
+          <w:sz w:val="24"/>
+        </w:rPr>
+        <w:t>lacks</w:t>
       </w:r>
     </w:p>
     <w:p>
@@ -1093,64 +1073,6 @@
           <w:b/>
           <w:sz w:val="24"/>
         </w:rPr>
-        <w:t>ADDRESS</w:t>
-      </w:r>
-      <w:r>
-        <w:rPr>
-          <w:rFonts w:ascii="Calibri Light" w:hAnsi="Calibri Light" w:cs="Calibri Light"/>
-          <w:b/>
-          <w:sz w:val="24"/>
-        </w:rPr>
-        <w:tab/>
-      </w:r>
-      <w:r>
-        <w:rPr>
-          <w:rFonts w:ascii="Calibri Light" w:hAnsi="Calibri Light" w:cs="Calibri Light"/>
-          <w:b/>
-          <w:sz w:val="24"/>
-        </w:rPr>
-        <w:tab/>
-      </w:r>
-      <w:r>
-        <w:rPr>
-          <w:rFonts w:ascii="Calibri Light" w:hAnsi="Calibri Light" w:cs="Calibri Light"/>
-          <w:b/>
-          <w:sz w:val="24"/>
-        </w:rPr>
-        <w:tab/>
-      </w:r>
-      <w:r>
-        <w:rPr>
-          <w:rFonts w:ascii="Calibri Light" w:hAnsi="Calibri Light" w:cs="Calibri Light"/>
-          <w:b/>
-          <w:sz w:val="24"/>
-        </w:rPr>
-        <w:tab/>
-      </w:r>
-      <w:r>
-        <w:rPr>
-          <w:rFonts w:ascii="Calibri Light" w:hAnsi="Calibri Light" w:cs="Calibri Light"/>
-          <w:b/>
-          <w:sz w:val="24"/>
-        </w:rPr>
-        <w:tab/>
-        <w:t>: 5/198, ESWAR REDDY NAGAR, PRODDATUR.</w:t>
-      </w:r>
-    </w:p>
-    <w:p>
-      <w:pPr>
-        <w:rPr>
-          <w:rFonts w:ascii="Calibri Light" w:hAnsi="Calibri Light" w:cs="Calibri Light"/>
-          <w:b/>
-          <w:sz w:val="24"/>
-        </w:rPr>
-      </w:pPr>
-      <w:r>
-        <w:rPr>
-          <w:rFonts w:ascii="Calibri Light" w:hAnsi="Calibri Light" w:cs="Calibri Light"/>
-          <w:b/>
-          <w:sz w:val="24"/>
-        </w:rPr>
         <w:t>MOBILE NO</w:t>
       </w:r>
       <w:r>
@@ -1192,7 +1114,33 @@
           <w:sz w:val="24"/>
         </w:rPr>
         <w:tab/>
-        <w:t>: +91 8884638183</w:t>
+        <w:t xml:space="preserve">: +91 </w:t>
+      </w:r>
+      <w:r>
+        <w:rPr>
+          <w:rFonts w:ascii="Calibri Light" w:hAnsi="Calibri Light" w:cs="Calibri Light"/>
+          <w:b/>
+          <w:sz w:val="24"/>
+        </w:rPr>
+        <w:t>8297546324</w:t>
+      </w:r>
+      <w:r>
+        <w:rPr>
+          <w:rFonts w:ascii="Calibri Light" w:hAnsi="Calibri Light" w:cs="Calibri Light"/>
+          <w:b/>
+          <w:sz w:val="24"/>
+        </w:rPr>
+        <w:t xml:space="preserve"> (Father</w:t>
+      </w:r>
+      <w:bookmarkStart w:id="0" w:name="_GoBack"/>
+      <w:bookmarkEnd w:id="0"/>
+      <w:r>
+        <w:rPr>
+          <w:rFonts w:ascii="Calibri Light" w:hAnsi="Calibri Light" w:cs="Calibri Light"/>
+          <w:b/>
+          <w:sz w:val="24"/>
+        </w:rPr>
+        <w:t>)</w:t>
       </w:r>
     </w:p>
     <w:sectPr>
@@ -1213,7 +1161,7 @@
 </file>
 
 <file path=word/endnotes.xml><?xml version="1.0" encoding="utf-8"?>
-<w:endnotes xmlns:wpc="http://schemas.microsoft.com/office/word/2010/wordprocessingCanvas" xmlns:mc="http://schemas.openxmlformats.org/markup-compatibility/2006" xmlns:o="urn:schemas-microsoft-com:office:office" xmlns:r="http://schemas.openxmlformats.org/officeDocument/2006/relationships" xmlns:m="http://schemas.openxmlformats.org/officeDocument/2006/math" xmlns:v="urn:schemas-microsoft-com:vml" xmlns:wp14="http://schemas.microsoft.com/office/word/2010/wordprocessingDrawing" xmlns:wp="http://schemas.openxmlformats.org/drawingml/2006/wordprocessingDrawing" xmlns:w10="urn:schemas-microsoft-com:office:word" xmlns:w="http://schemas.openxmlformats.org/wordprocessingml/2006/main" xmlns:w14="http://schemas.microsoft.com/office/word/2010/wordml" xmlns:w15="http://schemas.microsoft.com/office/word/2012/wordml" xmlns:wpg="http://schemas.microsoft.com/office/word/2010/wordprocessingGroup" xmlns:wpi="http://schemas.microsoft.com/office/word/2010/wordprocessingInk" xmlns:wne="http://schemas.microsoft.com/office/word/2006/wordml" xmlns:wps="http://schemas.microsoft.com/office/word/2010/wordprocessingShape" mc:Ignorable="w14 w15 wp14">
+<w:endnotes xmlns:wpc="http://schemas.microsoft.com/office/word/2010/wordprocessingCanvas" xmlns:cx="http://schemas.microsoft.com/office/drawing/2014/chartex" xmlns:cx1="http://schemas.microsoft.com/office/drawing/2015/9/8/chartex" xmlns:cx2="http://schemas.microsoft.com/office/drawing/2015/10/21/chartex" xmlns:cx3="http://schemas.microsoft.com/office/drawing/2016/5/9/chartex" xmlns:cx4="http://schemas.microsoft.com/office/drawing/2016/5/10/chartex" xmlns:cx5="http://schemas.microsoft.com/office/drawing/2016/5/11/chartex" xmlns:cx6="http://schemas.microsoft.com/office/drawing/2016/5/12/chartex" xmlns:cx7="http://schemas.microsoft.com/office/drawing/2016/5/13/chartex" xmlns:cx8="http://schemas.microsoft.com/office/drawing/2016/5/14/chartex" xmlns:mc="http://schemas.openxmlformats.org/markup-compatibility/2006" xmlns:aink="http://schemas.microsoft.com/office/drawing/2016/ink" xmlns:am3d="http://schemas.microsoft.com/office/drawing/2017/model3d" xmlns:o="urn:schemas-microsoft-com:office:office" xmlns:r="http://schemas.openxmlformats.org/officeDocument/2006/relationships" xmlns:m="http://schemas.openxmlformats.org/officeDocument/2006/math" xmlns:v="urn:schemas-microsoft-com:vml" xmlns:wp14="http://schemas.microsoft.com/office/word/2010/wordprocessingDrawing" xmlns:wp="http://schemas.openxmlformats.org/drawingml/2006/wordprocessingDrawing" xmlns:w10="urn:schemas-microsoft-com:office:word" xmlns:w="http://schemas.openxmlformats.org/wordprocessingml/2006/main" xmlns:w14="http://schemas.microsoft.com/office/word/2010/wordml" xmlns:w15="http://schemas.microsoft.com/office/word/2012/wordml" xmlns:w16cid="http://schemas.microsoft.com/office/word/2016/wordml/cid" xmlns:w16se="http://schemas.microsoft.com/office/word/2015/wordml/symex" xmlns:wpg="http://schemas.microsoft.com/office/word/2010/wordprocessingGroup" xmlns:wpi="http://schemas.microsoft.com/office/word/2010/wordprocessingInk" xmlns:wne="http://schemas.microsoft.com/office/word/2006/wordml" xmlns:wps="http://schemas.microsoft.com/office/word/2010/wordprocessingShape" mc:Ignorable="w14 w15 w16se w16cid wp14">
   <w:endnote w:type="separator" w:id="-1">
     <w:p>
       <w:r>
@@ -1232,7 +1180,7 @@
 </file>
 
 <file path=word/footer1.xml><?xml version="1.0" encoding="utf-8"?>
-<w:ftr xmlns:wpc="http://schemas.microsoft.com/office/word/2010/wordprocessingCanvas" xmlns:mc="http://schemas.openxmlformats.org/markup-compatibility/2006" xmlns:o="urn:schemas-microsoft-com:office:office" xmlns:r="http://schemas.openxmlformats.org/officeDocument/2006/relationships" xmlns:m="http://schemas.openxmlformats.org/officeDocument/2006/math" xmlns:v="urn:schemas-microsoft-com:vml" xmlns:wp14="http://schemas.microsoft.com/office/word/2010/wordprocessingDrawing" xmlns:wp="http://schemas.openxmlformats.org/drawingml/2006/wordprocessingDrawing" xmlns:w10="urn:schemas-microsoft-com:office:word" xmlns:w="http://schemas.openxmlformats.org/wordprocessingml/2006/main" xmlns:w14="http://schemas.microsoft.com/office/word/2010/wordml" xmlns:w15="http://schemas.microsoft.com/office/word/2012/wordml" xmlns:wpg="http://schemas.microsoft.com/office/word/2010/wordprocessingGroup" xmlns:wpi="http://schemas.microsoft.com/office/word/2010/wordprocessingInk" xmlns:wne="http://schemas.microsoft.com/office/word/2006/wordml" xmlns:wps="http://schemas.microsoft.com/office/word/2010/wordprocessingShape" mc:Ignorable="w14 w15 wp14">
+<w:ftr xmlns:wpc="http://schemas.microsoft.com/office/word/2010/wordprocessingCanvas" xmlns:cx="http://schemas.microsoft.com/office/drawing/2014/chartex" xmlns:cx1="http://schemas.microsoft.com/office/drawing/2015/9/8/chartex" xmlns:cx2="http://schemas.microsoft.com/office/drawing/2015/10/21/chartex" xmlns:cx3="http://schemas.microsoft.com/office/drawing/2016/5/9/chartex" xmlns:cx4="http://schemas.microsoft.com/office/drawing/2016/5/10/chartex" xmlns:cx5="http://schemas.microsoft.com/office/drawing/2016/5/11/chartex" xmlns:cx6="http://schemas.microsoft.com/office/drawing/2016/5/12/chartex" xmlns:cx7="http://schemas.microsoft.com/office/drawing/2016/5/13/chartex" xmlns:cx8="http://schemas.microsoft.com/office/drawing/2016/5/14/chartex" xmlns:mc="http://schemas.openxmlformats.org/markup-compatibility/2006" xmlns:aink="http://schemas.microsoft.com/office/drawing/2016/ink" xmlns:am3d="http://schemas.microsoft.com/office/drawing/2017/model3d" xmlns:o="urn:schemas-microsoft-com:office:office" xmlns:r="http://schemas.openxmlformats.org/officeDocument/2006/relationships" xmlns:m="http://schemas.openxmlformats.org/officeDocument/2006/math" xmlns:v="urn:schemas-microsoft-com:vml" xmlns:wp14="http://schemas.microsoft.com/office/word/2010/wordprocessingDrawing" xmlns:wp="http://schemas.openxmlformats.org/drawingml/2006/wordprocessingDrawing" xmlns:w10="urn:schemas-microsoft-com:office:word" xmlns:w="http://schemas.openxmlformats.org/wordprocessingml/2006/main" xmlns:w14="http://schemas.microsoft.com/office/word/2010/wordml" xmlns:w15="http://schemas.microsoft.com/office/word/2012/wordml" xmlns:w16cid="http://schemas.microsoft.com/office/word/2016/wordml/cid" xmlns:w16se="http://schemas.microsoft.com/office/word/2015/wordml/symex" xmlns:wpg="http://schemas.microsoft.com/office/word/2010/wordprocessingGroup" xmlns:wpi="http://schemas.microsoft.com/office/word/2010/wordprocessingInk" xmlns:wne="http://schemas.microsoft.com/office/word/2006/wordml" xmlns:wps="http://schemas.microsoft.com/office/word/2010/wordprocessingShape" mc:Ignorable="w14 w15 w16se w16cid wp14">
   <w:p>
     <w:pPr>
       <w:pStyle w:val="Footer"/>
@@ -1242,7 +1190,7 @@
 </file>
 
 <file path=word/footer2.xml><?xml version="1.0" encoding="utf-8"?>
-<w:ftr xmlns:wpc="http://schemas.microsoft.com/office/word/2010/wordprocessingCanvas" xmlns:mc="http://schemas.openxmlformats.org/markup-compatibility/2006" xmlns:o="urn:schemas-microsoft-com:office:office" xmlns:r="http://schemas.openxmlformats.org/officeDocument/2006/relationships" xmlns:m="http://schemas.openxmlformats.org/officeDocument/2006/math" xmlns:v="urn:schemas-microsoft-com:vml" xmlns:wp14="http://schemas.microsoft.com/office/word/2010/wordprocessingDrawing" xmlns:wp="http://schemas.openxmlformats.org/drawingml/2006/wordprocessingDrawing" xmlns:w10="urn:schemas-microsoft-com:office:word" xmlns:w="http://schemas.openxmlformats.org/wordprocessingml/2006/main" xmlns:w14="http://schemas.microsoft.com/office/word/2010/wordml" xmlns:w15="http://schemas.microsoft.com/office/word/2012/wordml" xmlns:wpg="http://schemas.microsoft.com/office/word/2010/wordprocessingGroup" xmlns:wpi="http://schemas.microsoft.com/office/word/2010/wordprocessingInk" xmlns:wne="http://schemas.microsoft.com/office/word/2006/wordml" xmlns:wps="http://schemas.microsoft.com/office/word/2010/wordprocessingShape" mc:Ignorable="w14 w15 wp14">
+<w:ftr xmlns:wpc="http://schemas.microsoft.com/office/word/2010/wordprocessingCanvas" xmlns:cx="http://schemas.microsoft.com/office/drawing/2014/chartex" xmlns:cx1="http://schemas.microsoft.com/office/drawing/2015/9/8/chartex" xmlns:cx2="http://schemas.microsoft.com/office/drawing/2015/10/21/chartex" xmlns:cx3="http://schemas.microsoft.com/office/drawing/2016/5/9/chartex" xmlns:cx4="http://schemas.microsoft.com/office/drawing/2016/5/10/chartex" xmlns:cx5="http://schemas.microsoft.com/office/drawing/2016/5/11/chartex" xmlns:cx6="http://schemas.microsoft.com/office/drawing/2016/5/12/chartex" xmlns:cx7="http://schemas.microsoft.com/office/drawing/2016/5/13/chartex" xmlns:cx8="http://schemas.microsoft.com/office/drawing/2016/5/14/chartex" xmlns:mc="http://schemas.openxmlformats.org/markup-compatibility/2006" xmlns:aink="http://schemas.microsoft.com/office/drawing/2016/ink" xmlns:am3d="http://schemas.microsoft.com/office/drawing/2017/model3d" xmlns:o="urn:schemas-microsoft-com:office:office" xmlns:r="http://schemas.openxmlformats.org/officeDocument/2006/relationships" xmlns:m="http://schemas.openxmlformats.org/officeDocument/2006/math" xmlns:v="urn:schemas-microsoft-com:vml" xmlns:wp14="http://schemas.microsoft.com/office/word/2010/wordprocessingDrawing" xmlns:wp="http://schemas.openxmlformats.org/drawingml/2006/wordprocessingDrawing" xmlns:w10="urn:schemas-microsoft-com:office:word" xmlns:w="http://schemas.openxmlformats.org/wordprocessingml/2006/main" xmlns:w14="http://schemas.microsoft.com/office/word/2010/wordml" xmlns:w15="http://schemas.microsoft.com/office/word/2012/wordml" xmlns:w16cid="http://schemas.microsoft.com/office/word/2016/wordml/cid" xmlns:w16se="http://schemas.microsoft.com/office/word/2015/wordml/symex" xmlns:wpg="http://schemas.microsoft.com/office/word/2010/wordprocessingGroup" xmlns:wpi="http://schemas.microsoft.com/office/word/2010/wordprocessingInk" xmlns:wne="http://schemas.microsoft.com/office/word/2006/wordml" xmlns:wps="http://schemas.microsoft.com/office/word/2010/wordprocessingShape" mc:Ignorable="w14 w15 w16se w16cid wp14">
   <w:p>
     <w:pPr>
       <w:pStyle w:val="Footer"/>
@@ -1252,7 +1200,7 @@
 </file>
 
 <file path=word/footer3.xml><?xml version="1.0" encoding="utf-8"?>
-<w:ftr xmlns:wpc="http://schemas.microsoft.com/office/word/2010/wordprocessingCanvas" xmlns:mc="http://schemas.openxmlformats.org/markup-compatibility/2006" xmlns:o="urn:schemas-microsoft-com:office:office" xmlns:r="http://schemas.openxmlformats.org/officeDocument/2006/relationships" xmlns:m="http://schemas.openxmlformats.org/officeDocument/2006/math" xmlns:v="urn:schemas-microsoft-com:vml" xmlns:wp14="http://schemas.microsoft.com/office/word/2010/wordprocessingDrawing" xmlns:wp="http://schemas.openxmlformats.org/drawingml/2006/wordprocessingDrawing" xmlns:w10="urn:schemas-microsoft-com:office:word" xmlns:w="http://schemas.openxmlformats.org/wordprocessingml/2006/main" xmlns:w14="http://schemas.microsoft.com/office/word/2010/wordml" xmlns:w15="http://schemas.microsoft.com/office/word/2012/wordml" xmlns:wpg="http://schemas.microsoft.com/office/word/2010/wordprocessingGroup" xmlns:wpi="http://schemas.microsoft.com/office/word/2010/wordprocessingInk" xmlns:wne="http://schemas.microsoft.com/office/word/2006/wordml" xmlns:wps="http://schemas.microsoft.com/office/word/2010/wordprocessingShape" mc:Ignorable="w14 w15 wp14">
+<w:ftr xmlns:wpc="http://schemas.microsoft.com/office/word/2010/wordprocessingCanvas" xmlns:cx="http://schemas.microsoft.com/office/drawing/2014/chartex" xmlns:cx1="http://schemas.microsoft.com/office/drawing/2015/9/8/chartex" xmlns:cx2="http://schemas.microsoft.com/office/drawing/2015/10/21/chartex" xmlns:cx3="http://schemas.microsoft.com/office/drawing/2016/5/9/chartex" xmlns:cx4="http://schemas.microsoft.com/office/drawing/2016/5/10/chartex" xmlns:cx5="http://schemas.microsoft.com/office/drawing/2016/5/11/chartex" xmlns:cx6="http://schemas.microsoft.com/office/drawing/2016/5/12/chartex" xmlns:cx7="http://schemas.microsoft.com/office/drawing/2016/5/13/chartex" xmlns:cx8="http://schemas.microsoft.com/office/drawing/2016/5/14/chartex" xmlns:mc="http://schemas.openxmlformats.org/markup-compatibility/2006" xmlns:aink="http://schemas.microsoft.com/office/drawing/2016/ink" xmlns:am3d="http://schemas.microsoft.com/office/drawing/2017/model3d" xmlns:o="urn:schemas-microsoft-com:office:office" xmlns:r="http://schemas.openxmlformats.org/officeDocument/2006/relationships" xmlns:m="http://schemas.openxmlformats.org/officeDocument/2006/math" xmlns:v="urn:schemas-microsoft-com:vml" xmlns:wp14="http://schemas.microsoft.com/office/word/2010/wordprocessingDrawing" xmlns:wp="http://schemas.openxmlformats.org/drawingml/2006/wordprocessingDrawing" xmlns:w10="urn:schemas-microsoft-com:office:word" xmlns:w="http://schemas.openxmlformats.org/wordprocessingml/2006/main" xmlns:w14="http://schemas.microsoft.com/office/word/2010/wordml" xmlns:w15="http://schemas.microsoft.com/office/word/2012/wordml" xmlns:w16cid="http://schemas.microsoft.com/office/word/2016/wordml/cid" xmlns:w16se="http://schemas.microsoft.com/office/word/2015/wordml/symex" xmlns:wpg="http://schemas.microsoft.com/office/word/2010/wordprocessingGroup" xmlns:wpi="http://schemas.microsoft.com/office/word/2010/wordprocessingInk" xmlns:wne="http://schemas.microsoft.com/office/word/2006/wordml" xmlns:wps="http://schemas.microsoft.com/office/word/2010/wordprocessingShape" mc:Ignorable="w14 w15 w16se w16cid wp14">
   <w:p>
     <w:pPr>
       <w:pStyle w:val="Footer"/>
@@ -1262,7 +1210,7 @@
 </file>
 
 <file path=word/footnotes.xml><?xml version="1.0" encoding="utf-8"?>
-<w:footnotes xmlns:wpc="http://schemas.microsoft.com/office/word/2010/wordprocessingCanvas" xmlns:mc="http://schemas.openxmlformats.org/markup-compatibility/2006" xmlns:o="urn:schemas-microsoft-com:office:office" xmlns:r="http://schemas.openxmlformats.org/officeDocument/2006/relationships" xmlns:m="http://schemas.openxmlformats.org/officeDocument/2006/math" xmlns:v="urn:schemas-microsoft-com:vml" xmlns:wp14="http://schemas.microsoft.com/office/word/2010/wordprocessingDrawing" xmlns:wp="http://schemas.openxmlformats.org/drawingml/2006/wordprocessingDrawing" xmlns:w10="urn:schemas-microsoft-com:office:word" xmlns:w="http://schemas.openxmlformats.org/wordprocessingml/2006/main" xmlns:w14="http://schemas.microsoft.com/office/word/2010/wordml" xmlns:w15="http://schemas.microsoft.com/office/word/2012/wordml" xmlns:wpg="http://schemas.microsoft.com/office/word/2010/wordprocessingGroup" xmlns:wpi="http://schemas.microsoft.com/office/word/2010/wordprocessingInk" xmlns:wne="http://schemas.microsoft.com/office/word/2006/wordml" xmlns:wps="http://schemas.microsoft.com/office/word/2010/wordprocessingShape" mc:Ignorable="w14 w15 wp14">
+<w:footnotes xmlns:wpc="http://schemas.microsoft.com/office/word/2010/wordprocessingCanvas" xmlns:cx="http://schemas.microsoft.com/office/drawing/2014/chartex" xmlns:cx1="http://schemas.microsoft.com/office/drawing/2015/9/8/chartex" xmlns:cx2="http://schemas.microsoft.com/office/drawing/2015/10/21/chartex" xmlns:cx3="http://schemas.microsoft.com/office/drawing/2016/5/9/chartex" xmlns:cx4="http://schemas.microsoft.com/office/drawing/2016/5/10/chartex" xmlns:cx5="http://schemas.microsoft.com/office/drawing/2016/5/11/chartex" xmlns:cx6="http://schemas.microsoft.com/office/drawing/2016/5/12/chartex" xmlns:cx7="http://schemas.microsoft.com/office/drawing/2016/5/13/chartex" xmlns:cx8="http://schemas.microsoft.com/office/drawing/2016/5/14/chartex" xmlns:mc="http://schemas.openxmlformats.org/markup-compatibility/2006" xmlns:aink="http://schemas.microsoft.com/office/drawing/2016/ink" xmlns:am3d="http://schemas.microsoft.com/office/drawing/2017/model3d" xmlns:o="urn:schemas-microsoft-com:office:office" xmlns:r="http://schemas.openxmlformats.org/officeDocument/2006/relationships" xmlns:m="http://schemas.openxmlformats.org/officeDocument/2006/math" xmlns:v="urn:schemas-microsoft-com:vml" xmlns:wp14="http://schemas.microsoft.com/office/word/2010/wordprocessingDrawing" xmlns:wp="http://schemas.openxmlformats.org/drawingml/2006/wordprocessingDrawing" xmlns:w10="urn:schemas-microsoft-com:office:word" xmlns:w="http://schemas.openxmlformats.org/wordprocessingml/2006/main" xmlns:w14="http://schemas.microsoft.com/office/word/2010/wordml" xmlns:w15="http://schemas.microsoft.com/office/word/2012/wordml" xmlns:w16cid="http://schemas.microsoft.com/office/word/2016/wordml/cid" xmlns:w16se="http://schemas.microsoft.com/office/word/2015/wordml/symex" xmlns:wpg="http://schemas.microsoft.com/office/word/2010/wordprocessingGroup" xmlns:wpi="http://schemas.microsoft.com/office/word/2010/wordprocessingInk" xmlns:wne="http://schemas.microsoft.com/office/word/2006/wordml" xmlns:wps="http://schemas.microsoft.com/office/word/2010/wordprocessingShape" mc:Ignorable="w14 w15 w16se w16cid wp14">
   <w:footnote w:type="separator" w:id="-1">
     <w:p>
       <w:r>
@@ -1281,7 +1229,7 @@
 </file>
 
 <file path=word/header1.xml><?xml version="1.0" encoding="utf-8"?>
-<w:hdr xmlns:wpc="http://schemas.microsoft.com/office/word/2010/wordprocessingCanvas" xmlns:mc="http://schemas.openxmlformats.org/markup-compatibility/2006" xmlns:o="urn:schemas-microsoft-com:office:office" xmlns:r="http://schemas.openxmlformats.org/officeDocument/2006/relationships" xmlns:m="http://schemas.openxmlformats.org/officeDocument/2006/math" xmlns:v="urn:schemas-microsoft-com:vml" xmlns:wp14="http://schemas.microsoft.com/office/word/2010/wordprocessingDrawing" xmlns:wp="http://schemas.openxmlformats.org/drawingml/2006/wordprocessingDrawing" xmlns:w10="urn:schemas-microsoft-com:office:word" xmlns:w="http://schemas.openxmlformats.org/wordprocessingml/2006/main" xmlns:w14="http://schemas.microsoft.com/office/word/2010/wordml" xmlns:w15="http://schemas.microsoft.com/office/word/2012/wordml" xmlns:wpg="http://schemas.microsoft.com/office/word/2010/wordprocessingGroup" xmlns:wpi="http://schemas.microsoft.com/office/word/2010/wordprocessingInk" xmlns:wne="http://schemas.microsoft.com/office/word/2006/wordml" xmlns:wps="http://schemas.microsoft.com/office/word/2010/wordprocessingShape" mc:Ignorable="w14 w15 wp14">
+<w:hdr xmlns:wpc="http://schemas.microsoft.com/office/word/2010/wordprocessingCanvas" xmlns:cx="http://schemas.microsoft.com/office/drawing/2014/chartex" xmlns:cx1="http://schemas.microsoft.com/office/drawing/2015/9/8/chartex" xmlns:cx2="http://schemas.microsoft.com/office/drawing/2015/10/21/chartex" xmlns:cx3="http://schemas.microsoft.com/office/drawing/2016/5/9/chartex" xmlns:cx4="http://schemas.microsoft.com/office/drawing/2016/5/10/chartex" xmlns:cx5="http://schemas.microsoft.com/office/drawing/2016/5/11/chartex" xmlns:cx6="http://schemas.microsoft.com/office/drawing/2016/5/12/chartex" xmlns:cx7="http://schemas.microsoft.com/office/drawing/2016/5/13/chartex" xmlns:cx8="http://schemas.microsoft.com/office/drawing/2016/5/14/chartex" xmlns:mc="http://schemas.openxmlformats.org/markup-compatibility/2006" xmlns:aink="http://schemas.microsoft.com/office/drawing/2016/ink" xmlns:am3d="http://schemas.microsoft.com/office/drawing/2017/model3d" xmlns:o="urn:schemas-microsoft-com:office:office" xmlns:r="http://schemas.openxmlformats.org/officeDocument/2006/relationships" xmlns:m="http://schemas.openxmlformats.org/officeDocument/2006/math" xmlns:v="urn:schemas-microsoft-com:vml" xmlns:wp14="http://schemas.microsoft.com/office/word/2010/wordprocessingDrawing" xmlns:wp="http://schemas.openxmlformats.org/drawingml/2006/wordprocessingDrawing" xmlns:w10="urn:schemas-microsoft-com:office:word" xmlns:w="http://schemas.openxmlformats.org/wordprocessingml/2006/main" xmlns:w14="http://schemas.microsoft.com/office/word/2010/wordml" xmlns:w15="http://schemas.microsoft.com/office/word/2012/wordml" xmlns:w16cid="http://schemas.microsoft.com/office/word/2016/wordml/cid" xmlns:w16se="http://schemas.microsoft.com/office/word/2015/wordml/symex" xmlns:wpg="http://schemas.microsoft.com/office/word/2010/wordprocessingGroup" xmlns:wpi="http://schemas.microsoft.com/office/word/2010/wordprocessingInk" xmlns:wne="http://schemas.microsoft.com/office/word/2006/wordml" xmlns:wps="http://schemas.microsoft.com/office/word/2010/wordprocessingShape" mc:Ignorable="w14 w15 w16se w16cid wp14">
   <w:p>
     <w:pPr>
       <w:pStyle w:val="Header"/>
@@ -1291,7 +1239,7 @@
 </file>
 
 <file path=word/header2.xml><?xml version="1.0" encoding="utf-8"?>
-<w:hdr xmlns:wpc="http://schemas.microsoft.com/office/word/2010/wordprocessingCanvas" xmlns:mc="http://schemas.openxmlformats.org/markup-compatibility/2006" xmlns:o="urn:schemas-microsoft-com:office:office" xmlns:r="http://schemas.openxmlformats.org/officeDocument/2006/relationships" xmlns:m="http://schemas.openxmlformats.org/officeDocument/2006/math" xmlns:v="urn:schemas-microsoft-com:vml" xmlns:wp14="http://schemas.microsoft.com/office/word/2010/wordprocessingDrawing" xmlns:wp="http://schemas.openxmlformats.org/drawingml/2006/wordprocessingDrawing" xmlns:w10="urn:schemas-microsoft-com:office:word" xmlns:w="http://schemas.openxmlformats.org/wordprocessingml/2006/main" xmlns:w14="http://schemas.microsoft.com/office/word/2010/wordml" xmlns:w15="http://schemas.microsoft.com/office/word/2012/wordml" xmlns:wpg="http://schemas.microsoft.com/office/word/2010/wordprocessingGroup" xmlns:wpi="http://schemas.microsoft.com/office/word/2010/wordprocessingInk" xmlns:wne="http://schemas.microsoft.com/office/word/2006/wordml" xmlns:wps="http://schemas.microsoft.com/office/word/2010/wordprocessingShape" mc:Ignorable="w14 w15 wp14">
+<w:hdr xmlns:wpc="http://schemas.microsoft.com/office/word/2010/wordprocessingCanvas" xmlns:cx="http://schemas.microsoft.com/office/drawing/2014/chartex" xmlns:cx1="http://schemas.microsoft.com/office/drawing/2015/9/8/chartex" xmlns:cx2="http://schemas.microsoft.com/office/drawing/2015/10/21/chartex" xmlns:cx3="http://schemas.microsoft.com/office/drawing/2016/5/9/chartex" xmlns:cx4="http://schemas.microsoft.com/office/drawing/2016/5/10/chartex" xmlns:cx5="http://schemas.microsoft.com/office/drawing/2016/5/11/chartex" xmlns:cx6="http://schemas.microsoft.com/office/drawing/2016/5/12/chartex" xmlns:cx7="http://schemas.microsoft.com/office/drawing/2016/5/13/chartex" xmlns:cx8="http://schemas.microsoft.com/office/drawing/2016/5/14/chartex" xmlns:mc="http://schemas.openxmlformats.org/markup-compatibility/2006" xmlns:aink="http://schemas.microsoft.com/office/drawing/2016/ink" xmlns:am3d="http://schemas.microsoft.com/office/drawing/2017/model3d" xmlns:o="urn:schemas-microsoft-com:office:office" xmlns:r="http://schemas.openxmlformats.org/officeDocument/2006/relationships" xmlns:m="http://schemas.openxmlformats.org/officeDocument/2006/math" xmlns:v="urn:schemas-microsoft-com:vml" xmlns:wp14="http://schemas.microsoft.com/office/word/2010/wordprocessingDrawing" xmlns:wp="http://schemas.openxmlformats.org/drawingml/2006/wordprocessingDrawing" xmlns:w10="urn:schemas-microsoft-com:office:word" xmlns:w="http://schemas.openxmlformats.org/wordprocessingml/2006/main" xmlns:w14="http://schemas.microsoft.com/office/word/2010/wordml" xmlns:w15="http://schemas.microsoft.com/office/word/2012/wordml" xmlns:w16cid="http://schemas.microsoft.com/office/word/2016/wordml/cid" xmlns:w16se="http://schemas.microsoft.com/office/word/2015/wordml/symex" xmlns:wpg="http://schemas.microsoft.com/office/word/2010/wordprocessingGroup" xmlns:wpi="http://schemas.microsoft.com/office/word/2010/wordprocessingInk" xmlns:wne="http://schemas.microsoft.com/office/word/2006/wordml" xmlns:wps="http://schemas.microsoft.com/office/word/2010/wordprocessingShape" mc:Ignorable="w14 w15 w16se w16cid wp14">
   <w:p>
     <w:pPr>
       <w:pStyle w:val="Header"/>
@@ -1301,7 +1249,7 @@
 </file>
 
 <file path=word/header3.xml><?xml version="1.0" encoding="utf-8"?>
-<w:hdr xmlns:wpc="http://schemas.microsoft.com/office/word/2010/wordprocessingCanvas" xmlns:mc="http://schemas.openxmlformats.org/markup-compatibility/2006" xmlns:o="urn:schemas-microsoft-com:office:office" xmlns:r="http://schemas.openxmlformats.org/officeDocument/2006/relationships" xmlns:m="http://schemas.openxmlformats.org/officeDocument/2006/math" xmlns:v="urn:schemas-microsoft-com:vml" xmlns:wp14="http://schemas.microsoft.com/office/word/2010/wordprocessingDrawing" xmlns:wp="http://schemas.openxmlformats.org/drawingml/2006/wordprocessingDrawing" xmlns:w10="urn:schemas-microsoft-com:office:word" xmlns:w="http://schemas.openxmlformats.org/wordprocessingml/2006/main" xmlns:w14="http://schemas.microsoft.com/office/word/2010/wordml" xmlns:w15="http://schemas.microsoft.com/office/word/2012/wordml" xmlns:wpg="http://schemas.microsoft.com/office/word/2010/wordprocessingGroup" xmlns:wpi="http://schemas.microsoft.com/office/word/2010/wordprocessingInk" xmlns:wne="http://schemas.microsoft.com/office/word/2006/wordml" xmlns:wps="http://schemas.microsoft.com/office/word/2010/wordprocessingShape" mc:Ignorable="w14 w15 wp14">
+<w:hdr xmlns:wpc="http://schemas.microsoft.com/office/word/2010/wordprocessingCanvas" xmlns:cx="http://schemas.microsoft.com/office/drawing/2014/chartex" xmlns:cx1="http://schemas.microsoft.com/office/drawing/2015/9/8/chartex" xmlns:cx2="http://schemas.microsoft.com/office/drawing/2015/10/21/chartex" xmlns:cx3="http://schemas.microsoft.com/office/drawing/2016/5/9/chartex" xmlns:cx4="http://schemas.microsoft.com/office/drawing/2016/5/10/chartex" xmlns:cx5="http://schemas.microsoft.com/office/drawing/2016/5/11/chartex" xmlns:cx6="http://schemas.microsoft.com/office/drawing/2016/5/12/chartex" xmlns:cx7="http://schemas.microsoft.com/office/drawing/2016/5/13/chartex" xmlns:cx8="http://schemas.microsoft.com/office/drawing/2016/5/14/chartex" xmlns:mc="http://schemas.openxmlformats.org/markup-compatibility/2006" xmlns:aink="http://schemas.microsoft.com/office/drawing/2016/ink" xmlns:am3d="http://schemas.microsoft.com/office/drawing/2017/model3d" xmlns:o="urn:schemas-microsoft-com:office:office" xmlns:r="http://schemas.openxmlformats.org/officeDocument/2006/relationships" xmlns:m="http://schemas.openxmlformats.org/officeDocument/2006/math" xmlns:v="urn:schemas-microsoft-com:vml" xmlns:wp14="http://schemas.microsoft.com/office/word/2010/wordprocessingDrawing" xmlns:wp="http://schemas.openxmlformats.org/drawingml/2006/wordprocessingDrawing" xmlns:w10="urn:schemas-microsoft-com:office:word" xmlns:w="http://schemas.openxmlformats.org/wordprocessingml/2006/main" xmlns:w14="http://schemas.microsoft.com/office/word/2010/wordml" xmlns:w15="http://schemas.microsoft.com/office/word/2012/wordml" xmlns:w16cid="http://schemas.microsoft.com/office/word/2016/wordml/cid" xmlns:w16se="http://schemas.microsoft.com/office/word/2015/wordml/symex" xmlns:wpg="http://schemas.microsoft.com/office/word/2010/wordprocessingGroup" xmlns:wpi="http://schemas.microsoft.com/office/word/2010/wordprocessingInk" xmlns:wne="http://schemas.microsoft.com/office/word/2006/wordml" xmlns:wps="http://schemas.microsoft.com/office/word/2010/wordprocessingShape" mc:Ignorable="w14 w15 w16se w16cid wp14">
   <w:p>
     <w:pPr>
       <w:pStyle w:val="Header"/>
@@ -1314,7 +1262,7 @@
       <mc:AlternateContent>
         <mc:Choice Requires="wpg">
           <w:drawing>
-            <wp:anchor distT="0" distB="0" distL="114300" distR="114300" simplePos="0" relativeHeight="251670528" behindDoc="0" locked="0" layoutInCell="1" allowOverlap="1" wp14:anchorId="2FD9408C" wp14:editId="7C8C8C81">
+            <wp:anchor distT="0" distB="0" distL="114300" distR="114300" simplePos="0" relativeHeight="251670528" behindDoc="0" locked="0" layoutInCell="1" allowOverlap="1" wp14:anchorId="632093C6" wp14:editId="73D209EA">
               <wp:simplePos x="0" y="0"/>
               <wp:positionH relativeFrom="column">
                 <wp:posOffset>-1767840</wp:posOffset>
@@ -1378,9 +1326,7 @@
                       </wps:bodyPr>
                     </wps:wsp>
                     <wps:wsp>
-                      <wps:cNvPr id="8" name="Graphic 3">
-                        <a:extLst/>
-                      </wps:cNvPr>
+                      <wps:cNvPr id="8" name="Graphic 3"/>
                       <wps:cNvSpPr/>
                       <wps:spPr>
                         <a:xfrm>
@@ -2133,9 +2079,7 @@
                       </wps:bodyPr>
                     </wps:wsp>
                     <wpg:grpSp>
-                      <wpg:cNvPr id="149" name="Group 18">
-                        <a:extLst/>
-                      </wpg:cNvPr>
+                      <wpg:cNvPr id="149" name="Group 18"/>
                       <wpg:cNvGrpSpPr/>
                       <wpg:grpSpPr>
                         <a:xfrm>
@@ -2146,9 +2090,7 @@
                         </a:xfrm>
                       </wpg:grpSpPr>
                       <wps:wsp>
-                        <wps:cNvPr id="150" name="Freeform: Shape 150">
-                          <a:extLst/>
-                        </wps:cNvPr>
+                        <wps:cNvPr id="150" name="Freeform: Shape 150"/>
                         <wps:cNvSpPr/>
                         <wps:spPr>
                           <a:xfrm>
@@ -2453,9 +2395,7 @@
                         </wps:bodyPr>
                       </wps:wsp>
                       <wps:wsp>
-                        <wps:cNvPr id="151" name="Freeform: Shape 151">
-                          <a:extLst/>
-                        </wps:cNvPr>
+                        <wps:cNvPr id="151" name="Freeform: Shape 151"/>
                         <wps:cNvSpPr/>
                         <wps:spPr>
                           <a:xfrm>
@@ -2761,9 +2701,7 @@
                       </wps:wsp>
                     </wpg:grpSp>
                     <wpg:grpSp>
-                      <wpg:cNvPr id="152" name="Group 18">
-                        <a:extLst/>
-                      </wpg:cNvPr>
+                      <wpg:cNvPr id="152" name="Group 18"/>
                       <wpg:cNvGrpSpPr/>
                       <wpg:grpSpPr>
                         <a:xfrm>
@@ -2774,9 +2712,7 @@
                         </a:xfrm>
                       </wpg:grpSpPr>
                       <wps:wsp>
-                        <wps:cNvPr id="153" name="Freeform: Shape 153">
-                          <a:extLst/>
-                        </wps:cNvPr>
+                        <wps:cNvPr id="153" name="Freeform: Shape 153"/>
                         <wps:cNvSpPr/>
                         <wps:spPr>
                           <a:xfrm>
@@ -3081,9 +3017,7 @@
                         </wps:bodyPr>
                       </wps:wsp>
                       <wps:wsp>
-                        <wps:cNvPr id="154" name="Freeform: Shape 154">
-                          <a:extLst/>
-                        </wps:cNvPr>
+                        <wps:cNvPr id="154" name="Freeform: Shape 154"/>
                         <wps:cNvSpPr/>
                         <wps:spPr>
                           <a:xfrm>
@@ -3389,9 +3323,7 @@
                       </wps:wsp>
                     </wpg:grpSp>
                     <wpg:grpSp>
-                      <wpg:cNvPr id="158" name="Group 18">
-                        <a:extLst/>
-                      </wpg:cNvPr>
+                      <wpg:cNvPr id="158" name="Group 18"/>
                       <wpg:cNvGrpSpPr/>
                       <wpg:grpSpPr>
                         <a:xfrm>
@@ -3402,9 +3334,7 @@
                         </a:xfrm>
                       </wpg:grpSpPr>
                       <wps:wsp>
-                        <wps:cNvPr id="159" name="Freeform: Shape 159">
-                          <a:extLst/>
-                        </wps:cNvPr>
+                        <wps:cNvPr id="159" name="Freeform: Shape 159"/>
                         <wps:cNvSpPr/>
                         <wps:spPr>
                           <a:xfrm>
@@ -3712,9 +3642,7 @@
                         </wps:bodyPr>
                       </wps:wsp>
                       <wps:wsp>
-                        <wps:cNvPr id="17152" name="Freeform: Shape 17152">
-                          <a:extLst/>
-                        </wps:cNvPr>
+                        <wps:cNvPr id="17152" name="Freeform: Shape 17152"/>
                         <wps:cNvSpPr/>
                         <wps:spPr>
                           <a:xfrm>
@@ -4022,9 +3950,7 @@
                       </wps:wsp>
                     </wpg:grpSp>
                     <wpg:grpSp>
-                      <wpg:cNvPr id="17153" name="Group 18">
-                        <a:extLst/>
-                      </wpg:cNvPr>
+                      <wpg:cNvPr id="17153" name="Group 18"/>
                       <wpg:cNvGrpSpPr/>
                       <wpg:grpSpPr>
                         <a:xfrm>
@@ -4035,9 +3961,7 @@
                         </a:xfrm>
                       </wpg:grpSpPr>
                       <wps:wsp>
-                        <wps:cNvPr id="17154" name="Freeform: Shape 17154">
-                          <a:extLst/>
-                        </wps:cNvPr>
+                        <wps:cNvPr id="17154" name="Freeform: Shape 17154"/>
                         <wps:cNvSpPr/>
                         <wps:spPr>
                           <a:xfrm>
@@ -4345,9 +4269,7 @@
                         </wps:bodyPr>
                       </wps:wsp>
                       <wps:wsp>
-                        <wps:cNvPr id="17155" name="Freeform: Shape 17155">
-                          <a:extLst/>
-                        </wps:cNvPr>
+                        <wps:cNvPr id="17155" name="Freeform: Shape 17155"/>
                         <wps:cNvSpPr/>
                         <wps:spPr>
                           <a:xfrm>
@@ -4655,9 +4577,7 @@
                       </wps:wsp>
                     </wpg:grpSp>
                     <wpg:grpSp>
-                      <wpg:cNvPr id="17159" name="Group 18">
-                        <a:extLst/>
-                      </wpg:cNvPr>
+                      <wpg:cNvPr id="17159" name="Group 18"/>
                       <wpg:cNvGrpSpPr/>
                       <wpg:grpSpPr>
                         <a:xfrm>
@@ -4668,9 +4588,7 @@
                         </a:xfrm>
                       </wpg:grpSpPr>
                       <wps:wsp>
-                        <wps:cNvPr id="17160" name="Freeform: Shape 17160">
-                          <a:extLst/>
-                        </wps:cNvPr>
+                        <wps:cNvPr id="17160" name="Freeform: Shape 17160"/>
                         <wps:cNvSpPr/>
                         <wps:spPr>
                           <a:xfrm>
@@ -4978,9 +4896,7 @@
                         </wps:bodyPr>
                       </wps:wsp>
                       <wps:wsp>
-                        <wps:cNvPr id="17161" name="Freeform: Shape 17161">
-                          <a:extLst/>
-                        </wps:cNvPr>
+                        <wps:cNvPr id="17161" name="Freeform: Shape 17161"/>
                         <wps:cNvSpPr/>
                         <wps:spPr>
                           <a:xfrm>
@@ -5291,7 +5207,7 @@
                       <wps:cNvPr id="5" name="Graphic 3">
                         <a:extLst>
                           <a:ext uri="{FF2B5EF4-FFF2-40B4-BE49-F238E27FC236}">
-                            <a16:creationId xmlns:a16="http://schemas.microsoft.com/office/drawing/2014/main" xmlns:w16se="http://schemas.microsoft.com/office/word/2015/wordml/symex" xmlns:w16cid="http://schemas.microsoft.com/office/word/2016/wordml/cid" xmlns:w="http://schemas.openxmlformats.org/wordprocessingml/2006/main" xmlns:w10="urn:schemas-microsoft-com:office:word" xmlns:v="urn:schemas-microsoft-com:vml" xmlns:o="urn:schemas-microsoft-com:office:office" xmlns:am3d="http://schemas.microsoft.com/office/drawing/2017/model3d" xmlns:aink="http://schemas.microsoft.com/office/drawing/2016/ink" xmlns:cx8="http://schemas.microsoft.com/office/drawing/2016/5/14/chartex" xmlns:cx7="http://schemas.microsoft.com/office/drawing/2016/5/13/chartex" xmlns:cx6="http://schemas.microsoft.com/office/drawing/2016/5/12/chartex" xmlns:cx5="http://schemas.microsoft.com/office/drawing/2016/5/11/chartex" xmlns:cx4="http://schemas.microsoft.com/office/drawing/2016/5/10/chartex" xmlns:cx3="http://schemas.microsoft.com/office/drawing/2016/5/9/chartex" xmlns:cx2="http://schemas.microsoft.com/office/drawing/2015/10/21/chartex" xmlns:cx1="http://schemas.microsoft.com/office/drawing/2015/9/8/chartex" xmlns:cx="http://schemas.microsoft.com/office/drawing/2014/chartex" xmlns="" id="{2256ADA8-55B3-4DB5-97C8-C604998B3898}"/>
+                            <a16:creationId xmlns:a16="http://schemas.microsoft.com/office/drawing/2014/main" id="{2256ADA8-55B3-4DB5-97C8-C604998B3898}"/>
                           </a:ext>
                         </a:extLst>
                       </wps:cNvPr>
@@ -7159,9 +7075,7 @@
                       </wps:wsp>
                     </wpg:grpSp>
                     <wpg:grpSp>
-                      <wpg:cNvPr id="17156" name="Group 18">
-                        <a:extLst/>
-                      </wpg:cNvPr>
+                      <wpg:cNvPr id="17156" name="Group 18"/>
                       <wpg:cNvGrpSpPr/>
                       <wpg:grpSpPr>
                         <a:xfrm>
@@ -7172,9 +7086,7 @@
                         </a:xfrm>
                       </wpg:grpSpPr>
                       <wps:wsp>
-                        <wps:cNvPr id="17157" name="Freeform: Shape 17157">
-                          <a:extLst/>
-                        </wps:cNvPr>
+                        <wps:cNvPr id="17157" name="Freeform: Shape 17157"/>
                         <wps:cNvSpPr/>
                         <wps:spPr>
                           <a:xfrm>
@@ -7482,9 +7394,7 @@
                         </wps:bodyPr>
                       </wps:wsp>
                       <wps:wsp>
-                        <wps:cNvPr id="17158" name="Freeform: Shape 17158">
-                          <a:extLst/>
-                        </wps:cNvPr>
+                        <wps:cNvPr id="17158" name="Freeform: Shape 17158"/>
                         <wps:cNvSpPr/>
                         <wps:spPr>
                           <a:xfrm>
@@ -7795,7 +7705,7 @@
                       <wps:cNvPr id="34" name="Freeform 5">
                         <a:extLst>
                           <a:ext uri="{FF2B5EF4-FFF2-40B4-BE49-F238E27FC236}">
-                            <a16:creationId xmlns:a16="http://schemas.microsoft.com/office/drawing/2014/main" xmlns:w16se="http://schemas.microsoft.com/office/word/2015/wordml/symex" xmlns:w16cid="http://schemas.microsoft.com/office/word/2016/wordml/cid" xmlns:w="http://schemas.openxmlformats.org/wordprocessingml/2006/main" xmlns:w10="urn:schemas-microsoft-com:office:word" xmlns:v="urn:schemas-microsoft-com:vml" xmlns:o="urn:schemas-microsoft-com:office:office" xmlns:am3d="http://schemas.microsoft.com/office/drawing/2017/model3d" xmlns:aink="http://schemas.microsoft.com/office/drawing/2016/ink" xmlns:cx8="http://schemas.microsoft.com/office/drawing/2016/5/14/chartex" xmlns:cx7="http://schemas.microsoft.com/office/drawing/2016/5/13/chartex" xmlns:cx6="http://schemas.microsoft.com/office/drawing/2016/5/12/chartex" xmlns:cx5="http://schemas.microsoft.com/office/drawing/2016/5/11/chartex" xmlns:cx4="http://schemas.microsoft.com/office/drawing/2016/5/10/chartex" xmlns:cx3="http://schemas.microsoft.com/office/drawing/2016/5/9/chartex" xmlns:cx2="http://schemas.microsoft.com/office/drawing/2015/10/21/chartex" xmlns:cx1="http://schemas.microsoft.com/office/drawing/2015/9/8/chartex" xmlns:cx="http://schemas.microsoft.com/office/drawing/2014/chartex" xmlns="" id="{30EA9AEC-5EDC-485D-A37A-5BB58A73A2C1}"/>
+                            <a16:creationId xmlns:a16="http://schemas.microsoft.com/office/drawing/2014/main" id="{30EA9AEC-5EDC-485D-A37A-5BB58A73A2C1}"/>
                           </a:ext>
                         </a:extLst>
                       </wps:cNvPr>
@@ -9012,7 +8922,6 @@
                         <a:ln>
                           <a:noFill/>
                         </a:ln>
-                        <a:extLst/>
                       </wps:spPr>
                       <wps:bodyPr vert="horz" wrap="square" lIns="91440" tIns="45720" rIns="91440" bIns="45720" numCol="1" anchor="t" anchorCtr="0" compatLnSpc="1">
                         <a:prstTxWarp prst="textNoShape">
@@ -9131,7 +9040,7 @@
         <w:lang w:val="en-IN" w:eastAsia="en-IN"/>
       </w:rPr>
       <w:drawing>
-        <wp:anchor distT="0" distB="0" distL="114300" distR="114300" simplePos="0" relativeHeight="251671039" behindDoc="0" locked="0" layoutInCell="1" allowOverlap="1" wp14:anchorId="03F4B18D" wp14:editId="15089972">
+        <wp:anchor distT="0" distB="0" distL="114300" distR="114300" simplePos="0" relativeHeight="251671039" behindDoc="0" locked="0" layoutInCell="1" allowOverlap="1" wp14:anchorId="5BD340EE" wp14:editId="526ECC17">
           <wp:simplePos x="0" y="0"/>
           <wp:positionH relativeFrom="column">
             <wp:posOffset>-1013460</wp:posOffset>
@@ -9208,7 +9117,7 @@
       <mc:AlternateContent>
         <mc:Choice Requires="wpg">
           <w:drawing>
-            <wp:anchor distT="0" distB="0" distL="114300" distR="114300" simplePos="0" relativeHeight="251671552" behindDoc="0" locked="0" layoutInCell="1" allowOverlap="1" wp14:anchorId="4E3F6C92" wp14:editId="0C9CF5C0">
+            <wp:anchor distT="0" distB="0" distL="114300" distR="114300" simplePos="0" relativeHeight="251671552" behindDoc="0" locked="0" layoutInCell="1" allowOverlap="1" wp14:anchorId="7F988231" wp14:editId="18C78AF6">
               <wp:simplePos x="0" y="0"/>
               <mc:AlternateContent>
                 <mc:Choice Requires="wp14">
@@ -9255,7 +9164,7 @@
                       <wpg:cNvPr id="31" name="Group 4">
                         <a:extLst>
                           <a:ext uri="{FF2B5EF4-FFF2-40B4-BE49-F238E27FC236}">
-                            <a16:creationId xmlns:a16="http://schemas.microsoft.com/office/drawing/2014/main" xmlns:w16se="http://schemas.microsoft.com/office/word/2015/wordml/symex" xmlns:w16cid="http://schemas.microsoft.com/office/word/2016/wordml/cid" xmlns:w="http://schemas.openxmlformats.org/wordprocessingml/2006/main" xmlns:w10="urn:schemas-microsoft-com:office:word" xmlns:v="urn:schemas-microsoft-com:vml" xmlns:o="urn:schemas-microsoft-com:office:office" xmlns:am3d="http://schemas.microsoft.com/office/drawing/2017/model3d" xmlns:aink="http://schemas.microsoft.com/office/drawing/2016/ink" xmlns:cx8="http://schemas.microsoft.com/office/drawing/2016/5/14/chartex" xmlns:cx7="http://schemas.microsoft.com/office/drawing/2016/5/13/chartex" xmlns:cx6="http://schemas.microsoft.com/office/drawing/2016/5/12/chartex" xmlns:cx5="http://schemas.microsoft.com/office/drawing/2016/5/11/chartex" xmlns:cx4="http://schemas.microsoft.com/office/drawing/2016/5/10/chartex" xmlns:cx3="http://schemas.microsoft.com/office/drawing/2016/5/9/chartex" xmlns:cx2="http://schemas.microsoft.com/office/drawing/2015/10/21/chartex" xmlns:cx1="http://schemas.microsoft.com/office/drawing/2015/9/8/chartex" xmlns:cx="http://schemas.microsoft.com/office/drawing/2014/chartex" xmlns="" id="{0B4EDA85-0DA0-463C-9BB8-073CA4F792E1}"/>
+                            <a16:creationId xmlns:a16="http://schemas.microsoft.com/office/drawing/2014/main" id="{0B4EDA85-0DA0-463C-9BB8-073CA4F792E1}"/>
                           </a:ext>
                         </a:extLst>
                       </wpg:cNvPr>
@@ -9282,7 +9191,7 @@
                         <wps:cNvPr id="2" name="Freeform 5">
                           <a:extLst>
                             <a:ext uri="{FF2B5EF4-FFF2-40B4-BE49-F238E27FC236}">
-                              <a16:creationId xmlns:a16="http://schemas.microsoft.com/office/drawing/2014/main" xmlns:w16se="http://schemas.microsoft.com/office/word/2015/wordml/symex" xmlns:w16cid="http://schemas.microsoft.com/office/word/2016/wordml/cid" xmlns:w="http://schemas.openxmlformats.org/wordprocessingml/2006/main" xmlns:w10="urn:schemas-microsoft-com:office:word" xmlns:v="urn:schemas-microsoft-com:vml" xmlns:o="urn:schemas-microsoft-com:office:office" xmlns:am3d="http://schemas.microsoft.com/office/drawing/2017/model3d" xmlns:aink="http://schemas.microsoft.com/office/drawing/2016/ink" xmlns:cx8="http://schemas.microsoft.com/office/drawing/2016/5/14/chartex" xmlns:cx7="http://schemas.microsoft.com/office/drawing/2016/5/13/chartex" xmlns:cx6="http://schemas.microsoft.com/office/drawing/2016/5/12/chartex" xmlns:cx5="http://schemas.microsoft.com/office/drawing/2016/5/11/chartex" xmlns:cx4="http://schemas.microsoft.com/office/drawing/2016/5/10/chartex" xmlns:cx3="http://schemas.microsoft.com/office/drawing/2016/5/9/chartex" xmlns:cx2="http://schemas.microsoft.com/office/drawing/2015/10/21/chartex" xmlns:cx1="http://schemas.microsoft.com/office/drawing/2015/9/8/chartex" xmlns:cx="http://schemas.microsoft.com/office/drawing/2014/chartex" xmlns="" id="{01FE7ABE-8D13-43D8-AF12-EFE558C14BB9}"/>
+                              <a16:creationId xmlns:a16="http://schemas.microsoft.com/office/drawing/2014/main" id="{01FE7ABE-8D13-43D8-AF12-EFE558C14BB9}"/>
                             </a:ext>
                           </a:extLst>
                         </wps:cNvPr>
@@ -9363,7 +9272,7 @@
                         <wps:cNvPr id="3" name="Freeform 6">
                           <a:extLst>
                             <a:ext uri="{FF2B5EF4-FFF2-40B4-BE49-F238E27FC236}">
-                              <a16:creationId xmlns:a16="http://schemas.microsoft.com/office/drawing/2014/main" xmlns:w16se="http://schemas.microsoft.com/office/word/2015/wordml/symex" xmlns:w16cid="http://schemas.microsoft.com/office/word/2016/wordml/cid" xmlns:w="http://schemas.openxmlformats.org/wordprocessingml/2006/main" xmlns:w10="urn:schemas-microsoft-com:office:word" xmlns:v="urn:schemas-microsoft-com:vml" xmlns:o="urn:schemas-microsoft-com:office:office" xmlns:am3d="http://schemas.microsoft.com/office/drawing/2017/model3d" xmlns:aink="http://schemas.microsoft.com/office/drawing/2016/ink" xmlns:cx8="http://schemas.microsoft.com/office/drawing/2016/5/14/chartex" xmlns:cx7="http://schemas.microsoft.com/office/drawing/2016/5/13/chartex" xmlns:cx6="http://schemas.microsoft.com/office/drawing/2016/5/12/chartex" xmlns:cx5="http://schemas.microsoft.com/office/drawing/2016/5/11/chartex" xmlns:cx4="http://schemas.microsoft.com/office/drawing/2016/5/10/chartex" xmlns:cx3="http://schemas.microsoft.com/office/drawing/2016/5/9/chartex" xmlns:cx2="http://schemas.microsoft.com/office/drawing/2015/10/21/chartex" xmlns:cx1="http://schemas.microsoft.com/office/drawing/2015/9/8/chartex" xmlns:cx="http://schemas.microsoft.com/office/drawing/2014/chartex" xmlns="" id="{9C3503A2-ADD0-4E00-8F5B-48D233D7C789}"/>
+                              <a16:creationId xmlns:a16="http://schemas.microsoft.com/office/drawing/2014/main" id="{9C3503A2-ADD0-4E00-8F5B-48D233D7C789}"/>
                             </a:ext>
                           </a:extLst>
                         </wps:cNvPr>
@@ -9444,7 +9353,7 @@
                         <wps:cNvPr id="4" name="Freeform 7">
                           <a:extLst>
                             <a:ext uri="{FF2B5EF4-FFF2-40B4-BE49-F238E27FC236}">
-                              <a16:creationId xmlns:a16="http://schemas.microsoft.com/office/drawing/2014/main" xmlns:w16se="http://schemas.microsoft.com/office/word/2015/wordml/symex" xmlns:w16cid="http://schemas.microsoft.com/office/word/2016/wordml/cid" xmlns:w="http://schemas.openxmlformats.org/wordprocessingml/2006/main" xmlns:w10="urn:schemas-microsoft-com:office:word" xmlns:v="urn:schemas-microsoft-com:vml" xmlns:o="urn:schemas-microsoft-com:office:office" xmlns:am3d="http://schemas.microsoft.com/office/drawing/2017/model3d" xmlns:aink="http://schemas.microsoft.com/office/drawing/2016/ink" xmlns:cx8="http://schemas.microsoft.com/office/drawing/2016/5/14/chartex" xmlns:cx7="http://schemas.microsoft.com/office/drawing/2016/5/13/chartex" xmlns:cx6="http://schemas.microsoft.com/office/drawing/2016/5/12/chartex" xmlns:cx5="http://schemas.microsoft.com/office/drawing/2016/5/11/chartex" xmlns:cx4="http://schemas.microsoft.com/office/drawing/2016/5/10/chartex" xmlns:cx3="http://schemas.microsoft.com/office/drawing/2016/5/9/chartex" xmlns:cx2="http://schemas.microsoft.com/office/drawing/2015/10/21/chartex" xmlns:cx1="http://schemas.microsoft.com/office/drawing/2015/9/8/chartex" xmlns:cx="http://schemas.microsoft.com/office/drawing/2014/chartex" xmlns="" id="{8CB2DF81-ABBA-47DC-9B86-02AB09BB83D2}"/>
+                              <a16:creationId xmlns:a16="http://schemas.microsoft.com/office/drawing/2014/main" id="{8CB2DF81-ABBA-47DC-9B86-02AB09BB83D2}"/>
                             </a:ext>
                           </a:extLst>
                         </wps:cNvPr>
@@ -10123,9 +10032,7 @@
                       </wps:wsp>
                     </wpg:grpSp>
                     <wpg:grpSp>
-                      <wpg:cNvPr id="91" name="Group 4">
-                        <a:extLst/>
-                      </wpg:cNvPr>
+                      <wpg:cNvPr id="91" name="Group 4"/>
                       <wpg:cNvGrpSpPr/>
                       <wpg:grpSpPr bwMode="auto">
                         <a:xfrm flipH="1">
@@ -10146,9 +10053,7 @@
                         </a:pattFill>
                       </wpg:grpSpPr>
                       <wps:wsp>
-                        <wps:cNvPr id="122" name="Freeform 5">
-                          <a:extLst/>
-                        </wps:cNvPr>
+                        <wps:cNvPr id="122" name="Freeform 5"/>
                         <wps:cNvSpPr>
                           <a:spLocks/>
                         </wps:cNvSpPr>
@@ -10223,9 +10128,7 @@
                         </wps:bodyPr>
                       </wps:wsp>
                       <wps:wsp>
-                        <wps:cNvPr id="123" name="Freeform 6">
-                          <a:extLst/>
-                        </wps:cNvPr>
+                        <wps:cNvPr id="123" name="Freeform 6"/>
                         <wps:cNvSpPr>
                           <a:spLocks/>
                         </wps:cNvSpPr>
@@ -10300,9 +10203,7 @@
                         </wps:bodyPr>
                       </wps:wsp>
                       <wps:wsp>
-                        <wps:cNvPr id="124" name="Freeform 7">
-                          <a:extLst/>
-                        </wps:cNvPr>
+                        <wps:cNvPr id="124" name="Freeform 7"/>
                         <wps:cNvSpPr>
                           <a:spLocks/>
                         </wps:cNvSpPr>
@@ -10978,9 +10879,7 @@
                       </wps:wsp>
                     </wpg:grpSp>
                     <wpg:grpSp>
-                      <wpg:cNvPr id="126" name="Group 10">
-                        <a:extLst/>
-                      </wpg:cNvPr>
+                      <wpg:cNvPr id="126" name="Group 10"/>
                       <wpg:cNvGrpSpPr/>
                       <wpg:grpSpPr bwMode="auto">
                         <a:xfrm rot="20872459">
@@ -10991,9 +10890,7 @@
                         </a:xfrm>
                       </wpg:grpSpPr>
                       <wps:wsp>
-                        <wps:cNvPr id="127" name="Oval 127">
-                          <a:extLst/>
-                        </wps:cNvPr>
+                        <wps:cNvPr id="127" name="Oval 127"/>
                         <wps:cNvSpPr>
                           <a:spLocks noChangeArrowheads="1"/>
                         </wps:cNvSpPr>
@@ -11025,9 +10922,7 @@
                         </wps:bodyPr>
                       </wps:wsp>
                       <wps:wsp>
-                        <wps:cNvPr id="128" name="Oval 128">
-                          <a:extLst/>
-                        </wps:cNvPr>
+                        <wps:cNvPr id="128" name="Oval 128"/>
                         <wps:cNvSpPr>
                           <a:spLocks noChangeArrowheads="1"/>
                         </wps:cNvSpPr>
@@ -11065,9 +10960,7 @@
                         </wps:bodyPr>
                       </wps:wsp>
                       <wps:wsp>
-                        <wps:cNvPr id="129" name="Freeform 13">
-                          <a:extLst/>
-                        </wps:cNvPr>
+                        <wps:cNvPr id="129" name="Freeform 13"/>
                         <wps:cNvSpPr>
                           <a:spLocks/>
                         </wps:cNvSpPr>
@@ -11156,9 +11049,7 @@
                         </wps:bodyPr>
                       </wps:wsp>
                       <wps:wsp>
-                        <wps:cNvPr id="130" name="Freeform 14">
-                          <a:extLst/>
-                        </wps:cNvPr>
+                        <wps:cNvPr id="130" name="Freeform 14"/>
                         <wps:cNvSpPr>
                           <a:spLocks/>
                         </wps:cNvSpPr>
@@ -11397,9 +11288,7 @@
                         </wps:bodyPr>
                       </wps:wsp>
                       <wps:wsp>
-                        <wps:cNvPr id="131" name="Freeform 15" descr=" ">
-                          <a:extLst/>
-                        </wps:cNvPr>
+                        <wps:cNvPr id="131" name="Freeform 15" descr=" "/>
                         <wps:cNvSpPr>
                           <a:spLocks/>
                         </wps:cNvSpPr>
@@ -11544,9 +11433,7 @@
                         </wps:bodyPr>
                       </wps:wsp>
                       <wps:wsp>
-                        <wps:cNvPr id="132" name="Freeform 16">
-                          <a:extLst/>
-                        </wps:cNvPr>
+                        <wps:cNvPr id="132" name="Freeform 16"/>
                         <wps:cNvSpPr>
                           <a:spLocks/>
                         </wps:cNvSpPr>
@@ -11631,9 +11518,7 @@
                         </wps:bodyPr>
                       </wps:wsp>
                       <wps:wsp>
-                        <wps:cNvPr id="133" name="Freeform 17">
-                          <a:extLst/>
-                        </wps:cNvPr>
+                        <wps:cNvPr id="133" name="Freeform 17"/>
                         <wps:cNvSpPr>
                           <a:spLocks/>
                         </wps:cNvSpPr>
@@ -11718,9 +11603,7 @@
                         </wps:bodyPr>
                       </wps:wsp>
                       <wps:wsp>
-                        <wps:cNvPr id="134" name="Oval 134">
-                          <a:extLst/>
-                        </wps:cNvPr>
+                        <wps:cNvPr id="134" name="Oval 134"/>
                         <wps:cNvSpPr>
                           <a:spLocks noChangeArrowheads="1"/>
                         </wps:cNvSpPr>
@@ -11752,9 +11635,7 @@
                         </wps:bodyPr>
                       </wps:wsp>
                       <wps:wsp>
-                        <wps:cNvPr id="138" name="Oval 138">
-                          <a:extLst/>
-                        </wps:cNvPr>
+                        <wps:cNvPr id="138" name="Oval 138"/>
                         <wps:cNvSpPr>
                           <a:spLocks noChangeArrowheads="1"/>
                         </wps:cNvSpPr>
@@ -11792,9 +11673,7 @@
                         </wps:bodyPr>
                       </wps:wsp>
                       <wps:wsp>
-                        <wps:cNvPr id="139" name="Freeform 20">
-                          <a:extLst/>
-                        </wps:cNvPr>
+                        <wps:cNvPr id="139" name="Freeform 20"/>
                         <wps:cNvSpPr>
                           <a:spLocks/>
                         </wps:cNvSpPr>
@@ -11884,9 +11763,7 @@
                       </wps:wsp>
                     </wpg:grpSp>
                     <wpg:grpSp>
-                      <wpg:cNvPr id="140" name="Group 4">
-                        <a:extLst/>
-                      </wpg:cNvPr>
+                      <wpg:cNvPr id="140" name="Group 4"/>
                       <wpg:cNvGrpSpPr/>
                       <wpg:grpSpPr bwMode="auto">
                         <a:xfrm rot="4179164" flipH="1">
@@ -11907,9 +11784,7 @@
                         </a:pattFill>
                       </wpg:grpSpPr>
                       <wps:wsp>
-                        <wps:cNvPr id="141" name="Freeform 5">
-                          <a:extLst/>
-                        </wps:cNvPr>
+                        <wps:cNvPr id="141" name="Freeform 5"/>
                         <wps:cNvSpPr>
                           <a:spLocks/>
                         </wps:cNvSpPr>
@@ -11984,9 +11859,7 @@
                         </wps:bodyPr>
                       </wps:wsp>
                       <wps:wsp>
-                        <wps:cNvPr id="142" name="Freeform 6">
-                          <a:extLst/>
-                        </wps:cNvPr>
+                        <wps:cNvPr id="142" name="Freeform 6"/>
                         <wps:cNvSpPr>
                           <a:spLocks/>
                         </wps:cNvSpPr>
@@ -12061,9 +11934,7 @@
                         </wps:bodyPr>
                       </wps:wsp>
                       <wps:wsp>
-                        <wps:cNvPr id="143" name="Freeform 7">
-                          <a:extLst/>
-                        </wps:cNvPr>
+                        <wps:cNvPr id="143" name="Freeform 7"/>
                         <wps:cNvSpPr>
                           <a:spLocks/>
                         </wps:cNvSpPr>
@@ -12829,8 +12700,8 @@
 </file>
 
 <file path=word/numbering.xml><?xml version="1.0" encoding="utf-8"?>
-<w:numbering xmlns:wpc="http://schemas.microsoft.com/office/word/2010/wordprocessingCanvas" xmlns:mc="http://schemas.openxmlformats.org/markup-compatibility/2006" xmlns:o="urn:schemas-microsoft-com:office:office" xmlns:r="http://schemas.openxmlformats.org/officeDocument/2006/relationships" xmlns:m="http://schemas.openxmlformats.org/officeDocument/2006/math" xmlns:v="urn:schemas-microsoft-com:vml" xmlns:wp14="http://schemas.microsoft.com/office/word/2010/wordprocessingDrawing" xmlns:wp="http://schemas.openxmlformats.org/drawingml/2006/wordprocessingDrawing" xmlns:w10="urn:schemas-microsoft-com:office:word" xmlns:w="http://schemas.openxmlformats.org/wordprocessingml/2006/main" xmlns:w14="http://schemas.microsoft.com/office/word/2010/wordml" xmlns:w15="http://schemas.microsoft.com/office/word/2012/wordml" xmlns:wpg="http://schemas.microsoft.com/office/word/2010/wordprocessingGroup" xmlns:wpi="http://schemas.microsoft.com/office/word/2010/wordprocessingInk" xmlns:wne="http://schemas.microsoft.com/office/word/2006/wordml" xmlns:wps="http://schemas.microsoft.com/office/word/2010/wordprocessingShape" mc:Ignorable="w14 w15 wp14">
-  <w:abstractNum w:abstractNumId="0">
+<w:numbering xmlns:wpc="http://schemas.microsoft.com/office/word/2010/wordprocessingCanvas" xmlns:cx="http://schemas.microsoft.com/office/drawing/2014/chartex" xmlns:cx1="http://schemas.microsoft.com/office/drawing/2015/9/8/chartex" xmlns:cx2="http://schemas.microsoft.com/office/drawing/2015/10/21/chartex" xmlns:cx3="http://schemas.microsoft.com/office/drawing/2016/5/9/chartex" xmlns:cx4="http://schemas.microsoft.com/office/drawing/2016/5/10/chartex" xmlns:cx5="http://schemas.microsoft.com/office/drawing/2016/5/11/chartex" xmlns:cx6="http://schemas.microsoft.com/office/drawing/2016/5/12/chartex" xmlns:cx7="http://schemas.microsoft.com/office/drawing/2016/5/13/chartex" xmlns:cx8="http://schemas.microsoft.com/office/drawing/2016/5/14/chartex" xmlns:mc="http://schemas.openxmlformats.org/markup-compatibility/2006" xmlns:aink="http://schemas.microsoft.com/office/drawing/2016/ink" xmlns:am3d="http://schemas.microsoft.com/office/drawing/2017/model3d" xmlns:o="urn:schemas-microsoft-com:office:office" xmlns:r="http://schemas.openxmlformats.org/officeDocument/2006/relationships" xmlns:m="http://schemas.openxmlformats.org/officeDocument/2006/math" xmlns:v="urn:schemas-microsoft-com:vml" xmlns:wp14="http://schemas.microsoft.com/office/word/2010/wordprocessingDrawing" xmlns:wp="http://schemas.openxmlformats.org/drawingml/2006/wordprocessingDrawing" xmlns:w10="urn:schemas-microsoft-com:office:word" xmlns:w="http://schemas.openxmlformats.org/wordprocessingml/2006/main" xmlns:w14="http://schemas.microsoft.com/office/word/2010/wordml" xmlns:w15="http://schemas.microsoft.com/office/word/2012/wordml" xmlns:w16cid="http://schemas.microsoft.com/office/word/2016/wordml/cid" xmlns:w16se="http://schemas.microsoft.com/office/word/2015/wordml/symex" xmlns:wpg="http://schemas.microsoft.com/office/word/2010/wordprocessingGroup" xmlns:wpi="http://schemas.microsoft.com/office/word/2010/wordprocessingInk" xmlns:wne="http://schemas.microsoft.com/office/word/2006/wordml" xmlns:wps="http://schemas.microsoft.com/office/word/2010/wordprocessingShape" mc:Ignorable="w14 w15 w16se w16cid wp14">
+  <w:abstractNum w:abstractNumId="0" w15:restartNumberingAfterBreak="0">
     <w:nsid w:val="FFFFFF7C"/>
     <w:multiLevelType w:val="singleLevel"/>
     <w:tmpl w:val="DA021A22"/>
@@ -12847,7 +12718,7 @@
       </w:pPr>
     </w:lvl>
   </w:abstractNum>
-  <w:abstractNum w:abstractNumId="1">
+  <w:abstractNum w:abstractNumId="1" w15:restartNumberingAfterBreak="0">
     <w:nsid w:val="FFFFFF7D"/>
     <w:multiLevelType w:val="singleLevel"/>
     <w:tmpl w:val="9058F670"/>
@@ -12864,7 +12735,7 @@
       </w:pPr>
     </w:lvl>
   </w:abstractNum>
-  <w:abstractNum w:abstractNumId="2">
+  <w:abstractNum w:abstractNumId="2" w15:restartNumberingAfterBreak="0">
     <w:nsid w:val="FFFFFF7E"/>
     <w:multiLevelType w:val="singleLevel"/>
     <w:tmpl w:val="60B68DE0"/>
@@ -12881,7 +12752,7 @@
       </w:pPr>
     </w:lvl>
   </w:abstractNum>
-  <w:abstractNum w:abstractNumId="3">
+  <w:abstractNum w:abstractNumId="3" w15:restartNumberingAfterBreak="0">
     <w:nsid w:val="FFFFFF7F"/>
     <w:multiLevelType w:val="singleLevel"/>
     <w:tmpl w:val="8084E0B0"/>
@@ -12898,7 +12769,7 @@
       </w:pPr>
     </w:lvl>
   </w:abstractNum>
-  <w:abstractNum w:abstractNumId="4">
+  <w:abstractNum w:abstractNumId="4" w15:restartNumberingAfterBreak="0">
     <w:nsid w:val="FFFFFF80"/>
     <w:multiLevelType w:val="singleLevel"/>
     <w:tmpl w:val="EB84D1AE"/>
@@ -12918,7 +12789,7 @@
       </w:rPr>
     </w:lvl>
   </w:abstractNum>
-  <w:abstractNum w:abstractNumId="5">
+  <w:abstractNum w:abstractNumId="5" w15:restartNumberingAfterBreak="0">
     <w:nsid w:val="FFFFFF81"/>
     <w:multiLevelType w:val="singleLevel"/>
     <w:tmpl w:val="392258FA"/>
@@ -12938,7 +12809,7 @@
       </w:rPr>
     </w:lvl>
   </w:abstractNum>
-  <w:abstractNum w:abstractNumId="6">
+  <w:abstractNum w:abstractNumId="6" w15:restartNumberingAfterBreak="0">
     <w:nsid w:val="FFFFFF82"/>
     <w:multiLevelType w:val="singleLevel"/>
     <w:tmpl w:val="DCCADBAC"/>
@@ -12958,7 +12829,7 @@
       </w:rPr>
     </w:lvl>
   </w:abstractNum>
-  <w:abstractNum w:abstractNumId="7">
+  <w:abstractNum w:abstractNumId="7" w15:restartNumberingAfterBreak="0">
     <w:nsid w:val="FFFFFF83"/>
     <w:multiLevelType w:val="singleLevel"/>
     <w:tmpl w:val="43FC7592"/>
@@ -12978,7 +12849,7 @@
       </w:rPr>
     </w:lvl>
   </w:abstractNum>
-  <w:abstractNum w:abstractNumId="8">
+  <w:abstractNum w:abstractNumId="8" w15:restartNumberingAfterBreak="0">
     <w:nsid w:val="FFFFFF88"/>
     <w:multiLevelType w:val="singleLevel"/>
     <w:tmpl w:val="A83221FC"/>
@@ -12995,7 +12866,7 @@
       </w:pPr>
     </w:lvl>
   </w:abstractNum>
-  <w:abstractNum w:abstractNumId="9">
+  <w:abstractNum w:abstractNumId="9" w15:restartNumberingAfterBreak="0">
     <w:nsid w:val="FFFFFF89"/>
     <w:multiLevelType w:val="singleLevel"/>
     <w:tmpl w:val="D842FF88"/>
@@ -13015,7 +12886,7 @@
       </w:rPr>
     </w:lvl>
   </w:abstractNum>
-  <w:abstractNum w:abstractNumId="10">
+  <w:abstractNum w:abstractNumId="10" w15:restartNumberingAfterBreak="0">
     <w:nsid w:val="03435DE5"/>
     <w:multiLevelType w:val="multilevel"/>
     <w:tmpl w:val="04090023"/>
@@ -13102,7 +12973,7 @@
       </w:pPr>
     </w:lvl>
   </w:abstractNum>
-  <w:abstractNum w:abstractNumId="11">
+  <w:abstractNum w:abstractNumId="11" w15:restartNumberingAfterBreak="0">
     <w:nsid w:val="34A56C4B"/>
     <w:multiLevelType w:val="multilevel"/>
     <w:tmpl w:val="0409001F"/>
@@ -13188,7 +13059,7 @@
       </w:pPr>
     </w:lvl>
   </w:abstractNum>
-  <w:abstractNum w:abstractNumId="12">
+  <w:abstractNum w:abstractNumId="12" w15:restartNumberingAfterBreak="0">
     <w:nsid w:val="76C52B42"/>
     <w:multiLevelType w:val="multilevel"/>
     <w:tmpl w:val="38101482"/>
@@ -13275,7 +13146,7 @@
       </w:pPr>
     </w:lvl>
   </w:abstractNum>
-  <w:abstractNum w:abstractNumId="13">
+  <w:abstractNum w:abstractNumId="13" w15:restartNumberingAfterBreak="0">
     <w:nsid w:val="7C3B4926"/>
     <w:multiLevelType w:val="multilevel"/>
     <w:tmpl w:val="0409001D"/>
@@ -13413,7 +13284,7 @@
 </file>
 
 <file path=word/styles.xml><?xml version="1.0" encoding="utf-8"?>
-<w:styles xmlns:mc="http://schemas.openxmlformats.org/markup-compatibility/2006" xmlns:r="http://schemas.openxmlformats.org/officeDocument/2006/relationships" xmlns:w="http://schemas.openxmlformats.org/wordprocessingml/2006/main" xmlns:w14="http://schemas.microsoft.com/office/word/2010/wordml" xmlns:w15="http://schemas.microsoft.com/office/word/2012/wordml" mc:Ignorable="w14 w15">
+<w:styles xmlns:mc="http://schemas.openxmlformats.org/markup-compatibility/2006" xmlns:r="http://schemas.openxmlformats.org/officeDocument/2006/relationships" xmlns:w="http://schemas.openxmlformats.org/wordprocessingml/2006/main" xmlns:w14="http://schemas.microsoft.com/office/word/2010/wordml" xmlns:w15="http://schemas.microsoft.com/office/word/2012/wordml" xmlns:w16cid="http://schemas.microsoft.com/office/word/2016/wordml/cid" xmlns:w16se="http://schemas.microsoft.com/office/word/2015/wordml/symex" mc:Ignorable="w14 w15 w16se w16cid">
   <w:docDefaults>
     <w:rPrDefault>
       <w:rPr>
@@ -13430,7 +13301,7 @@
       </w:pPr>
     </w:pPrDefault>
   </w:docDefaults>
-  <w:latentStyles w:defLockedState="0" w:defUIPriority="99" w:defSemiHidden="0" w:defUnhideWhenUsed="0" w:defQFormat="0" w:count="371">
+  <w:latentStyles w:defLockedState="0" w:defUIPriority="99" w:defSemiHidden="0" w:defUnhideWhenUsed="0" w:defQFormat="0" w:count="376">
     <w:lsdException w:name="Normal" w:uiPriority="0" w:qFormat="1"/>
     <w:lsdException w:name="heading 1" w:uiPriority="9" w:qFormat="1"/>
     <w:lsdException w:name="heading 2" w:semiHidden="1" w:uiPriority="9" w:unhideWhenUsed="1" w:qFormat="1"/>
@@ -13536,7 +13407,6 @@
     <w:lsdException w:name="HTML Sample" w:semiHidden="1" w:unhideWhenUsed="1"/>
     <w:lsdException w:name="HTML Typewriter" w:semiHidden="1" w:unhideWhenUsed="1"/>
     <w:lsdException w:name="HTML Variable" w:semiHidden="1" w:unhideWhenUsed="1"/>
-    <w:lsdException w:name="Normal Table" w:semiHidden="1" w:unhideWhenUsed="1"/>
     <w:lsdException w:name="annotation subject" w:semiHidden="1" w:unhideWhenUsed="1"/>
     <w:lsdException w:name="No List" w:semiHidden="1" w:unhideWhenUsed="1"/>
     <w:lsdException w:name="Outline List 1" w:semiHidden="1" w:unhideWhenUsed="1"/>
@@ -13579,11 +13449,8 @@
     <w:lsdException w:name="Table Contemporary" w:semiHidden="1" w:unhideWhenUsed="1"/>
     <w:lsdException w:name="Table Elegant" w:semiHidden="1" w:unhideWhenUsed="1"/>
     <w:lsdException w:name="Table Professional" w:semiHidden="1" w:unhideWhenUsed="1"/>
-    <w:lsdException w:name="Table Subtle 1" w:semiHidden="1" w:unhideWhenUsed="1"/>
     <w:lsdException w:name="Table Subtle 2" w:semiHidden="1" w:unhideWhenUsed="1"/>
     <w:lsdException w:name="Table Web 1" w:semiHidden="1" w:unhideWhenUsed="1"/>
-    <w:lsdException w:name="Table Web 2" w:semiHidden="1" w:unhideWhenUsed="1"/>
-    <w:lsdException w:name="Table Web 3" w:semiHidden="1" w:unhideWhenUsed="1"/>
     <w:lsdException w:name="Balloon Text" w:semiHidden="1" w:unhideWhenUsed="1"/>
     <w:lsdException w:name="Table Grid" w:uiPriority="39"/>
     <w:lsdException w:name="Table Theme" w:semiHidden="1" w:unhideWhenUsed="1"/>
@@ -13802,6 +13669,11 @@
     <w:lsdException w:name="List Table 5 Dark Accent 6" w:uiPriority="50"/>
     <w:lsdException w:name="List Table 6 Colorful Accent 6" w:uiPriority="51"/>
     <w:lsdException w:name="List Table 7 Colorful Accent 6" w:uiPriority="52"/>
+    <w:lsdException w:name="Mention" w:semiHidden="1" w:unhideWhenUsed="1"/>
+    <w:lsdException w:name="Smart Hyperlink" w:semiHidden="1" w:unhideWhenUsed="1"/>
+    <w:lsdException w:name="Hashtag" w:semiHidden="1" w:unhideWhenUsed="1"/>
+    <w:lsdException w:name="Unresolved Mention" w:semiHidden="1" w:unhideWhenUsed="1"/>
+    <w:lsdException w:name="Smart Link" w:semiHidden="1" w:unhideWhenUsed="1"/>
   </w:latentStyles>
   <w:style w:type="paragraph" w:default="1" w:styleId="Normal">
     <w:name w:val="Normal"/>
@@ -15036,21 +14908,21 @@
 </file>
 
 <file path=customXml/item1.xml><?xml version="1.0" encoding="utf-8"?>
+<?mso-contentType ?>
+<FormTemplates xmlns="http://schemas.microsoft.com/sharepoint/v3/contenttype/forms">
+  <Display>DocumentLibraryForm</Display>
+  <Edit>DocumentLibraryForm</Edit>
+  <New>DocumentLibraryForm</New>
+</FormTemplates>
+</file>
+
+<file path=customXml/item2.xml><?xml version="1.0" encoding="utf-8"?>
 <p:properties xmlns:p="http://schemas.microsoft.com/office/2006/metadata/properties" xmlns:xsi="http://www.w3.org/2001/XMLSchema-instance" xmlns:pc="http://schemas.microsoft.com/office/infopath/2007/PartnerControls">
   <documentManagement>
     <_ip_UnifiedCompliancePolicyUIAction xmlns="http://schemas.microsoft.com/sharepoint/v3" xsi:nil="true"/>
     <_ip_UnifiedCompliancePolicyProperties xmlns="http://schemas.microsoft.com/sharepoint/v3" xsi:nil="true"/>
   </documentManagement>
 </p:properties>
-</file>
-
-<file path=customXml/item2.xml><?xml version="1.0" encoding="utf-8"?>
-<?mso-contentType ?>
-<FormTemplates xmlns="http://schemas.microsoft.com/sharepoint/v3/contenttype/forms">
-  <Display>DocumentLibraryForm</Display>
-  <Edit>DocumentLibraryForm</Edit>
-  <New>DocumentLibraryForm</New>
-</FormTemplates>
 </file>
 
 <file path=customXml/item3.xml><?xml version="1.0" encoding="utf-8"?>
@@ -15266,19 +15138,19 @@
 </file>
 
 <file path=customXml/itemProps1.xml><?xml version="1.0" encoding="utf-8"?>
+<ds:datastoreItem xmlns:ds="http://schemas.openxmlformats.org/officeDocument/2006/customXml" ds:itemID="{E0958A85-FD31-4112-ABD5-A47C17BC6F83}">
+  <ds:schemaRefs>
+    <ds:schemaRef ds:uri="http://schemas.microsoft.com/sharepoint/v3/contenttype/forms"/>
+  </ds:schemaRefs>
+</ds:datastoreItem>
+</file>
+
+<file path=customXml/itemProps2.xml><?xml version="1.0" encoding="utf-8"?>
 <ds:datastoreItem xmlns:ds="http://schemas.openxmlformats.org/officeDocument/2006/customXml" ds:itemID="{65EBDDD8-AC6B-417E-833A-B89D748054B7}">
   <ds:schemaRefs>
     <ds:schemaRef ds:uri="http://schemas.microsoft.com/office/2006/metadata/properties"/>
     <ds:schemaRef ds:uri="http://schemas.microsoft.com/office/infopath/2007/PartnerControls"/>
     <ds:schemaRef ds:uri="http://schemas.microsoft.com/sharepoint/v3"/>
-  </ds:schemaRefs>
-</ds:datastoreItem>
-</file>
-
-<file path=customXml/itemProps2.xml><?xml version="1.0" encoding="utf-8"?>
-<ds:datastoreItem xmlns:ds="http://schemas.openxmlformats.org/officeDocument/2006/customXml" ds:itemID="{E0958A85-FD31-4112-ABD5-A47C17BC6F83}">
-  <ds:schemaRefs>
-    <ds:schemaRef ds:uri="http://schemas.microsoft.com/sharepoint/v3/contenttype/forms"/>
   </ds:schemaRefs>
 </ds:datastoreItem>
 </file>
@@ -15304,7 +15176,7 @@
 </file>
 
 <file path=customXml/itemProps4.xml><?xml version="1.0" encoding="utf-8"?>
-<ds:datastoreItem xmlns:ds="http://schemas.openxmlformats.org/officeDocument/2006/customXml" ds:itemID="{CD0683AC-C009-4D01-9F95-87F8B23AAEF2}">
+<ds:datastoreItem xmlns:ds="http://schemas.openxmlformats.org/officeDocument/2006/customXml" ds:itemID="{F73FFDDF-3ADD-44BA-AFB2-B8F43BB38A40}">
   <ds:schemaRefs>
     <ds:schemaRef ds:uri="http://schemas.openxmlformats.org/officeDocument/2006/bibliography"/>
   </ds:schemaRefs>

--- a/Bio-Data.docx
+++ b/Bio-Data.docx
@@ -673,6 +673,24 @@
         </w:rPr>
         <w:t>Oracle India</w:t>
       </w:r>
+      <w:r>
+        <w:rPr>
+          <w:rFonts w:ascii="Calibri Light" w:hAnsi="Calibri Light" w:cs="Calibri Light"/>
+          <w:b/>
+          <w:sz w:val="24"/>
+        </w:rPr>
+        <w:t xml:space="preserve"> (Java Developer</w:t>
+      </w:r>
+      <w:bookmarkStart w:id="0" w:name="_GoBack"/>
+      <w:bookmarkEnd w:id="0"/>
+      <w:r>
+        <w:rPr>
+          <w:rFonts w:ascii="Calibri Light" w:hAnsi="Calibri Light" w:cs="Calibri Light"/>
+          <w:b/>
+          <w:sz w:val="24"/>
+        </w:rPr>
+        <w:t>)</w:t>
+      </w:r>
     </w:p>
     <w:p>
       <w:pPr>
@@ -1130,17 +1148,7 @@
           <w:b/>
           <w:sz w:val="24"/>
         </w:rPr>
-        <w:t xml:space="preserve"> (Father</w:t>
-      </w:r>
-      <w:bookmarkStart w:id="0" w:name="_GoBack"/>
-      <w:bookmarkEnd w:id="0"/>
-      <w:r>
-        <w:rPr>
-          <w:rFonts w:ascii="Calibri Light" w:hAnsi="Calibri Light" w:cs="Calibri Light"/>
-          <w:b/>
-          <w:sz w:val="24"/>
-        </w:rPr>
-        <w:t>)</w:t>
+        <w:t xml:space="preserve"> (Father)</w:t>
       </w:r>
     </w:p>
     <w:sectPr>
@@ -13407,6 +13415,7 @@
     <w:lsdException w:name="HTML Sample" w:semiHidden="1" w:unhideWhenUsed="1"/>
     <w:lsdException w:name="HTML Typewriter" w:semiHidden="1" w:unhideWhenUsed="1"/>
     <w:lsdException w:name="HTML Variable" w:semiHidden="1" w:unhideWhenUsed="1"/>
+    <w:lsdException w:name="Normal Table" w:semiHidden="1" w:unhideWhenUsed="1"/>
     <w:lsdException w:name="annotation subject" w:semiHidden="1" w:unhideWhenUsed="1"/>
     <w:lsdException w:name="No List" w:semiHidden="1" w:unhideWhenUsed="1"/>
     <w:lsdException w:name="Outline List 1" w:semiHidden="1" w:unhideWhenUsed="1"/>
@@ -13449,8 +13458,11 @@
     <w:lsdException w:name="Table Contemporary" w:semiHidden="1" w:unhideWhenUsed="1"/>
     <w:lsdException w:name="Table Elegant" w:semiHidden="1" w:unhideWhenUsed="1"/>
     <w:lsdException w:name="Table Professional" w:semiHidden="1" w:unhideWhenUsed="1"/>
+    <w:lsdException w:name="Table Subtle 1" w:semiHidden="1" w:unhideWhenUsed="1"/>
     <w:lsdException w:name="Table Subtle 2" w:semiHidden="1" w:unhideWhenUsed="1"/>
     <w:lsdException w:name="Table Web 1" w:semiHidden="1" w:unhideWhenUsed="1"/>
+    <w:lsdException w:name="Table Web 2" w:semiHidden="1" w:unhideWhenUsed="1"/>
+    <w:lsdException w:name="Table Web 3" w:semiHidden="1" w:unhideWhenUsed="1"/>
     <w:lsdException w:name="Balloon Text" w:semiHidden="1" w:unhideWhenUsed="1"/>
     <w:lsdException w:name="Table Grid" w:uiPriority="39"/>
     <w:lsdException w:name="Table Theme" w:semiHidden="1" w:unhideWhenUsed="1"/>
@@ -14908,24 +14920,6 @@
 </file>
 
 <file path=customXml/item1.xml><?xml version="1.0" encoding="utf-8"?>
-<?mso-contentType ?>
-<FormTemplates xmlns="http://schemas.microsoft.com/sharepoint/v3/contenttype/forms">
-  <Display>DocumentLibraryForm</Display>
-  <Edit>DocumentLibraryForm</Edit>
-  <New>DocumentLibraryForm</New>
-</FormTemplates>
-</file>
-
-<file path=customXml/item2.xml><?xml version="1.0" encoding="utf-8"?>
-<p:properties xmlns:p="http://schemas.microsoft.com/office/2006/metadata/properties" xmlns:xsi="http://www.w3.org/2001/XMLSchema-instance" xmlns:pc="http://schemas.microsoft.com/office/infopath/2007/PartnerControls">
-  <documentManagement>
-    <_ip_UnifiedCompliancePolicyUIAction xmlns="http://schemas.microsoft.com/sharepoint/v3" xsi:nil="true"/>
-    <_ip_UnifiedCompliancePolicyProperties xmlns="http://schemas.microsoft.com/sharepoint/v3" xsi:nil="true"/>
-  </documentManagement>
-</p:properties>
-</file>
-
-<file path=customXml/item3.xml><?xml version="1.0" encoding="utf-8"?>
 <ct:contentTypeSchema xmlns:ct="http://schemas.microsoft.com/office/2006/metadata/contentType" xmlns:ma="http://schemas.microsoft.com/office/2006/metadata/properties/metaAttributes" ct:_="" ma:_="" ma:contentTypeName="Document" ma:contentTypeID="0x010100DEEA25CC0A0AC24199CDC46C25B8B0BC" ma:contentTypeVersion="10" ma:contentTypeDescription="Create a new document." ma:contentTypeScope="" ma:versionID="e3b47856d4cf355c0dacb39e1084d14f">
   <xsd:schema xmlns:xsd="http://www.w3.org/2001/XMLSchema" xmlns:xs="http://www.w3.org/2001/XMLSchema" xmlns:p="http://schemas.microsoft.com/office/2006/metadata/properties" xmlns:ns1="http://schemas.microsoft.com/sharepoint/v3" xmlns:ns2="6dc4bcd6-49db-4c07-9060-8acfc67cef9f" xmlns:ns3="fb0879af-3eba-417a-a55a-ffe6dcd6ca77" targetNamespace="http://schemas.microsoft.com/office/2006/metadata/properties" ma:root="true" ma:fieldsID="a845a615265fdb1f7b12cc65ac20ecbd" ns1:_="" ns2:_="" ns3:_="">
     <xsd:import namespace="http://schemas.microsoft.com/sharepoint/v3"/>
@@ -15133,29 +15127,29 @@
 </ct:contentTypeSchema>
 </file>
 
+<file path=customXml/item2.xml><?xml version="1.0" encoding="utf-8"?>
+<p:properties xmlns:p="http://schemas.microsoft.com/office/2006/metadata/properties" xmlns:xsi="http://www.w3.org/2001/XMLSchema-instance" xmlns:pc="http://schemas.microsoft.com/office/infopath/2007/PartnerControls">
+  <documentManagement>
+    <_ip_UnifiedCompliancePolicyUIAction xmlns="http://schemas.microsoft.com/sharepoint/v3" xsi:nil="true"/>
+    <_ip_UnifiedCompliancePolicyProperties xmlns="http://schemas.microsoft.com/sharepoint/v3" xsi:nil="true"/>
+  </documentManagement>
+</p:properties>
+</file>
+
+<file path=customXml/item3.xml><?xml version="1.0" encoding="utf-8"?>
+<?mso-contentType ?>
+<FormTemplates xmlns="http://schemas.microsoft.com/sharepoint/v3/contenttype/forms">
+  <Display>DocumentLibraryForm</Display>
+  <Edit>DocumentLibraryForm</Edit>
+  <New>DocumentLibraryForm</New>
+</FormTemplates>
+</file>
+
 <file path=customXml/item4.xml><?xml version="1.0" encoding="utf-8"?>
 <b:Sources xmlns:b="http://schemas.openxmlformats.org/officeDocument/2006/bibliography" xmlns="http://schemas.openxmlformats.org/officeDocument/2006/bibliography" SelectedStyle="\APASixthEditionOfficeOnline.xsl" StyleName="APA" Version="6"/>
 </file>
 
 <file path=customXml/itemProps1.xml><?xml version="1.0" encoding="utf-8"?>
-<ds:datastoreItem xmlns:ds="http://schemas.openxmlformats.org/officeDocument/2006/customXml" ds:itemID="{E0958A85-FD31-4112-ABD5-A47C17BC6F83}">
-  <ds:schemaRefs>
-    <ds:schemaRef ds:uri="http://schemas.microsoft.com/sharepoint/v3/contenttype/forms"/>
-  </ds:schemaRefs>
-</ds:datastoreItem>
-</file>
-
-<file path=customXml/itemProps2.xml><?xml version="1.0" encoding="utf-8"?>
-<ds:datastoreItem xmlns:ds="http://schemas.openxmlformats.org/officeDocument/2006/customXml" ds:itemID="{65EBDDD8-AC6B-417E-833A-B89D748054B7}">
-  <ds:schemaRefs>
-    <ds:schemaRef ds:uri="http://schemas.microsoft.com/office/2006/metadata/properties"/>
-    <ds:schemaRef ds:uri="http://schemas.microsoft.com/office/infopath/2007/PartnerControls"/>
-    <ds:schemaRef ds:uri="http://schemas.microsoft.com/sharepoint/v3"/>
-  </ds:schemaRefs>
-</ds:datastoreItem>
-</file>
-
-<file path=customXml/itemProps3.xml><?xml version="1.0" encoding="utf-8"?>
 <ds:datastoreItem xmlns:ds="http://schemas.openxmlformats.org/officeDocument/2006/customXml" ds:itemID="{31B5B3A3-A0A7-4340-BE82-182458205A50}">
   <ds:schemaRefs>
     <ds:schemaRef ds:uri="http://schemas.microsoft.com/office/2006/metadata/contentType"/>
@@ -15175,8 +15169,26 @@
 </ds:datastoreItem>
 </file>
 
+<file path=customXml/itemProps2.xml><?xml version="1.0" encoding="utf-8"?>
+<ds:datastoreItem xmlns:ds="http://schemas.openxmlformats.org/officeDocument/2006/customXml" ds:itemID="{65EBDDD8-AC6B-417E-833A-B89D748054B7}">
+  <ds:schemaRefs>
+    <ds:schemaRef ds:uri="http://schemas.microsoft.com/office/2006/metadata/properties"/>
+    <ds:schemaRef ds:uri="http://schemas.microsoft.com/office/infopath/2007/PartnerControls"/>
+    <ds:schemaRef ds:uri="http://schemas.microsoft.com/sharepoint/v3"/>
+  </ds:schemaRefs>
+</ds:datastoreItem>
+</file>
+
+<file path=customXml/itemProps3.xml><?xml version="1.0" encoding="utf-8"?>
+<ds:datastoreItem xmlns:ds="http://schemas.openxmlformats.org/officeDocument/2006/customXml" ds:itemID="{E0958A85-FD31-4112-ABD5-A47C17BC6F83}">
+  <ds:schemaRefs>
+    <ds:schemaRef ds:uri="http://schemas.microsoft.com/sharepoint/v3/contenttype/forms"/>
+  </ds:schemaRefs>
+</ds:datastoreItem>
+</file>
+
 <file path=customXml/itemProps4.xml><?xml version="1.0" encoding="utf-8"?>
-<ds:datastoreItem xmlns:ds="http://schemas.openxmlformats.org/officeDocument/2006/customXml" ds:itemID="{F73FFDDF-3ADD-44BA-AFB2-B8F43BB38A40}">
+<ds:datastoreItem xmlns:ds="http://schemas.openxmlformats.org/officeDocument/2006/customXml" ds:itemID="{3B05E465-58FC-4AE9-B762-89D3B06EC18B}">
   <ds:schemaRefs>
     <ds:schemaRef ds:uri="http://schemas.openxmlformats.org/officeDocument/2006/bibliography"/>
   </ds:schemaRefs>
